--- a/nginx/配置文件的详细描述.docx
+++ b/nginx/配置文件的详细描述.docx
@@ -23,7 +23,7 @@
                     <pic:cNvPicPr/>
                   </pic:nvPicPr>
                   <pic:blipFill>
-                    <a:blip r:embed="rId4"/>
+                    <a:blip r:embed="rId5"/>
                     <a:stretch>
                       <a:fillRect/>
                     </a:stretch>
@@ -43,8 +43,6531 @@
           </wp:inline>
         </w:drawing>
       </w:r>
-      <w:bookmarkStart w:id="0" w:name="_GoBack"/>
+    </w:p>
+    <w:p/>
+    <w:p>
+      <w:pPr>
+        <w:widowControl/>
+        <w:shd w:val="clear" w:color="auto" w:fill="FFFFFF"/>
+        <w:spacing w:before="120" w:after="240" w:line="480" w:lineRule="atLeast"/>
+        <w:jc w:val="left"/>
+        <w:outlineLvl w:val="1"/>
+        <w:rPr>
+          <w:rFonts w:ascii="微软雅黑" w:eastAsia="微软雅黑" w:hAnsi="微软雅黑" w:cs="宋体"/>
+          <w:b/>
+          <w:bCs/>
+          <w:color w:val="4F4F4F"/>
+          <w:kern w:val="0"/>
+          <w:sz w:val="36"/>
+          <w:szCs w:val="36"/>
+        </w:rPr>
+      </w:pPr>
+      <w:r>
+        <w:rPr>
+          <w:rFonts w:ascii="微软雅黑" w:eastAsia="微软雅黑" w:hAnsi="微软雅黑" w:cs="宋体" w:hint="eastAsia"/>
+          <w:b/>
+          <w:bCs/>
+          <w:color w:val="4F4F4F"/>
+          <w:kern w:val="0"/>
+          <w:sz w:val="36"/>
+          <w:szCs w:val="36"/>
+        </w:rPr>
+        <w:t>语法规则</w:t>
+      </w:r>
+    </w:p>
+    <w:p>
+      <w:pPr>
+        <w:widowControl/>
+        <w:shd w:val="clear" w:color="auto" w:fill="FFFFFF"/>
+        <w:spacing w:line="390" w:lineRule="atLeast"/>
+        <w:jc w:val="left"/>
+        <w:rPr>
+          <w:rFonts w:ascii="微软雅黑" w:eastAsia="微软雅黑" w:hAnsi="微软雅黑" w:cs="宋体"/>
+          <w:color w:val="4D4D4D"/>
+          <w:kern w:val="0"/>
+          <w:sz w:val="24"/>
+          <w:szCs w:val="24"/>
+        </w:rPr>
+      </w:pPr>
+      <w:proofErr w:type="gramStart"/>
+      <w:r>
+        <w:rPr>
+          <w:rFonts w:ascii="DejaVu Sans Mono" w:eastAsia="宋体" w:hAnsi="DejaVu Sans Mono" w:cs="DejaVu Sans Mono"/>
+          <w:color w:val="C7254E"/>
+          <w:kern w:val="0"/>
+          <w:szCs w:val="21"/>
+          <w:shd w:val="clear" w:color="auto" w:fill="F9F2F4"/>
+        </w:rPr>
+        <w:t>location</w:t>
+      </w:r>
+      <w:proofErr w:type="gramEnd"/>
+      <w:r>
+        <w:rPr>
+          <w:rFonts w:ascii="DejaVu Sans Mono" w:eastAsia="宋体" w:hAnsi="DejaVu Sans Mono" w:cs="DejaVu Sans Mono"/>
+          <w:color w:val="C7254E"/>
+          <w:kern w:val="0"/>
+          <w:szCs w:val="21"/>
+          <w:shd w:val="clear" w:color="auto" w:fill="F9F2F4"/>
+        </w:rPr>
+        <w:t xml:space="preserve"> [=|~|~*|^~|!~|!~*] /</w:t>
+      </w:r>
+      <w:proofErr w:type="spellStart"/>
+      <w:r>
+        <w:rPr>
+          <w:rFonts w:ascii="DejaVu Sans Mono" w:eastAsia="宋体" w:hAnsi="DejaVu Sans Mono" w:cs="DejaVu Sans Mono"/>
+          <w:color w:val="C7254E"/>
+          <w:kern w:val="0"/>
+          <w:szCs w:val="21"/>
+          <w:shd w:val="clear" w:color="auto" w:fill="F9F2F4"/>
+        </w:rPr>
+        <w:t>uri</w:t>
+      </w:r>
+      <w:proofErr w:type="spellEnd"/>
+      <w:r>
+        <w:rPr>
+          <w:rFonts w:ascii="DejaVu Sans Mono" w:eastAsia="宋体" w:hAnsi="DejaVu Sans Mono" w:cs="DejaVu Sans Mono"/>
+          <w:color w:val="C7254E"/>
+          <w:kern w:val="0"/>
+          <w:szCs w:val="21"/>
+          <w:shd w:val="clear" w:color="auto" w:fill="F9F2F4"/>
+        </w:rPr>
+        <w:t>/ { … }</w:t>
+      </w:r>
+    </w:p>
+    <w:tbl>
+      <w:tblPr>
+        <w:tblW w:w="14424" w:type="dxa"/>
+        <w:tblCellMar>
+          <w:left w:w="0" w:type="dxa"/>
+          <w:right w:w="0" w:type="dxa"/>
+        </w:tblCellMar>
+        <w:tblLook w:val="04A0" w:firstRow="1" w:lastRow="0" w:firstColumn="1" w:lastColumn="0" w:noHBand="0" w:noVBand="1"/>
+      </w:tblPr>
+      <w:tblGrid>
+        <w:gridCol w:w="3379"/>
+        <w:gridCol w:w="11045"/>
+      </w:tblGrid>
+      <w:tr>
+        <w:trPr>
+          <w:tblHeader/>
+        </w:trPr>
+        <w:tc>
+          <w:tcPr>
+            <w:tcW w:w="0" w:type="auto"/>
+            <w:tcBorders>
+              <w:top w:val="single" w:sz="6" w:space="0" w:color="DDDDDD"/>
+              <w:left w:val="single" w:sz="6" w:space="0" w:color="DDDDDD"/>
+              <w:bottom w:val="single" w:sz="6" w:space="0" w:color="DDDDDD"/>
+              <w:right w:val="single" w:sz="6" w:space="0" w:color="DDDDDD"/>
+            </w:tcBorders>
+            <w:shd w:val="clear" w:color="auto" w:fill="EFF3F5"/>
+            <w:tcMar>
+              <w:top w:w="120" w:type="dxa"/>
+              <w:left w:w="120" w:type="dxa"/>
+              <w:bottom w:w="120" w:type="dxa"/>
+              <w:right w:w="120" w:type="dxa"/>
+            </w:tcMar>
+            <w:vAlign w:val="center"/>
+            <w:hideMark/>
+          </w:tcPr>
+          <w:p>
+            <w:pPr>
+              <w:widowControl/>
+              <w:spacing w:line="330" w:lineRule="atLeast"/>
+              <w:jc w:val="left"/>
+              <w:rPr>
+                <w:rFonts w:ascii="宋体" w:eastAsia="宋体" w:hAnsi="宋体" w:cs="宋体"/>
+                <w:b/>
+                <w:bCs/>
+                <w:color w:val="4F4F4F"/>
+                <w:kern w:val="0"/>
+                <w:szCs w:val="21"/>
+              </w:rPr>
+            </w:pPr>
+            <w:r>
+              <w:rPr>
+                <w:rFonts w:ascii="宋体" w:eastAsia="宋体" w:hAnsi="宋体" w:cs="宋体"/>
+                <w:b/>
+                <w:bCs/>
+                <w:color w:val="4F4F4F"/>
+                <w:kern w:val="0"/>
+                <w:szCs w:val="21"/>
+              </w:rPr>
+              <w:t>模式</w:t>
+            </w:r>
+          </w:p>
+        </w:tc>
+        <w:tc>
+          <w:tcPr>
+            <w:tcW w:w="0" w:type="auto"/>
+            <w:tcBorders>
+              <w:top w:val="single" w:sz="6" w:space="0" w:color="DDDDDD"/>
+              <w:left w:val="single" w:sz="6" w:space="0" w:color="DDDDDD"/>
+              <w:bottom w:val="single" w:sz="6" w:space="0" w:color="DDDDDD"/>
+              <w:right w:val="single" w:sz="6" w:space="0" w:color="DDDDDD"/>
+            </w:tcBorders>
+            <w:shd w:val="clear" w:color="auto" w:fill="EFF3F5"/>
+            <w:tcMar>
+              <w:top w:w="120" w:type="dxa"/>
+              <w:left w:w="120" w:type="dxa"/>
+              <w:bottom w:w="120" w:type="dxa"/>
+              <w:right w:w="120" w:type="dxa"/>
+            </w:tcMar>
+            <w:vAlign w:val="center"/>
+            <w:hideMark/>
+          </w:tcPr>
+          <w:p>
+            <w:pPr>
+              <w:widowControl/>
+              <w:spacing w:line="330" w:lineRule="atLeast"/>
+              <w:jc w:val="left"/>
+              <w:rPr>
+                <w:rFonts w:ascii="宋体" w:eastAsia="宋体" w:hAnsi="宋体" w:cs="宋体"/>
+                <w:b/>
+                <w:bCs/>
+                <w:color w:val="4F4F4F"/>
+                <w:kern w:val="0"/>
+                <w:szCs w:val="21"/>
+              </w:rPr>
+            </w:pPr>
+            <w:r>
+              <w:rPr>
+                <w:rFonts w:ascii="宋体" w:eastAsia="宋体" w:hAnsi="宋体" w:cs="宋体"/>
+                <w:b/>
+                <w:bCs/>
+                <w:color w:val="4F4F4F"/>
+                <w:kern w:val="0"/>
+                <w:szCs w:val="21"/>
+              </w:rPr>
+              <w:t>含义</w:t>
+            </w:r>
+          </w:p>
+        </w:tc>
+      </w:tr>
+      <w:tr>
+        <w:tc>
+          <w:tcPr>
+            <w:tcW w:w="0" w:type="auto"/>
+            <w:tcBorders>
+              <w:top w:val="single" w:sz="6" w:space="0" w:color="DDDDDD"/>
+              <w:left w:val="single" w:sz="6" w:space="0" w:color="DDDDDD"/>
+              <w:bottom w:val="single" w:sz="6" w:space="0" w:color="DDDDDD"/>
+              <w:right w:val="single" w:sz="6" w:space="0" w:color="DDDDDD"/>
+            </w:tcBorders>
+            <w:shd w:val="clear" w:color="auto" w:fill="FFFFFF"/>
+            <w:tcMar>
+              <w:top w:w="120" w:type="dxa"/>
+              <w:left w:w="120" w:type="dxa"/>
+              <w:bottom w:w="120" w:type="dxa"/>
+              <w:right w:w="120" w:type="dxa"/>
+            </w:tcMar>
+            <w:vAlign w:val="center"/>
+            <w:hideMark/>
+          </w:tcPr>
+          <w:p>
+            <w:pPr>
+              <w:widowControl/>
+              <w:spacing w:line="330" w:lineRule="atLeast"/>
+              <w:jc w:val="left"/>
+              <w:rPr>
+                <w:rFonts w:ascii="宋体" w:eastAsia="宋体" w:hAnsi="宋体" w:cs="宋体"/>
+                <w:color w:val="4F4F4F"/>
+                <w:kern w:val="0"/>
+                <w:szCs w:val="21"/>
+              </w:rPr>
+            </w:pPr>
+            <w:r>
+              <w:rPr>
+                <w:rFonts w:ascii="DejaVu Sans Mono" w:eastAsia="宋体" w:hAnsi="DejaVu Sans Mono" w:cs="DejaVu Sans Mono"/>
+                <w:color w:val="C7254E"/>
+                <w:kern w:val="0"/>
+                <w:szCs w:val="21"/>
+                <w:shd w:val="clear" w:color="auto" w:fill="F9F2F4"/>
+              </w:rPr>
+              <w:t>location = /</w:t>
+            </w:r>
+            <w:proofErr w:type="spellStart"/>
+            <w:r>
+              <w:rPr>
+                <w:rFonts w:ascii="DejaVu Sans Mono" w:eastAsia="宋体" w:hAnsi="DejaVu Sans Mono" w:cs="DejaVu Sans Mono"/>
+                <w:color w:val="C7254E"/>
+                <w:kern w:val="0"/>
+                <w:szCs w:val="21"/>
+                <w:shd w:val="clear" w:color="auto" w:fill="F9F2F4"/>
+              </w:rPr>
+              <w:t>uri</w:t>
+            </w:r>
+            <w:proofErr w:type="spellEnd"/>
+          </w:p>
+        </w:tc>
+        <w:tc>
+          <w:tcPr>
+            <w:tcW w:w="0" w:type="auto"/>
+            <w:tcBorders>
+              <w:top w:val="single" w:sz="6" w:space="0" w:color="DDDDDD"/>
+              <w:left w:val="single" w:sz="6" w:space="0" w:color="DDDDDD"/>
+              <w:bottom w:val="single" w:sz="6" w:space="0" w:color="DDDDDD"/>
+              <w:right w:val="single" w:sz="6" w:space="0" w:color="DDDDDD"/>
+            </w:tcBorders>
+            <w:shd w:val="clear" w:color="auto" w:fill="FFFFFF"/>
+            <w:tcMar>
+              <w:top w:w="120" w:type="dxa"/>
+              <w:left w:w="120" w:type="dxa"/>
+              <w:bottom w:w="120" w:type="dxa"/>
+              <w:right w:w="120" w:type="dxa"/>
+            </w:tcMar>
+            <w:vAlign w:val="center"/>
+            <w:hideMark/>
+          </w:tcPr>
+          <w:p>
+            <w:pPr>
+              <w:widowControl/>
+              <w:spacing w:line="330" w:lineRule="atLeast"/>
+              <w:jc w:val="left"/>
+              <w:rPr>
+                <w:rFonts w:ascii="宋体" w:eastAsia="宋体" w:hAnsi="宋体" w:cs="宋体"/>
+                <w:color w:val="4F4F4F"/>
+                <w:kern w:val="0"/>
+                <w:szCs w:val="21"/>
+              </w:rPr>
+            </w:pPr>
+            <w:r>
+              <w:rPr>
+                <w:rFonts w:ascii="宋体" w:eastAsia="宋体" w:hAnsi="宋体" w:cs="宋体"/>
+                <w:color w:val="4F4F4F"/>
+                <w:kern w:val="0"/>
+                <w:szCs w:val="21"/>
+              </w:rPr>
+              <w:t>= 表示精确匹配</w:t>
+            </w:r>
+          </w:p>
+        </w:tc>
+      </w:tr>
+      <w:tr>
+        <w:tc>
+          <w:tcPr>
+            <w:tcW w:w="0" w:type="auto"/>
+            <w:tcBorders>
+              <w:top w:val="single" w:sz="6" w:space="0" w:color="DDDDDD"/>
+              <w:left w:val="single" w:sz="6" w:space="0" w:color="DDDDDD"/>
+              <w:bottom w:val="single" w:sz="6" w:space="0" w:color="DDDDDD"/>
+              <w:right w:val="single" w:sz="6" w:space="0" w:color="DDDDDD"/>
+            </w:tcBorders>
+            <w:shd w:val="clear" w:color="auto" w:fill="F7F7F7"/>
+            <w:tcMar>
+              <w:top w:w="120" w:type="dxa"/>
+              <w:left w:w="120" w:type="dxa"/>
+              <w:bottom w:w="120" w:type="dxa"/>
+              <w:right w:w="120" w:type="dxa"/>
+            </w:tcMar>
+            <w:vAlign w:val="center"/>
+            <w:hideMark/>
+          </w:tcPr>
+          <w:p>
+            <w:pPr>
+              <w:widowControl/>
+              <w:spacing w:line="330" w:lineRule="atLeast"/>
+              <w:jc w:val="left"/>
+              <w:rPr>
+                <w:rFonts w:ascii="宋体" w:eastAsia="宋体" w:hAnsi="宋体" w:cs="宋体"/>
+                <w:color w:val="4F4F4F"/>
+                <w:kern w:val="0"/>
+                <w:szCs w:val="21"/>
+              </w:rPr>
+            </w:pPr>
+            <w:r>
+              <w:rPr>
+                <w:rFonts w:ascii="DejaVu Sans Mono" w:eastAsia="宋体" w:hAnsi="DejaVu Sans Mono" w:cs="DejaVu Sans Mono"/>
+                <w:color w:val="C7254E"/>
+                <w:kern w:val="0"/>
+                <w:szCs w:val="21"/>
+                <w:shd w:val="clear" w:color="auto" w:fill="F9F2F4"/>
+              </w:rPr>
+              <w:t>location ^~ /</w:t>
+            </w:r>
+            <w:proofErr w:type="spellStart"/>
+            <w:r>
+              <w:rPr>
+                <w:rFonts w:ascii="DejaVu Sans Mono" w:eastAsia="宋体" w:hAnsi="DejaVu Sans Mono" w:cs="DejaVu Sans Mono"/>
+                <w:color w:val="C7254E"/>
+                <w:kern w:val="0"/>
+                <w:szCs w:val="21"/>
+                <w:shd w:val="clear" w:color="auto" w:fill="F9F2F4"/>
+              </w:rPr>
+              <w:t>uri</w:t>
+            </w:r>
+            <w:proofErr w:type="spellEnd"/>
+          </w:p>
+        </w:tc>
+        <w:tc>
+          <w:tcPr>
+            <w:tcW w:w="0" w:type="auto"/>
+            <w:tcBorders>
+              <w:top w:val="single" w:sz="6" w:space="0" w:color="DDDDDD"/>
+              <w:left w:val="single" w:sz="6" w:space="0" w:color="DDDDDD"/>
+              <w:bottom w:val="single" w:sz="6" w:space="0" w:color="DDDDDD"/>
+              <w:right w:val="single" w:sz="6" w:space="0" w:color="DDDDDD"/>
+            </w:tcBorders>
+            <w:shd w:val="clear" w:color="auto" w:fill="F7F7F7"/>
+            <w:tcMar>
+              <w:top w:w="120" w:type="dxa"/>
+              <w:left w:w="120" w:type="dxa"/>
+              <w:bottom w:w="120" w:type="dxa"/>
+              <w:right w:w="120" w:type="dxa"/>
+            </w:tcMar>
+            <w:vAlign w:val="center"/>
+            <w:hideMark/>
+          </w:tcPr>
+          <w:p>
+            <w:pPr>
+              <w:widowControl/>
+              <w:spacing w:line="330" w:lineRule="atLeast"/>
+              <w:jc w:val="left"/>
+              <w:rPr>
+                <w:rFonts w:ascii="宋体" w:eastAsia="宋体" w:hAnsi="宋体" w:cs="宋体"/>
+                <w:color w:val="4F4F4F"/>
+                <w:kern w:val="0"/>
+                <w:szCs w:val="21"/>
+              </w:rPr>
+            </w:pPr>
+            <w:r>
+              <w:rPr>
+                <w:rFonts w:ascii="宋体" w:eastAsia="宋体" w:hAnsi="宋体" w:cs="宋体"/>
+                <w:color w:val="4F4F4F"/>
+                <w:kern w:val="0"/>
+                <w:szCs w:val="21"/>
+              </w:rPr>
+              <w:t>^ 进行前缀匹配，~ 表示区分大小写</w:t>
+            </w:r>
+          </w:p>
+        </w:tc>
+      </w:tr>
+      <w:tr>
+        <w:tc>
+          <w:tcPr>
+            <w:tcW w:w="0" w:type="auto"/>
+            <w:tcBorders>
+              <w:top w:val="single" w:sz="6" w:space="0" w:color="DDDDDD"/>
+              <w:left w:val="single" w:sz="6" w:space="0" w:color="DDDDDD"/>
+              <w:bottom w:val="single" w:sz="6" w:space="0" w:color="DDDDDD"/>
+              <w:right w:val="single" w:sz="6" w:space="0" w:color="DDDDDD"/>
+            </w:tcBorders>
+            <w:shd w:val="clear" w:color="auto" w:fill="FFFFFF"/>
+            <w:tcMar>
+              <w:top w:w="120" w:type="dxa"/>
+              <w:left w:w="120" w:type="dxa"/>
+              <w:bottom w:w="120" w:type="dxa"/>
+              <w:right w:w="120" w:type="dxa"/>
+            </w:tcMar>
+            <w:vAlign w:val="center"/>
+            <w:hideMark/>
+          </w:tcPr>
+          <w:p>
+            <w:pPr>
+              <w:widowControl/>
+              <w:spacing w:line="330" w:lineRule="atLeast"/>
+              <w:jc w:val="left"/>
+              <w:rPr>
+                <w:rFonts w:ascii="宋体" w:eastAsia="宋体" w:hAnsi="宋体" w:cs="宋体"/>
+                <w:color w:val="4F4F4F"/>
+                <w:kern w:val="0"/>
+                <w:szCs w:val="21"/>
+              </w:rPr>
+            </w:pPr>
+            <w:r>
+              <w:rPr>
+                <w:rFonts w:ascii="DejaVu Sans Mono" w:eastAsia="宋体" w:hAnsi="DejaVu Sans Mono" w:cs="DejaVu Sans Mono"/>
+                <w:color w:val="C7254E"/>
+                <w:kern w:val="0"/>
+                <w:szCs w:val="21"/>
+                <w:shd w:val="clear" w:color="auto" w:fill="F9F2F4"/>
+              </w:rPr>
+              <w:t>location ~ pattern</w:t>
+            </w:r>
+          </w:p>
+        </w:tc>
+        <w:tc>
+          <w:tcPr>
+            <w:tcW w:w="0" w:type="auto"/>
+            <w:tcBorders>
+              <w:top w:val="single" w:sz="6" w:space="0" w:color="DDDDDD"/>
+              <w:left w:val="single" w:sz="6" w:space="0" w:color="DDDDDD"/>
+              <w:bottom w:val="single" w:sz="6" w:space="0" w:color="DDDDDD"/>
+              <w:right w:val="single" w:sz="6" w:space="0" w:color="DDDDDD"/>
+            </w:tcBorders>
+            <w:shd w:val="clear" w:color="auto" w:fill="FFFFFF"/>
+            <w:tcMar>
+              <w:top w:w="120" w:type="dxa"/>
+              <w:left w:w="120" w:type="dxa"/>
+              <w:bottom w:w="120" w:type="dxa"/>
+              <w:right w:w="120" w:type="dxa"/>
+            </w:tcMar>
+            <w:vAlign w:val="center"/>
+            <w:hideMark/>
+          </w:tcPr>
+          <w:p>
+            <w:pPr>
+              <w:widowControl/>
+              <w:spacing w:line="330" w:lineRule="atLeast"/>
+              <w:jc w:val="left"/>
+              <w:rPr>
+                <w:rFonts w:ascii="宋体" w:eastAsia="宋体" w:hAnsi="宋体" w:cs="宋体"/>
+                <w:color w:val="4F4F4F"/>
+                <w:kern w:val="0"/>
+                <w:szCs w:val="21"/>
+              </w:rPr>
+            </w:pPr>
+            <w:r>
+              <w:rPr>
+                <w:rFonts w:ascii="宋体" w:eastAsia="宋体" w:hAnsi="宋体" w:cs="宋体"/>
+                <w:color w:val="4F4F4F"/>
+                <w:kern w:val="0"/>
+                <w:szCs w:val="21"/>
+              </w:rPr>
+              <w:t>~ 区分大小写的匹配</w:t>
+            </w:r>
+          </w:p>
+        </w:tc>
+      </w:tr>
+      <w:tr>
+        <w:tc>
+          <w:tcPr>
+            <w:tcW w:w="0" w:type="auto"/>
+            <w:tcBorders>
+              <w:top w:val="single" w:sz="6" w:space="0" w:color="DDDDDD"/>
+              <w:left w:val="single" w:sz="6" w:space="0" w:color="DDDDDD"/>
+              <w:bottom w:val="single" w:sz="6" w:space="0" w:color="DDDDDD"/>
+              <w:right w:val="single" w:sz="6" w:space="0" w:color="DDDDDD"/>
+            </w:tcBorders>
+            <w:shd w:val="clear" w:color="auto" w:fill="F7F7F7"/>
+            <w:tcMar>
+              <w:top w:w="120" w:type="dxa"/>
+              <w:left w:w="120" w:type="dxa"/>
+              <w:bottom w:w="120" w:type="dxa"/>
+              <w:right w:w="120" w:type="dxa"/>
+            </w:tcMar>
+            <w:vAlign w:val="center"/>
+            <w:hideMark/>
+          </w:tcPr>
+          <w:p>
+            <w:pPr>
+              <w:widowControl/>
+              <w:spacing w:line="330" w:lineRule="atLeast"/>
+              <w:jc w:val="left"/>
+              <w:rPr>
+                <w:rFonts w:ascii="宋体" w:eastAsia="宋体" w:hAnsi="宋体" w:cs="宋体"/>
+                <w:color w:val="4F4F4F"/>
+                <w:kern w:val="0"/>
+                <w:szCs w:val="21"/>
+              </w:rPr>
+            </w:pPr>
+            <w:r>
+              <w:rPr>
+                <w:rFonts w:ascii="DejaVu Sans Mono" w:eastAsia="宋体" w:hAnsi="DejaVu Sans Mono" w:cs="DejaVu Sans Mono"/>
+                <w:color w:val="C7254E"/>
+                <w:kern w:val="0"/>
+                <w:szCs w:val="21"/>
+                <w:shd w:val="clear" w:color="auto" w:fill="F9F2F4"/>
+              </w:rPr>
+              <w:t>location ~* pattern</w:t>
+            </w:r>
+          </w:p>
+        </w:tc>
+        <w:tc>
+          <w:tcPr>
+            <w:tcW w:w="0" w:type="auto"/>
+            <w:tcBorders>
+              <w:top w:val="single" w:sz="6" w:space="0" w:color="DDDDDD"/>
+              <w:left w:val="single" w:sz="6" w:space="0" w:color="DDDDDD"/>
+              <w:bottom w:val="single" w:sz="6" w:space="0" w:color="DDDDDD"/>
+              <w:right w:val="single" w:sz="6" w:space="0" w:color="DDDDDD"/>
+            </w:tcBorders>
+            <w:shd w:val="clear" w:color="auto" w:fill="F7F7F7"/>
+            <w:tcMar>
+              <w:top w:w="120" w:type="dxa"/>
+              <w:left w:w="120" w:type="dxa"/>
+              <w:bottom w:w="120" w:type="dxa"/>
+              <w:right w:w="120" w:type="dxa"/>
+            </w:tcMar>
+            <w:vAlign w:val="center"/>
+            <w:hideMark/>
+          </w:tcPr>
+          <w:p>
+            <w:pPr>
+              <w:widowControl/>
+              <w:spacing w:line="330" w:lineRule="atLeast"/>
+              <w:jc w:val="left"/>
+              <w:rPr>
+                <w:rFonts w:ascii="宋体" w:eastAsia="宋体" w:hAnsi="宋体" w:cs="宋体"/>
+                <w:color w:val="4F4F4F"/>
+                <w:kern w:val="0"/>
+                <w:szCs w:val="21"/>
+              </w:rPr>
+            </w:pPr>
+            <w:r>
+              <w:rPr>
+                <w:rFonts w:ascii="宋体" w:eastAsia="宋体" w:hAnsi="宋体" w:cs="宋体"/>
+                <w:color w:val="4F4F4F"/>
+                <w:kern w:val="0"/>
+                <w:szCs w:val="21"/>
+              </w:rPr>
+              <w:t>~* 不区分大小写的匹配</w:t>
+            </w:r>
+          </w:p>
+        </w:tc>
+      </w:tr>
+      <w:tr>
+        <w:tc>
+          <w:tcPr>
+            <w:tcW w:w="0" w:type="auto"/>
+            <w:tcBorders>
+              <w:top w:val="single" w:sz="6" w:space="0" w:color="DDDDDD"/>
+              <w:left w:val="single" w:sz="6" w:space="0" w:color="DDDDDD"/>
+              <w:bottom w:val="single" w:sz="6" w:space="0" w:color="DDDDDD"/>
+              <w:right w:val="single" w:sz="6" w:space="0" w:color="DDDDDD"/>
+            </w:tcBorders>
+            <w:shd w:val="clear" w:color="auto" w:fill="FFFFFF"/>
+            <w:tcMar>
+              <w:top w:w="120" w:type="dxa"/>
+              <w:left w:w="120" w:type="dxa"/>
+              <w:bottom w:w="120" w:type="dxa"/>
+              <w:right w:w="120" w:type="dxa"/>
+            </w:tcMar>
+            <w:vAlign w:val="center"/>
+            <w:hideMark/>
+          </w:tcPr>
+          <w:p>
+            <w:pPr>
+              <w:widowControl/>
+              <w:spacing w:line="330" w:lineRule="atLeast"/>
+              <w:jc w:val="left"/>
+              <w:rPr>
+                <w:rFonts w:ascii="宋体" w:eastAsia="宋体" w:hAnsi="宋体" w:cs="宋体"/>
+                <w:color w:val="4F4F4F"/>
+                <w:kern w:val="0"/>
+                <w:szCs w:val="21"/>
+              </w:rPr>
+            </w:pPr>
+            <w:r>
+              <w:rPr>
+                <w:rFonts w:ascii="DejaVu Sans Mono" w:eastAsia="宋体" w:hAnsi="DejaVu Sans Mono" w:cs="DejaVu Sans Mono"/>
+                <w:color w:val="C7254E"/>
+                <w:kern w:val="0"/>
+                <w:szCs w:val="21"/>
+                <w:shd w:val="clear" w:color="auto" w:fill="F9F2F4"/>
+              </w:rPr>
+              <w:t>location /</w:t>
+            </w:r>
+            <w:proofErr w:type="spellStart"/>
+            <w:r>
+              <w:rPr>
+                <w:rFonts w:ascii="DejaVu Sans Mono" w:eastAsia="宋体" w:hAnsi="DejaVu Sans Mono" w:cs="DejaVu Sans Mono"/>
+                <w:color w:val="C7254E"/>
+                <w:kern w:val="0"/>
+                <w:szCs w:val="21"/>
+                <w:shd w:val="clear" w:color="auto" w:fill="F9F2F4"/>
+              </w:rPr>
+              <w:t>uri</w:t>
+            </w:r>
+            <w:proofErr w:type="spellEnd"/>
+          </w:p>
+        </w:tc>
+        <w:tc>
+          <w:tcPr>
+            <w:tcW w:w="0" w:type="auto"/>
+            <w:tcBorders>
+              <w:top w:val="single" w:sz="6" w:space="0" w:color="DDDDDD"/>
+              <w:left w:val="single" w:sz="6" w:space="0" w:color="DDDDDD"/>
+              <w:bottom w:val="single" w:sz="6" w:space="0" w:color="DDDDDD"/>
+              <w:right w:val="single" w:sz="6" w:space="0" w:color="DDDDDD"/>
+            </w:tcBorders>
+            <w:shd w:val="clear" w:color="auto" w:fill="FFFFFF"/>
+            <w:tcMar>
+              <w:top w:w="120" w:type="dxa"/>
+              <w:left w:w="120" w:type="dxa"/>
+              <w:bottom w:w="120" w:type="dxa"/>
+              <w:right w:w="120" w:type="dxa"/>
+            </w:tcMar>
+            <w:vAlign w:val="center"/>
+            <w:hideMark/>
+          </w:tcPr>
+          <w:p>
+            <w:pPr>
+              <w:widowControl/>
+              <w:spacing w:line="330" w:lineRule="atLeast"/>
+              <w:jc w:val="left"/>
+              <w:rPr>
+                <w:rFonts w:ascii="宋体" w:eastAsia="宋体" w:hAnsi="宋体" w:cs="宋体"/>
+                <w:color w:val="4F4F4F"/>
+                <w:kern w:val="0"/>
+                <w:szCs w:val="21"/>
+              </w:rPr>
+            </w:pPr>
+            <w:r>
+              <w:rPr>
+                <w:rFonts w:ascii="宋体" w:eastAsia="宋体" w:hAnsi="宋体" w:cs="宋体"/>
+                <w:color w:val="4F4F4F"/>
+                <w:kern w:val="0"/>
+                <w:szCs w:val="21"/>
+              </w:rPr>
+              <w:t>不带任何修饰符，也表示前缀匹配，但是在正则匹配之后</w:t>
+            </w:r>
+          </w:p>
+        </w:tc>
+      </w:tr>
+      <w:tr>
+        <w:tc>
+          <w:tcPr>
+            <w:tcW w:w="0" w:type="auto"/>
+            <w:tcBorders>
+              <w:top w:val="single" w:sz="6" w:space="0" w:color="DDDDDD"/>
+              <w:left w:val="single" w:sz="6" w:space="0" w:color="DDDDDD"/>
+              <w:bottom w:val="single" w:sz="6" w:space="0" w:color="DDDDDD"/>
+              <w:right w:val="single" w:sz="6" w:space="0" w:color="DDDDDD"/>
+            </w:tcBorders>
+            <w:shd w:val="clear" w:color="auto" w:fill="F7F7F7"/>
+            <w:tcMar>
+              <w:top w:w="120" w:type="dxa"/>
+              <w:left w:w="120" w:type="dxa"/>
+              <w:bottom w:w="120" w:type="dxa"/>
+              <w:right w:w="120" w:type="dxa"/>
+            </w:tcMar>
+            <w:vAlign w:val="center"/>
+            <w:hideMark/>
+          </w:tcPr>
+          <w:p>
+            <w:pPr>
+              <w:widowControl/>
+              <w:spacing w:line="330" w:lineRule="atLeast"/>
+              <w:jc w:val="left"/>
+              <w:rPr>
+                <w:rFonts w:ascii="宋体" w:eastAsia="宋体" w:hAnsi="宋体" w:cs="宋体"/>
+                <w:color w:val="4F4F4F"/>
+                <w:kern w:val="0"/>
+                <w:szCs w:val="21"/>
+              </w:rPr>
+            </w:pPr>
+            <w:r>
+              <w:rPr>
+                <w:rFonts w:ascii="DejaVu Sans Mono" w:eastAsia="宋体" w:hAnsi="DejaVu Sans Mono" w:cs="DejaVu Sans Mono"/>
+                <w:color w:val="C7254E"/>
+                <w:kern w:val="0"/>
+                <w:szCs w:val="21"/>
+                <w:shd w:val="clear" w:color="auto" w:fill="F9F2F4"/>
+              </w:rPr>
+              <w:t>location /</w:t>
+            </w:r>
+          </w:p>
+        </w:tc>
+        <w:tc>
+          <w:tcPr>
+            <w:tcW w:w="0" w:type="auto"/>
+            <w:tcBorders>
+              <w:top w:val="single" w:sz="6" w:space="0" w:color="DDDDDD"/>
+              <w:left w:val="single" w:sz="6" w:space="0" w:color="DDDDDD"/>
+              <w:bottom w:val="single" w:sz="6" w:space="0" w:color="DDDDDD"/>
+              <w:right w:val="single" w:sz="6" w:space="0" w:color="DDDDDD"/>
+            </w:tcBorders>
+            <w:shd w:val="clear" w:color="auto" w:fill="F7F7F7"/>
+            <w:tcMar>
+              <w:top w:w="120" w:type="dxa"/>
+              <w:left w:w="120" w:type="dxa"/>
+              <w:bottom w:w="120" w:type="dxa"/>
+              <w:right w:w="120" w:type="dxa"/>
+            </w:tcMar>
+            <w:vAlign w:val="center"/>
+            <w:hideMark/>
+          </w:tcPr>
+          <w:p>
+            <w:pPr>
+              <w:widowControl/>
+              <w:spacing w:line="330" w:lineRule="atLeast"/>
+              <w:jc w:val="left"/>
+              <w:rPr>
+                <w:rFonts w:ascii="宋体" w:eastAsia="宋体" w:hAnsi="宋体" w:cs="宋体"/>
+                <w:color w:val="4F4F4F"/>
+                <w:kern w:val="0"/>
+                <w:szCs w:val="21"/>
+              </w:rPr>
+            </w:pPr>
+            <w:r>
+              <w:rPr>
+                <w:rFonts w:ascii="宋体" w:eastAsia="宋体" w:hAnsi="宋体" w:cs="宋体"/>
+                <w:color w:val="4F4F4F"/>
+                <w:kern w:val="0"/>
+                <w:szCs w:val="21"/>
+              </w:rPr>
+              <w:t>通用匹配，任何未匹配到其它 location 的请求都会匹配到，相当于 switch 中的 default</w:t>
+            </w:r>
+          </w:p>
+        </w:tc>
+      </w:tr>
+      <w:tr>
+        <w:tc>
+          <w:tcPr>
+            <w:tcW w:w="0" w:type="auto"/>
+            <w:tcBorders>
+              <w:top w:val="single" w:sz="6" w:space="0" w:color="DDDDDD"/>
+              <w:left w:val="single" w:sz="6" w:space="0" w:color="DDDDDD"/>
+              <w:bottom w:val="single" w:sz="6" w:space="0" w:color="DDDDDD"/>
+              <w:right w:val="single" w:sz="6" w:space="0" w:color="DDDDDD"/>
+            </w:tcBorders>
+            <w:shd w:val="clear" w:color="auto" w:fill="FFFFFF"/>
+            <w:tcMar>
+              <w:top w:w="120" w:type="dxa"/>
+              <w:left w:w="120" w:type="dxa"/>
+              <w:bottom w:w="120" w:type="dxa"/>
+              <w:right w:w="120" w:type="dxa"/>
+            </w:tcMar>
+            <w:vAlign w:val="center"/>
+            <w:hideMark/>
+          </w:tcPr>
+          <w:p>
+            <w:pPr>
+              <w:widowControl/>
+              <w:spacing w:line="330" w:lineRule="atLeast"/>
+              <w:jc w:val="left"/>
+              <w:rPr>
+                <w:rFonts w:ascii="宋体" w:eastAsia="宋体" w:hAnsi="宋体" w:cs="宋体"/>
+                <w:color w:val="4F4F4F"/>
+                <w:kern w:val="0"/>
+                <w:szCs w:val="21"/>
+              </w:rPr>
+            </w:pPr>
+            <w:proofErr w:type="gramStart"/>
+            <w:r>
+              <w:rPr>
+                <w:rFonts w:ascii="DejaVu Sans Mono" w:eastAsia="宋体" w:hAnsi="DejaVu Sans Mono" w:cs="DejaVu Sans Mono"/>
+                <w:color w:val="C7254E"/>
+                <w:kern w:val="0"/>
+                <w:szCs w:val="21"/>
+                <w:shd w:val="clear" w:color="auto" w:fill="F9F2F4"/>
+              </w:rPr>
+              <w:t>location !</w:t>
+            </w:r>
+            <w:proofErr w:type="gramEnd"/>
+            <w:r>
+              <w:rPr>
+                <w:rFonts w:ascii="DejaVu Sans Mono" w:eastAsia="宋体" w:hAnsi="DejaVu Sans Mono" w:cs="DejaVu Sans Mono"/>
+                <w:color w:val="C7254E"/>
+                <w:kern w:val="0"/>
+                <w:szCs w:val="21"/>
+                <w:shd w:val="clear" w:color="auto" w:fill="F9F2F4"/>
+              </w:rPr>
+              <w:t>~</w:t>
+            </w:r>
+          </w:p>
+        </w:tc>
+        <w:tc>
+          <w:tcPr>
+            <w:tcW w:w="0" w:type="auto"/>
+            <w:tcBorders>
+              <w:top w:val="single" w:sz="6" w:space="0" w:color="DDDDDD"/>
+              <w:left w:val="single" w:sz="6" w:space="0" w:color="DDDDDD"/>
+              <w:bottom w:val="single" w:sz="6" w:space="0" w:color="DDDDDD"/>
+              <w:right w:val="single" w:sz="6" w:space="0" w:color="DDDDDD"/>
+            </w:tcBorders>
+            <w:shd w:val="clear" w:color="auto" w:fill="FFFFFF"/>
+            <w:tcMar>
+              <w:top w:w="120" w:type="dxa"/>
+              <w:left w:w="120" w:type="dxa"/>
+              <w:bottom w:w="120" w:type="dxa"/>
+              <w:right w:w="120" w:type="dxa"/>
+            </w:tcMar>
+            <w:vAlign w:val="center"/>
+            <w:hideMark/>
+          </w:tcPr>
+          <w:p>
+            <w:pPr>
+              <w:widowControl/>
+              <w:spacing w:line="330" w:lineRule="atLeast"/>
+              <w:jc w:val="left"/>
+              <w:rPr>
+                <w:rFonts w:ascii="宋体" w:eastAsia="宋体" w:hAnsi="宋体" w:cs="宋体"/>
+                <w:color w:val="4F4F4F"/>
+                <w:kern w:val="0"/>
+                <w:szCs w:val="21"/>
+              </w:rPr>
+            </w:pPr>
+            <w:r>
+              <w:rPr>
+                <w:rFonts w:ascii="宋体" w:eastAsia="宋体" w:hAnsi="宋体" w:cs="宋体"/>
+                <w:color w:val="4F4F4F"/>
+                <w:kern w:val="0"/>
+                <w:szCs w:val="21"/>
+              </w:rPr>
+              <w:t>区分大小写不匹配</w:t>
+            </w:r>
+          </w:p>
+        </w:tc>
+      </w:tr>
+      <w:tr>
+        <w:tc>
+          <w:tcPr>
+            <w:tcW w:w="0" w:type="auto"/>
+            <w:tcBorders>
+              <w:top w:val="single" w:sz="6" w:space="0" w:color="DDDDDD"/>
+              <w:left w:val="single" w:sz="6" w:space="0" w:color="DDDDDD"/>
+              <w:bottom w:val="single" w:sz="6" w:space="0" w:color="DDDDDD"/>
+              <w:right w:val="single" w:sz="6" w:space="0" w:color="DDDDDD"/>
+            </w:tcBorders>
+            <w:shd w:val="clear" w:color="auto" w:fill="F7F7F7"/>
+            <w:tcMar>
+              <w:top w:w="120" w:type="dxa"/>
+              <w:left w:w="120" w:type="dxa"/>
+              <w:bottom w:w="120" w:type="dxa"/>
+              <w:right w:w="120" w:type="dxa"/>
+            </w:tcMar>
+            <w:vAlign w:val="center"/>
+            <w:hideMark/>
+          </w:tcPr>
+          <w:p>
+            <w:pPr>
+              <w:widowControl/>
+              <w:spacing w:line="330" w:lineRule="atLeast"/>
+              <w:jc w:val="left"/>
+              <w:rPr>
+                <w:rFonts w:ascii="宋体" w:eastAsia="宋体" w:hAnsi="宋体" w:cs="宋体"/>
+                <w:color w:val="4F4F4F"/>
+                <w:kern w:val="0"/>
+                <w:szCs w:val="21"/>
+              </w:rPr>
+            </w:pPr>
+            <w:r>
+              <w:rPr>
+                <w:rFonts w:ascii="DejaVu Sans Mono" w:eastAsia="宋体" w:hAnsi="DejaVu Sans Mono" w:cs="DejaVu Sans Mono"/>
+                <w:color w:val="C7254E"/>
+                <w:kern w:val="0"/>
+                <w:szCs w:val="21"/>
+                <w:shd w:val="clear" w:color="auto" w:fill="F9F2F4"/>
+              </w:rPr>
+              <w:t>location !~*</w:t>
+            </w:r>
+          </w:p>
+        </w:tc>
+        <w:tc>
+          <w:tcPr>
+            <w:tcW w:w="0" w:type="auto"/>
+            <w:tcBorders>
+              <w:top w:val="single" w:sz="6" w:space="0" w:color="DDDDDD"/>
+              <w:left w:val="single" w:sz="6" w:space="0" w:color="DDDDDD"/>
+              <w:bottom w:val="single" w:sz="6" w:space="0" w:color="DDDDDD"/>
+              <w:right w:val="single" w:sz="6" w:space="0" w:color="DDDDDD"/>
+            </w:tcBorders>
+            <w:shd w:val="clear" w:color="auto" w:fill="F7F7F7"/>
+            <w:tcMar>
+              <w:top w:w="120" w:type="dxa"/>
+              <w:left w:w="120" w:type="dxa"/>
+              <w:bottom w:w="120" w:type="dxa"/>
+              <w:right w:w="120" w:type="dxa"/>
+            </w:tcMar>
+            <w:vAlign w:val="center"/>
+            <w:hideMark/>
+          </w:tcPr>
+          <w:p>
+            <w:pPr>
+              <w:widowControl/>
+              <w:spacing w:line="330" w:lineRule="atLeast"/>
+              <w:jc w:val="left"/>
+              <w:rPr>
+                <w:rFonts w:ascii="宋体" w:eastAsia="宋体" w:hAnsi="宋体" w:cs="宋体"/>
+                <w:color w:val="4F4F4F"/>
+                <w:kern w:val="0"/>
+                <w:szCs w:val="21"/>
+              </w:rPr>
+            </w:pPr>
+            <w:r>
+              <w:rPr>
+                <w:rFonts w:ascii="宋体" w:eastAsia="宋体" w:hAnsi="宋体" w:cs="宋体"/>
+                <w:color w:val="4F4F4F"/>
+                <w:kern w:val="0"/>
+                <w:szCs w:val="21"/>
+              </w:rPr>
+              <w:t>不区分大小写不匹配</w:t>
+            </w:r>
+          </w:p>
+        </w:tc>
+      </w:tr>
+    </w:tbl>
+    <w:p>
+      <w:pPr>
+        <w:widowControl/>
+        <w:shd w:val="clear" w:color="auto" w:fill="FFFFFF"/>
+        <w:spacing w:line="390" w:lineRule="atLeast"/>
+        <w:jc w:val="left"/>
+        <w:rPr>
+          <w:rFonts w:ascii="微软雅黑" w:eastAsia="微软雅黑" w:hAnsi="微软雅黑" w:cs="宋体"/>
+          <w:color w:val="4D4D4D"/>
+          <w:kern w:val="0"/>
+          <w:sz w:val="24"/>
+          <w:szCs w:val="24"/>
+        </w:rPr>
+      </w:pPr>
+      <w:r>
+        <w:rPr>
+          <w:rFonts w:ascii="微软雅黑" w:eastAsia="微软雅黑" w:hAnsi="微软雅黑" w:cs="宋体" w:hint="eastAsia"/>
+          <w:b/>
+          <w:bCs/>
+          <w:color w:val="4D4D4D"/>
+          <w:kern w:val="0"/>
+          <w:sz w:val="24"/>
+          <w:szCs w:val="24"/>
+        </w:rPr>
+        <w:t>匹配优先级</w:t>
+      </w:r>
+    </w:p>
+    <w:p>
+      <w:pPr>
+        <w:widowControl/>
+        <w:numPr>
+          <w:ilvl w:val="0"/>
+          <w:numId w:val="1"/>
+        </w:numPr>
+        <w:shd w:val="clear" w:color="auto" w:fill="FFFFFF"/>
+        <w:spacing w:before="120"/>
+        <w:ind w:left="480"/>
+        <w:jc w:val="left"/>
+        <w:rPr>
+          <w:rFonts w:ascii="微软雅黑" w:eastAsia="微软雅黑" w:hAnsi="微软雅黑" w:cs="宋体"/>
+          <w:kern w:val="0"/>
+          <w:sz w:val="24"/>
+          <w:szCs w:val="24"/>
+        </w:rPr>
+      </w:pPr>
+      <w:r>
+        <w:rPr>
+          <w:rFonts w:ascii="微软雅黑" w:eastAsia="微软雅黑" w:hAnsi="微软雅黑" w:cs="宋体" w:hint="eastAsia"/>
+          <w:kern w:val="0"/>
+          <w:sz w:val="24"/>
+          <w:szCs w:val="24"/>
+        </w:rPr>
+        <w:t>首先精确匹配 =</w:t>
+      </w:r>
+    </w:p>
+    <w:p>
+      <w:pPr>
+        <w:widowControl/>
+        <w:numPr>
+          <w:ilvl w:val="0"/>
+          <w:numId w:val="1"/>
+        </w:numPr>
+        <w:shd w:val="clear" w:color="auto" w:fill="FFFFFF"/>
+        <w:spacing w:before="120"/>
+        <w:ind w:left="480"/>
+        <w:jc w:val="left"/>
+        <w:rPr>
+          <w:rFonts w:ascii="微软雅黑" w:eastAsia="微软雅黑" w:hAnsi="微软雅黑" w:cs="宋体"/>
+          <w:kern w:val="0"/>
+          <w:sz w:val="24"/>
+          <w:szCs w:val="24"/>
+        </w:rPr>
+      </w:pPr>
+      <w:r>
+        <w:rPr>
+          <w:rFonts w:ascii="微软雅黑" w:eastAsia="微软雅黑" w:hAnsi="微软雅黑" w:cs="宋体" w:hint="eastAsia"/>
+          <w:kern w:val="0"/>
+          <w:sz w:val="24"/>
+          <w:szCs w:val="24"/>
+        </w:rPr>
+        <w:t>其次前缀匹配 ^~</w:t>
+      </w:r>
+    </w:p>
+    <w:p>
+      <w:pPr>
+        <w:widowControl/>
+        <w:numPr>
+          <w:ilvl w:val="0"/>
+          <w:numId w:val="1"/>
+        </w:numPr>
+        <w:shd w:val="clear" w:color="auto" w:fill="FFFFFF"/>
+        <w:spacing w:before="120"/>
+        <w:ind w:left="480"/>
+        <w:jc w:val="left"/>
+        <w:rPr>
+          <w:rFonts w:ascii="微软雅黑" w:eastAsia="微软雅黑" w:hAnsi="微软雅黑" w:cs="宋体"/>
+          <w:kern w:val="0"/>
+          <w:sz w:val="24"/>
+          <w:szCs w:val="24"/>
+        </w:rPr>
+      </w:pPr>
+      <w:r>
+        <w:rPr>
+          <w:rFonts w:ascii="微软雅黑" w:eastAsia="微软雅黑" w:hAnsi="微软雅黑" w:cs="宋体" w:hint="eastAsia"/>
+          <w:kern w:val="0"/>
+          <w:sz w:val="24"/>
+          <w:szCs w:val="24"/>
+        </w:rPr>
+        <w:t>其次是按文件中顺序的正则匹配</w:t>
+      </w:r>
+    </w:p>
+    <w:p>
+      <w:pPr>
+        <w:widowControl/>
+        <w:numPr>
+          <w:ilvl w:val="0"/>
+          <w:numId w:val="1"/>
+        </w:numPr>
+        <w:shd w:val="clear" w:color="auto" w:fill="FFFFFF"/>
+        <w:spacing w:before="120"/>
+        <w:ind w:left="480"/>
+        <w:jc w:val="left"/>
+        <w:rPr>
+          <w:rFonts w:ascii="微软雅黑" w:eastAsia="微软雅黑" w:hAnsi="微软雅黑" w:cs="宋体"/>
+          <w:kern w:val="0"/>
+          <w:sz w:val="24"/>
+          <w:szCs w:val="24"/>
+        </w:rPr>
+      </w:pPr>
+      <w:r>
+        <w:rPr>
+          <w:rFonts w:ascii="微软雅黑" w:eastAsia="微软雅黑" w:hAnsi="微软雅黑" w:cs="宋体" w:hint="eastAsia"/>
+          <w:kern w:val="0"/>
+          <w:sz w:val="24"/>
+          <w:szCs w:val="24"/>
+        </w:rPr>
+        <w:t>然后匹配不带任何修饰的前缀匹配</w:t>
+      </w:r>
+    </w:p>
+    <w:p>
+      <w:pPr>
+        <w:widowControl/>
+        <w:numPr>
+          <w:ilvl w:val="0"/>
+          <w:numId w:val="1"/>
+        </w:numPr>
+        <w:shd w:val="clear" w:color="auto" w:fill="FFFFFF"/>
+        <w:spacing w:before="120"/>
+        <w:ind w:left="480"/>
+        <w:jc w:val="left"/>
+        <w:rPr>
+          <w:rFonts w:ascii="微软雅黑" w:eastAsia="微软雅黑" w:hAnsi="微软雅黑" w:cs="宋体"/>
+          <w:kern w:val="0"/>
+          <w:sz w:val="24"/>
+          <w:szCs w:val="24"/>
+        </w:rPr>
+      </w:pPr>
+      <w:r>
+        <w:rPr>
+          <w:rFonts w:ascii="微软雅黑" w:eastAsia="微软雅黑" w:hAnsi="微软雅黑" w:cs="宋体" w:hint="eastAsia"/>
+          <w:kern w:val="0"/>
+          <w:sz w:val="24"/>
+          <w:szCs w:val="24"/>
+        </w:rPr>
+        <w:t>最后是交给 / 通用匹配</w:t>
+      </w:r>
+    </w:p>
+    <w:p>
+      <w:pPr>
+        <w:widowControl/>
+        <w:numPr>
+          <w:ilvl w:val="0"/>
+          <w:numId w:val="1"/>
+        </w:numPr>
+        <w:shd w:val="clear" w:color="auto" w:fill="FFFFFF"/>
+        <w:spacing w:before="120"/>
+        <w:ind w:left="480"/>
+        <w:jc w:val="left"/>
+        <w:rPr>
+          <w:rFonts w:ascii="微软雅黑" w:eastAsia="微软雅黑" w:hAnsi="微软雅黑" w:cs="宋体"/>
+          <w:kern w:val="0"/>
+          <w:sz w:val="24"/>
+          <w:szCs w:val="24"/>
+        </w:rPr>
+      </w:pPr>
+      <w:r>
+        <w:rPr>
+          <w:rFonts w:ascii="微软雅黑" w:eastAsia="微软雅黑" w:hAnsi="微软雅黑" w:cs="宋体" w:hint="eastAsia"/>
+          <w:kern w:val="0"/>
+          <w:sz w:val="24"/>
+          <w:szCs w:val="24"/>
+        </w:rPr>
+        <w:t>当有匹配成功时候，停止匹配，按当前匹配规则处理请求</w:t>
+      </w:r>
+    </w:p>
+    <w:p>
+      <w:pPr>
+        <w:widowControl/>
+        <w:shd w:val="clear" w:color="auto" w:fill="FFFFFF"/>
+        <w:spacing w:line="390" w:lineRule="atLeast"/>
+        <w:jc w:val="left"/>
+        <w:rPr>
+          <w:rFonts w:ascii="微软雅黑" w:eastAsia="微软雅黑" w:hAnsi="微软雅黑" w:cs="宋体"/>
+          <w:color w:val="4D4D4D"/>
+          <w:kern w:val="0"/>
+          <w:sz w:val="24"/>
+          <w:szCs w:val="24"/>
+        </w:rPr>
+      </w:pPr>
+      <w:r>
+        <w:rPr>
+          <w:rFonts w:ascii="微软雅黑" w:eastAsia="微软雅黑" w:hAnsi="微软雅黑" w:cs="宋体" w:hint="eastAsia"/>
+          <w:color w:val="4D4D4D"/>
+          <w:kern w:val="0"/>
+          <w:sz w:val="24"/>
+          <w:szCs w:val="24"/>
+        </w:rPr>
+        <w:t>匹配的时候依照最佳匹配规则，按照能匹配到的最多的规则进行匹配</w:t>
+      </w:r>
+      <w:r>
+        <w:rPr>
+          <w:rFonts w:ascii="微软雅黑" w:eastAsia="微软雅黑" w:hAnsi="微软雅黑" w:cs="宋体" w:hint="eastAsia"/>
+          <w:color w:val="4D4D4D"/>
+          <w:kern w:val="0"/>
+          <w:sz w:val="24"/>
+          <w:szCs w:val="24"/>
+        </w:rPr>
+        <w:br/>
+        <w:t>如 </w:t>
+      </w:r>
+      <w:r>
+        <w:rPr>
+          <w:rFonts w:ascii="DejaVu Sans Mono" w:eastAsia="宋体" w:hAnsi="DejaVu Sans Mono" w:cs="DejaVu Sans Mono"/>
+          <w:color w:val="C7254E"/>
+          <w:kern w:val="0"/>
+          <w:szCs w:val="21"/>
+          <w:shd w:val="clear" w:color="auto" w:fill="F9F2F4"/>
+        </w:rPr>
+        <w:t>location ^~ /test/react/</w:t>
+      </w:r>
+      <w:r>
+        <w:rPr>
+          <w:rFonts w:ascii="微软雅黑" w:eastAsia="微软雅黑" w:hAnsi="微软雅黑" w:cs="宋体" w:hint="eastAsia"/>
+          <w:color w:val="4D4D4D"/>
+          <w:kern w:val="0"/>
+          <w:sz w:val="24"/>
+          <w:szCs w:val="24"/>
+        </w:rPr>
+        <w:t> 和 </w:t>
+      </w:r>
+      <w:r>
+        <w:rPr>
+          <w:rFonts w:ascii="DejaVu Sans Mono" w:eastAsia="宋体" w:hAnsi="DejaVu Sans Mono" w:cs="DejaVu Sans Mono"/>
+          <w:color w:val="C7254E"/>
+          <w:kern w:val="0"/>
+          <w:szCs w:val="21"/>
+          <w:shd w:val="clear" w:color="auto" w:fill="F9F2F4"/>
+        </w:rPr>
+        <w:t>location ^~ /test/</w:t>
+      </w:r>
+      <w:r>
+        <w:rPr>
+          <w:rFonts w:ascii="微软雅黑" w:eastAsia="微软雅黑" w:hAnsi="微软雅黑" w:cs="宋体" w:hint="eastAsia"/>
+          <w:color w:val="4D4D4D"/>
+          <w:kern w:val="0"/>
+          <w:sz w:val="24"/>
+          <w:szCs w:val="24"/>
+        </w:rPr>
+        <w:t>，请求 </w:t>
+      </w:r>
+      <w:r>
+        <w:rPr>
+          <w:rFonts w:ascii="DejaVu Sans Mono" w:eastAsia="宋体" w:hAnsi="DejaVu Sans Mono" w:cs="DejaVu Sans Mono"/>
+          <w:color w:val="C7254E"/>
+          <w:kern w:val="0"/>
+          <w:szCs w:val="21"/>
+          <w:shd w:val="clear" w:color="auto" w:fill="F9F2F4"/>
+        </w:rPr>
+        <w:t>http://localhost/test/react/react.dev.js</w:t>
+      </w:r>
+      <w:r>
+        <w:rPr>
+          <w:rFonts w:ascii="微软雅黑" w:eastAsia="微软雅黑" w:hAnsi="微软雅黑" w:cs="宋体" w:hint="eastAsia"/>
+          <w:color w:val="4D4D4D"/>
+          <w:kern w:val="0"/>
+          <w:sz w:val="24"/>
+          <w:szCs w:val="24"/>
+        </w:rPr>
+        <w:t>，会匹配 </w:t>
+      </w:r>
+      <w:r>
+        <w:rPr>
+          <w:rFonts w:ascii="DejaVu Sans Mono" w:eastAsia="宋体" w:hAnsi="DejaVu Sans Mono" w:cs="DejaVu Sans Mono"/>
+          <w:color w:val="C7254E"/>
+          <w:kern w:val="0"/>
+          <w:szCs w:val="21"/>
+          <w:shd w:val="clear" w:color="auto" w:fill="F9F2F4"/>
+        </w:rPr>
+        <w:t>location /test/react/</w:t>
+      </w:r>
+    </w:p>
+    <w:p>
+      <w:pPr>
+        <w:widowControl/>
+        <w:shd w:val="clear" w:color="auto" w:fill="FFFFFF"/>
+        <w:spacing w:line="480" w:lineRule="atLeast"/>
+        <w:jc w:val="left"/>
+        <w:outlineLvl w:val="1"/>
+        <w:rPr>
+          <w:rFonts w:ascii="微软雅黑" w:eastAsia="微软雅黑" w:hAnsi="微软雅黑" w:cs="宋体"/>
+          <w:b/>
+          <w:bCs/>
+          <w:color w:val="4F4F4F"/>
+          <w:kern w:val="0"/>
+          <w:sz w:val="36"/>
+          <w:szCs w:val="36"/>
+        </w:rPr>
+      </w:pPr>
+      <w:bookmarkStart w:id="0" w:name="t1"/>
       <w:bookmarkEnd w:id="0"/>
+      <w:r>
+        <w:rPr>
+          <w:rFonts w:ascii="微软雅黑" w:eastAsia="微软雅黑" w:hAnsi="微软雅黑" w:cs="宋体" w:hint="eastAsia"/>
+          <w:b/>
+          <w:bCs/>
+          <w:color w:val="4F4F4F"/>
+          <w:kern w:val="0"/>
+          <w:sz w:val="36"/>
+          <w:szCs w:val="36"/>
+        </w:rPr>
+        <w:t>使用示例</w:t>
+      </w:r>
+    </w:p>
+    <w:p>
+      <w:pPr>
+        <w:widowControl/>
+        <w:shd w:val="clear" w:color="auto" w:fill="FFFFFF"/>
+        <w:spacing w:after="240" w:line="390" w:lineRule="atLeast"/>
+        <w:jc w:val="left"/>
+        <w:rPr>
+          <w:rFonts w:ascii="微软雅黑" w:eastAsia="微软雅黑" w:hAnsi="微软雅黑" w:cs="宋体"/>
+          <w:color w:val="4D4D4D"/>
+          <w:kern w:val="0"/>
+          <w:sz w:val="24"/>
+          <w:szCs w:val="24"/>
+        </w:rPr>
+      </w:pPr>
+      <w:r>
+        <w:rPr>
+          <w:rFonts w:ascii="微软雅黑" w:eastAsia="微软雅黑" w:hAnsi="微软雅黑" w:cs="宋体"/>
+          <w:noProof/>
+          <w:color w:val="4D4D4D"/>
+          <w:kern w:val="0"/>
+          <w:sz w:val="24"/>
+          <w:szCs w:val="24"/>
+        </w:rPr>
+        <w:drawing>
+          <wp:inline distT="0" distB="0" distL="0" distR="0">
+            <wp:extent cx="2950845" cy="1759585"/>
+            <wp:effectExtent l="0" t="0" r="1905" b="0"/>
+            <wp:docPr id="2" name="图片 2" descr="文件结构"/>
+            <wp:cNvGraphicFramePr>
+              <a:graphicFrameLocks xmlns:a="http://schemas.openxmlformats.org/drawingml/2006/main" noChangeAspect="1"/>
+            </wp:cNvGraphicFramePr>
+            <a:graphic xmlns:a="http://schemas.openxmlformats.org/drawingml/2006/main">
+              <a:graphicData uri="http://schemas.openxmlformats.org/drawingml/2006/picture">
+                <pic:pic xmlns:pic="http://schemas.openxmlformats.org/drawingml/2006/picture">
+                  <pic:nvPicPr>
+                    <pic:cNvPr id="0" name="Picture 1" descr="文件结构"/>
+                    <pic:cNvPicPr>
+                      <a:picLocks noChangeAspect="1" noChangeArrowheads="1"/>
+                    </pic:cNvPicPr>
+                  </pic:nvPicPr>
+                  <pic:blipFill>
+                    <a:blip r:embed="rId6">
+                      <a:extLst>
+                        <a:ext uri="{28A0092B-C50C-407E-A947-70E740481C1C}">
+                          <a14:useLocalDpi xmlns:a14="http://schemas.microsoft.com/office/drawing/2010/main" val="0"/>
+                        </a:ext>
+                      </a:extLst>
+                    </a:blip>
+                    <a:srcRect/>
+                    <a:stretch>
+                      <a:fillRect/>
+                    </a:stretch>
+                  </pic:blipFill>
+                  <pic:spPr bwMode="auto">
+                    <a:xfrm>
+                      <a:off x="0" y="0"/>
+                      <a:ext cx="2950845" cy="1759585"/>
+                    </a:xfrm>
+                    <a:prstGeom prst="rect">
+                      <a:avLst/>
+                    </a:prstGeom>
+                    <a:noFill/>
+                    <a:ln>
+                      <a:noFill/>
+                    </a:ln>
+                  </pic:spPr>
+                </pic:pic>
+              </a:graphicData>
+            </a:graphic>
+          </wp:inline>
+        </w:drawing>
+      </w:r>
+    </w:p>
+    <w:p>
+      <w:pPr>
+        <w:widowControl/>
+        <w:shd w:val="clear" w:color="auto" w:fill="F3F4F5"/>
+        <w:tabs>
+          <w:tab w:val="left" w:pos="916"/>
+          <w:tab w:val="left" w:pos="1832"/>
+          <w:tab w:val="left" w:pos="2748"/>
+          <w:tab w:val="left" w:pos="3664"/>
+          <w:tab w:val="left" w:pos="4580"/>
+          <w:tab w:val="left" w:pos="5496"/>
+          <w:tab w:val="left" w:pos="6412"/>
+          <w:tab w:val="left" w:pos="7328"/>
+          <w:tab w:val="left" w:pos="8244"/>
+          <w:tab w:val="left" w:pos="9160"/>
+          <w:tab w:val="left" w:pos="10076"/>
+          <w:tab w:val="left" w:pos="10992"/>
+          <w:tab w:val="left" w:pos="11908"/>
+          <w:tab w:val="left" w:pos="12824"/>
+          <w:tab w:val="left" w:pos="13740"/>
+          <w:tab w:val="left" w:pos="14656"/>
+        </w:tabs>
+        <w:spacing w:line="330" w:lineRule="atLeast"/>
+        <w:jc w:val="left"/>
+        <w:rPr>
+          <w:rFonts w:ascii="DejaVu Sans Mono" w:eastAsia="宋体" w:hAnsi="DejaVu Sans Mono" w:cs="DejaVu Sans Mono"/>
+          <w:color w:val="5E6687"/>
+          <w:kern w:val="0"/>
+          <w:szCs w:val="21"/>
+          <w:shd w:val="clear" w:color="auto" w:fill="F3F4F5"/>
+        </w:rPr>
+      </w:pPr>
+      <w:r>
+        <w:rPr>
+          <w:rFonts w:ascii="DejaVu Sans Mono" w:eastAsia="宋体" w:hAnsi="DejaVu Sans Mono" w:cs="DejaVu Sans Mono"/>
+          <w:color w:val="969896"/>
+          <w:kern w:val="0"/>
+          <w:szCs w:val="21"/>
+          <w:shd w:val="clear" w:color="auto" w:fill="F3F4F5"/>
+        </w:rPr>
+        <w:t xml:space="preserve"># </w:t>
+      </w:r>
+      <w:proofErr w:type="spellStart"/>
+      <w:r>
+        <w:rPr>
+          <w:rFonts w:ascii="DejaVu Sans Mono" w:eastAsia="宋体" w:hAnsi="DejaVu Sans Mono" w:cs="DejaVu Sans Mono"/>
+          <w:color w:val="969896"/>
+          <w:kern w:val="0"/>
+          <w:szCs w:val="21"/>
+          <w:shd w:val="clear" w:color="auto" w:fill="F3F4F5"/>
+        </w:rPr>
+        <w:t>t.c</w:t>
+      </w:r>
+      <w:proofErr w:type="spellEnd"/>
+      <w:r>
+        <w:rPr>
+          <w:rFonts w:ascii="DejaVu Sans Mono" w:eastAsia="宋体" w:hAnsi="DejaVu Sans Mono" w:cs="DejaVu Sans Mono"/>
+          <w:color w:val="969896"/>
+          <w:kern w:val="0"/>
+          <w:szCs w:val="21"/>
+          <w:shd w:val="clear" w:color="auto" w:fill="F3F4F5"/>
+        </w:rPr>
+        <w:t xml:space="preserve"> =&gt; /index</w:t>
+      </w:r>
+    </w:p>
+    <w:p>
+      <w:pPr>
+        <w:widowControl/>
+        <w:shd w:val="clear" w:color="auto" w:fill="F3F4F5"/>
+        <w:tabs>
+          <w:tab w:val="left" w:pos="916"/>
+          <w:tab w:val="left" w:pos="1832"/>
+          <w:tab w:val="left" w:pos="2748"/>
+          <w:tab w:val="left" w:pos="3664"/>
+          <w:tab w:val="left" w:pos="4580"/>
+          <w:tab w:val="left" w:pos="5496"/>
+          <w:tab w:val="left" w:pos="6412"/>
+          <w:tab w:val="left" w:pos="7328"/>
+          <w:tab w:val="left" w:pos="8244"/>
+          <w:tab w:val="left" w:pos="9160"/>
+          <w:tab w:val="left" w:pos="10076"/>
+          <w:tab w:val="left" w:pos="10992"/>
+          <w:tab w:val="left" w:pos="11908"/>
+          <w:tab w:val="left" w:pos="12824"/>
+          <w:tab w:val="left" w:pos="13740"/>
+          <w:tab w:val="left" w:pos="14656"/>
+        </w:tabs>
+        <w:spacing w:line="330" w:lineRule="atLeast"/>
+        <w:jc w:val="left"/>
+        <w:rPr>
+          <w:rFonts w:ascii="DejaVu Sans Mono" w:eastAsia="宋体" w:hAnsi="DejaVu Sans Mono" w:cs="DejaVu Sans Mono"/>
+          <w:color w:val="5E6687"/>
+          <w:kern w:val="0"/>
+          <w:szCs w:val="21"/>
+          <w:shd w:val="clear" w:color="auto" w:fill="F3F4F5"/>
+        </w:rPr>
+      </w:pPr>
+      <w:r>
+        <w:rPr>
+          <w:rFonts w:ascii="DejaVu Sans Mono" w:eastAsia="宋体" w:hAnsi="DejaVu Sans Mono" w:cs="DejaVu Sans Mono"/>
+          <w:color w:val="5E6687"/>
+          <w:kern w:val="0"/>
+          <w:szCs w:val="21"/>
+          <w:shd w:val="clear" w:color="auto" w:fill="F3F4F5"/>
+        </w:rPr>
+        <w:t xml:space="preserve">location </w:t>
+      </w:r>
+      <w:r>
+        <w:rPr>
+          <w:rFonts w:ascii="DejaVu Sans Mono" w:eastAsia="宋体" w:hAnsi="DejaVu Sans Mono" w:cs="DejaVu Sans Mono"/>
+          <w:color w:val="DF5000"/>
+          <w:kern w:val="0"/>
+          <w:szCs w:val="21"/>
+          <w:shd w:val="clear" w:color="auto" w:fill="F3F4F5"/>
+        </w:rPr>
+        <w:t>=</w:t>
+      </w:r>
+      <w:r>
+        <w:rPr>
+          <w:rFonts w:ascii="DejaVu Sans Mono" w:eastAsia="宋体" w:hAnsi="DejaVu Sans Mono" w:cs="DejaVu Sans Mono"/>
+          <w:color w:val="5E6687"/>
+          <w:kern w:val="0"/>
+          <w:szCs w:val="21"/>
+          <w:shd w:val="clear" w:color="auto" w:fill="F3F4F5"/>
+        </w:rPr>
+        <w:t xml:space="preserve"> / </w:t>
+      </w:r>
+      <w:r>
+        <w:rPr>
+          <w:rFonts w:ascii="DejaVu Sans Mono" w:eastAsia="宋体" w:hAnsi="DejaVu Sans Mono" w:cs="DejaVu Sans Mono"/>
+          <w:color w:val="969896"/>
+          <w:kern w:val="0"/>
+          <w:szCs w:val="21"/>
+          <w:shd w:val="clear" w:color="auto" w:fill="F3F4F5"/>
+        </w:rPr>
+        <w:t>{</w:t>
+      </w:r>
+    </w:p>
+    <w:p>
+      <w:pPr>
+        <w:widowControl/>
+        <w:shd w:val="clear" w:color="auto" w:fill="F3F4F5"/>
+        <w:tabs>
+          <w:tab w:val="left" w:pos="916"/>
+          <w:tab w:val="left" w:pos="1832"/>
+          <w:tab w:val="left" w:pos="2748"/>
+          <w:tab w:val="left" w:pos="3664"/>
+          <w:tab w:val="left" w:pos="4580"/>
+          <w:tab w:val="left" w:pos="5496"/>
+          <w:tab w:val="left" w:pos="6412"/>
+          <w:tab w:val="left" w:pos="7328"/>
+          <w:tab w:val="left" w:pos="8244"/>
+          <w:tab w:val="left" w:pos="9160"/>
+          <w:tab w:val="left" w:pos="10076"/>
+          <w:tab w:val="left" w:pos="10992"/>
+          <w:tab w:val="left" w:pos="11908"/>
+          <w:tab w:val="left" w:pos="12824"/>
+          <w:tab w:val="left" w:pos="13740"/>
+          <w:tab w:val="left" w:pos="14656"/>
+        </w:tabs>
+        <w:spacing w:line="330" w:lineRule="atLeast"/>
+        <w:jc w:val="left"/>
+        <w:rPr>
+          <w:rFonts w:ascii="DejaVu Sans Mono" w:eastAsia="宋体" w:hAnsi="DejaVu Sans Mono" w:cs="DejaVu Sans Mono"/>
+          <w:color w:val="5E6687"/>
+          <w:kern w:val="0"/>
+          <w:szCs w:val="21"/>
+          <w:shd w:val="clear" w:color="auto" w:fill="F3F4F5"/>
+        </w:rPr>
+      </w:pPr>
+      <w:r>
+        <w:rPr>
+          <w:rFonts w:ascii="DejaVu Sans Mono" w:eastAsia="宋体" w:hAnsi="DejaVu Sans Mono" w:cs="DejaVu Sans Mono"/>
+          <w:color w:val="5E6687"/>
+          <w:kern w:val="0"/>
+          <w:szCs w:val="21"/>
+          <w:shd w:val="clear" w:color="auto" w:fill="F3F4F5"/>
+        </w:rPr>
+        <w:tab/>
+      </w:r>
+      <w:proofErr w:type="spellStart"/>
+      <w:r>
+        <w:rPr>
+          <w:rFonts w:ascii="DejaVu Sans Mono" w:eastAsia="宋体" w:hAnsi="DejaVu Sans Mono" w:cs="DejaVu Sans Mono"/>
+          <w:color w:val="5E6687"/>
+          <w:kern w:val="0"/>
+          <w:szCs w:val="21"/>
+          <w:shd w:val="clear" w:color="auto" w:fill="F3F4F5"/>
+        </w:rPr>
+        <w:t>proxy_pass</w:t>
+      </w:r>
+      <w:proofErr w:type="spellEnd"/>
+      <w:r>
+        <w:rPr>
+          <w:rFonts w:ascii="DejaVu Sans Mono" w:eastAsia="宋体" w:hAnsi="DejaVu Sans Mono" w:cs="DejaVu Sans Mono"/>
+          <w:color w:val="5E6687"/>
+          <w:kern w:val="0"/>
+          <w:szCs w:val="21"/>
+          <w:shd w:val="clear" w:color="auto" w:fill="F3F4F5"/>
+        </w:rPr>
+        <w:t xml:space="preserve"> http://127.0.0.1:8888/index</w:t>
+      </w:r>
+      <w:r>
+        <w:rPr>
+          <w:rFonts w:ascii="DejaVu Sans Mono" w:eastAsia="宋体" w:hAnsi="DejaVu Sans Mono" w:cs="DejaVu Sans Mono"/>
+          <w:color w:val="969896"/>
+          <w:kern w:val="0"/>
+          <w:szCs w:val="21"/>
+          <w:shd w:val="clear" w:color="auto" w:fill="F3F4F5"/>
+        </w:rPr>
+        <w:t>;</w:t>
+      </w:r>
+    </w:p>
+    <w:p>
+      <w:pPr>
+        <w:widowControl/>
+        <w:shd w:val="clear" w:color="auto" w:fill="F3F4F5"/>
+        <w:tabs>
+          <w:tab w:val="left" w:pos="916"/>
+          <w:tab w:val="left" w:pos="1832"/>
+          <w:tab w:val="left" w:pos="2748"/>
+          <w:tab w:val="left" w:pos="3664"/>
+          <w:tab w:val="left" w:pos="4580"/>
+          <w:tab w:val="left" w:pos="5496"/>
+          <w:tab w:val="left" w:pos="6412"/>
+          <w:tab w:val="left" w:pos="7328"/>
+          <w:tab w:val="left" w:pos="8244"/>
+          <w:tab w:val="left" w:pos="9160"/>
+          <w:tab w:val="left" w:pos="10076"/>
+          <w:tab w:val="left" w:pos="10992"/>
+          <w:tab w:val="left" w:pos="11908"/>
+          <w:tab w:val="left" w:pos="12824"/>
+          <w:tab w:val="left" w:pos="13740"/>
+          <w:tab w:val="left" w:pos="14656"/>
+        </w:tabs>
+        <w:spacing w:line="330" w:lineRule="atLeast"/>
+        <w:jc w:val="left"/>
+        <w:rPr>
+          <w:rFonts w:ascii="DejaVu Sans Mono" w:eastAsia="宋体" w:hAnsi="DejaVu Sans Mono" w:cs="DejaVu Sans Mono"/>
+          <w:color w:val="5E6687"/>
+          <w:kern w:val="0"/>
+          <w:szCs w:val="21"/>
+          <w:shd w:val="clear" w:color="auto" w:fill="F3F4F5"/>
+        </w:rPr>
+      </w:pPr>
+      <w:r>
+        <w:rPr>
+          <w:rFonts w:ascii="DejaVu Sans Mono" w:eastAsia="宋体" w:hAnsi="DejaVu Sans Mono" w:cs="DejaVu Sans Mono"/>
+          <w:color w:val="969896"/>
+          <w:kern w:val="0"/>
+          <w:szCs w:val="21"/>
+          <w:shd w:val="clear" w:color="auto" w:fill="F3F4F5"/>
+        </w:rPr>
+        <w:t>}</w:t>
+      </w:r>
+    </w:p>
+    <w:p>
+      <w:pPr>
+        <w:widowControl/>
+        <w:shd w:val="clear" w:color="auto" w:fill="F3F4F5"/>
+        <w:tabs>
+          <w:tab w:val="left" w:pos="916"/>
+          <w:tab w:val="left" w:pos="1832"/>
+          <w:tab w:val="left" w:pos="2748"/>
+          <w:tab w:val="left" w:pos="3664"/>
+          <w:tab w:val="left" w:pos="4580"/>
+          <w:tab w:val="left" w:pos="5496"/>
+          <w:tab w:val="left" w:pos="6412"/>
+          <w:tab w:val="left" w:pos="7328"/>
+          <w:tab w:val="left" w:pos="8244"/>
+          <w:tab w:val="left" w:pos="9160"/>
+          <w:tab w:val="left" w:pos="10076"/>
+          <w:tab w:val="left" w:pos="10992"/>
+          <w:tab w:val="left" w:pos="11908"/>
+          <w:tab w:val="left" w:pos="12824"/>
+          <w:tab w:val="left" w:pos="13740"/>
+          <w:tab w:val="left" w:pos="14656"/>
+        </w:tabs>
+        <w:spacing w:line="330" w:lineRule="atLeast"/>
+        <w:jc w:val="left"/>
+        <w:rPr>
+          <w:rFonts w:ascii="DejaVu Sans Mono" w:eastAsia="宋体" w:hAnsi="DejaVu Sans Mono" w:cs="DejaVu Sans Mono"/>
+          <w:color w:val="5E6687"/>
+          <w:kern w:val="0"/>
+          <w:szCs w:val="21"/>
+          <w:shd w:val="clear" w:color="auto" w:fill="F3F4F5"/>
+        </w:rPr>
+      </w:pPr>
+    </w:p>
+    <w:p>
+      <w:pPr>
+        <w:widowControl/>
+        <w:shd w:val="clear" w:color="auto" w:fill="F3F4F5"/>
+        <w:tabs>
+          <w:tab w:val="left" w:pos="916"/>
+          <w:tab w:val="left" w:pos="1832"/>
+          <w:tab w:val="left" w:pos="2748"/>
+          <w:tab w:val="left" w:pos="3664"/>
+          <w:tab w:val="left" w:pos="4580"/>
+          <w:tab w:val="left" w:pos="5496"/>
+          <w:tab w:val="left" w:pos="6412"/>
+          <w:tab w:val="left" w:pos="7328"/>
+          <w:tab w:val="left" w:pos="8244"/>
+          <w:tab w:val="left" w:pos="9160"/>
+          <w:tab w:val="left" w:pos="10076"/>
+          <w:tab w:val="left" w:pos="10992"/>
+          <w:tab w:val="left" w:pos="11908"/>
+          <w:tab w:val="left" w:pos="12824"/>
+          <w:tab w:val="left" w:pos="13740"/>
+          <w:tab w:val="left" w:pos="14656"/>
+        </w:tabs>
+        <w:spacing w:line="330" w:lineRule="atLeast"/>
+        <w:jc w:val="left"/>
+        <w:rPr>
+          <w:rFonts w:ascii="DejaVu Sans Mono" w:eastAsia="宋体" w:hAnsi="DejaVu Sans Mono" w:cs="DejaVu Sans Mono"/>
+          <w:color w:val="5E6687"/>
+          <w:kern w:val="0"/>
+          <w:szCs w:val="21"/>
+          <w:shd w:val="clear" w:color="auto" w:fill="F3F4F5"/>
+        </w:rPr>
+      </w:pPr>
+      <w:r>
+        <w:rPr>
+          <w:rFonts w:ascii="DejaVu Sans Mono" w:eastAsia="宋体" w:hAnsi="DejaVu Sans Mono" w:cs="DejaVu Sans Mono"/>
+          <w:color w:val="969896"/>
+          <w:kern w:val="0"/>
+          <w:szCs w:val="21"/>
+          <w:shd w:val="clear" w:color="auto" w:fill="F3F4F5"/>
+        </w:rPr>
+        <w:t># http://t.c/static/react.development.js =&gt; /test-</w:t>
+      </w:r>
+      <w:proofErr w:type="spellStart"/>
+      <w:r>
+        <w:rPr>
+          <w:rFonts w:ascii="DejaVu Sans Mono" w:eastAsia="宋体" w:hAnsi="DejaVu Sans Mono" w:cs="DejaVu Sans Mono"/>
+          <w:color w:val="969896"/>
+          <w:kern w:val="0"/>
+          <w:szCs w:val="21"/>
+          <w:shd w:val="clear" w:color="auto" w:fill="F3F4F5"/>
+        </w:rPr>
+        <w:t>nginx</w:t>
+      </w:r>
+      <w:proofErr w:type="spellEnd"/>
+      <w:r>
+        <w:rPr>
+          <w:rFonts w:ascii="DejaVu Sans Mono" w:eastAsia="宋体" w:hAnsi="DejaVu Sans Mono" w:cs="DejaVu Sans Mono"/>
+          <w:color w:val="969896"/>
+          <w:kern w:val="0"/>
+          <w:szCs w:val="21"/>
+          <w:shd w:val="clear" w:color="auto" w:fill="F3F4F5"/>
+        </w:rPr>
+        <w:t>/react.development.js</w:t>
+      </w:r>
+    </w:p>
+    <w:p>
+      <w:pPr>
+        <w:widowControl/>
+        <w:shd w:val="clear" w:color="auto" w:fill="F3F4F5"/>
+        <w:tabs>
+          <w:tab w:val="left" w:pos="916"/>
+          <w:tab w:val="left" w:pos="1832"/>
+          <w:tab w:val="left" w:pos="2748"/>
+          <w:tab w:val="left" w:pos="3664"/>
+          <w:tab w:val="left" w:pos="4580"/>
+          <w:tab w:val="left" w:pos="5496"/>
+          <w:tab w:val="left" w:pos="6412"/>
+          <w:tab w:val="left" w:pos="7328"/>
+          <w:tab w:val="left" w:pos="8244"/>
+          <w:tab w:val="left" w:pos="9160"/>
+          <w:tab w:val="left" w:pos="10076"/>
+          <w:tab w:val="left" w:pos="10992"/>
+          <w:tab w:val="left" w:pos="11908"/>
+          <w:tab w:val="left" w:pos="12824"/>
+          <w:tab w:val="left" w:pos="13740"/>
+          <w:tab w:val="left" w:pos="14656"/>
+        </w:tabs>
+        <w:spacing w:line="330" w:lineRule="atLeast"/>
+        <w:jc w:val="left"/>
+        <w:rPr>
+          <w:rFonts w:ascii="DejaVu Sans Mono" w:eastAsia="宋体" w:hAnsi="DejaVu Sans Mono" w:cs="DejaVu Sans Mono"/>
+          <w:color w:val="5E6687"/>
+          <w:kern w:val="0"/>
+          <w:szCs w:val="21"/>
+          <w:shd w:val="clear" w:color="auto" w:fill="F3F4F5"/>
+        </w:rPr>
+      </w:pPr>
+      <w:r>
+        <w:rPr>
+          <w:rFonts w:ascii="DejaVu Sans Mono" w:eastAsia="宋体" w:hAnsi="DejaVu Sans Mono" w:cs="DejaVu Sans Mono"/>
+          <w:color w:val="5E6687"/>
+          <w:kern w:val="0"/>
+          <w:szCs w:val="21"/>
+          <w:shd w:val="clear" w:color="auto" w:fill="F3F4F5"/>
+        </w:rPr>
+        <w:t xml:space="preserve">location ^~ /static/ </w:t>
+      </w:r>
+      <w:r>
+        <w:rPr>
+          <w:rFonts w:ascii="DejaVu Sans Mono" w:eastAsia="宋体" w:hAnsi="DejaVu Sans Mono" w:cs="DejaVu Sans Mono"/>
+          <w:color w:val="969896"/>
+          <w:kern w:val="0"/>
+          <w:szCs w:val="21"/>
+          <w:shd w:val="clear" w:color="auto" w:fill="F3F4F5"/>
+        </w:rPr>
+        <w:t>{</w:t>
+      </w:r>
+    </w:p>
+    <w:p>
+      <w:pPr>
+        <w:widowControl/>
+        <w:shd w:val="clear" w:color="auto" w:fill="F3F4F5"/>
+        <w:tabs>
+          <w:tab w:val="left" w:pos="916"/>
+          <w:tab w:val="left" w:pos="1832"/>
+          <w:tab w:val="left" w:pos="2748"/>
+          <w:tab w:val="left" w:pos="3664"/>
+          <w:tab w:val="left" w:pos="4580"/>
+          <w:tab w:val="left" w:pos="5496"/>
+          <w:tab w:val="left" w:pos="6412"/>
+          <w:tab w:val="left" w:pos="7328"/>
+          <w:tab w:val="left" w:pos="8244"/>
+          <w:tab w:val="left" w:pos="9160"/>
+          <w:tab w:val="left" w:pos="10076"/>
+          <w:tab w:val="left" w:pos="10992"/>
+          <w:tab w:val="left" w:pos="11908"/>
+          <w:tab w:val="left" w:pos="12824"/>
+          <w:tab w:val="left" w:pos="13740"/>
+          <w:tab w:val="left" w:pos="14656"/>
+        </w:tabs>
+        <w:spacing w:line="330" w:lineRule="atLeast"/>
+        <w:jc w:val="left"/>
+        <w:rPr>
+          <w:rFonts w:ascii="DejaVu Sans Mono" w:eastAsia="宋体" w:hAnsi="DejaVu Sans Mono" w:cs="DejaVu Sans Mono"/>
+          <w:color w:val="5E6687"/>
+          <w:kern w:val="0"/>
+          <w:szCs w:val="21"/>
+          <w:shd w:val="clear" w:color="auto" w:fill="F3F4F5"/>
+        </w:rPr>
+      </w:pPr>
+      <w:r>
+        <w:rPr>
+          <w:rFonts w:ascii="DejaVu Sans Mono" w:eastAsia="宋体" w:hAnsi="DejaVu Sans Mono" w:cs="DejaVu Sans Mono"/>
+          <w:color w:val="5E6687"/>
+          <w:kern w:val="0"/>
+          <w:szCs w:val="21"/>
+          <w:shd w:val="clear" w:color="auto" w:fill="F3F4F5"/>
+        </w:rPr>
+        <w:t xml:space="preserve"> </w:t>
+      </w:r>
+      <w:r>
+        <w:rPr>
+          <w:rFonts w:ascii="DejaVu Sans Mono" w:eastAsia="宋体" w:hAnsi="DejaVu Sans Mono" w:cs="DejaVu Sans Mono"/>
+          <w:color w:val="5E6687"/>
+          <w:kern w:val="0"/>
+          <w:szCs w:val="21"/>
+          <w:shd w:val="clear" w:color="auto" w:fill="F3F4F5"/>
+        </w:rPr>
+        <w:tab/>
+        <w:t>root /home/</w:t>
+      </w:r>
+      <w:proofErr w:type="spellStart"/>
+      <w:r>
+        <w:rPr>
+          <w:rFonts w:ascii="DejaVu Sans Mono" w:eastAsia="宋体" w:hAnsi="DejaVu Sans Mono" w:cs="DejaVu Sans Mono"/>
+          <w:color w:val="5E6687"/>
+          <w:kern w:val="0"/>
+          <w:szCs w:val="21"/>
+          <w:shd w:val="clear" w:color="auto" w:fill="F3F4F5"/>
+        </w:rPr>
+        <w:t>uftp</w:t>
+      </w:r>
+      <w:proofErr w:type="spellEnd"/>
+      <w:r>
+        <w:rPr>
+          <w:rFonts w:ascii="DejaVu Sans Mono" w:eastAsia="宋体" w:hAnsi="DejaVu Sans Mono" w:cs="DejaVu Sans Mono"/>
+          <w:color w:val="5E6687"/>
+          <w:kern w:val="0"/>
+          <w:szCs w:val="21"/>
+          <w:shd w:val="clear" w:color="auto" w:fill="F3F4F5"/>
+        </w:rPr>
+        <w:t>/test-</w:t>
+      </w:r>
+      <w:proofErr w:type="spellStart"/>
+      <w:r>
+        <w:rPr>
+          <w:rFonts w:ascii="DejaVu Sans Mono" w:eastAsia="宋体" w:hAnsi="DejaVu Sans Mono" w:cs="DejaVu Sans Mono"/>
+          <w:color w:val="5E6687"/>
+          <w:kern w:val="0"/>
+          <w:szCs w:val="21"/>
+          <w:shd w:val="clear" w:color="auto" w:fill="F3F4F5"/>
+        </w:rPr>
+        <w:t>nginx</w:t>
+      </w:r>
+      <w:proofErr w:type="spellEnd"/>
+      <w:r>
+        <w:rPr>
+          <w:rFonts w:ascii="DejaVu Sans Mono" w:eastAsia="宋体" w:hAnsi="DejaVu Sans Mono" w:cs="DejaVu Sans Mono"/>
+          <w:color w:val="5E6687"/>
+          <w:kern w:val="0"/>
+          <w:szCs w:val="21"/>
+          <w:shd w:val="clear" w:color="auto" w:fill="F3F4F5"/>
+        </w:rPr>
+        <w:t>/</w:t>
+      </w:r>
+      <w:r>
+        <w:rPr>
+          <w:rFonts w:ascii="DejaVu Sans Mono" w:eastAsia="宋体" w:hAnsi="DejaVu Sans Mono" w:cs="DejaVu Sans Mono"/>
+          <w:color w:val="969896"/>
+          <w:kern w:val="0"/>
+          <w:szCs w:val="21"/>
+          <w:shd w:val="clear" w:color="auto" w:fill="F3F4F5"/>
+        </w:rPr>
+        <w:t>;</w:t>
+      </w:r>
+    </w:p>
+    <w:p>
+      <w:pPr>
+        <w:widowControl/>
+        <w:shd w:val="clear" w:color="auto" w:fill="F3F4F5"/>
+        <w:tabs>
+          <w:tab w:val="left" w:pos="916"/>
+          <w:tab w:val="left" w:pos="1832"/>
+          <w:tab w:val="left" w:pos="2748"/>
+          <w:tab w:val="left" w:pos="3664"/>
+          <w:tab w:val="left" w:pos="4580"/>
+          <w:tab w:val="left" w:pos="5496"/>
+          <w:tab w:val="left" w:pos="6412"/>
+          <w:tab w:val="left" w:pos="7328"/>
+          <w:tab w:val="left" w:pos="8244"/>
+          <w:tab w:val="left" w:pos="9160"/>
+          <w:tab w:val="left" w:pos="10076"/>
+          <w:tab w:val="left" w:pos="10992"/>
+          <w:tab w:val="left" w:pos="11908"/>
+          <w:tab w:val="left" w:pos="12824"/>
+          <w:tab w:val="left" w:pos="13740"/>
+          <w:tab w:val="left" w:pos="14656"/>
+        </w:tabs>
+        <w:spacing w:line="330" w:lineRule="atLeast"/>
+        <w:jc w:val="left"/>
+        <w:rPr>
+          <w:rFonts w:ascii="DejaVu Sans Mono" w:eastAsia="宋体" w:hAnsi="DejaVu Sans Mono" w:cs="DejaVu Sans Mono"/>
+          <w:color w:val="5E6687"/>
+          <w:kern w:val="0"/>
+          <w:szCs w:val="21"/>
+          <w:shd w:val="clear" w:color="auto" w:fill="F3F4F5"/>
+        </w:rPr>
+      </w:pPr>
+      <w:r>
+        <w:rPr>
+          <w:rFonts w:ascii="DejaVu Sans Mono" w:eastAsia="宋体" w:hAnsi="DejaVu Sans Mono" w:cs="DejaVu Sans Mono"/>
+          <w:color w:val="969896"/>
+          <w:kern w:val="0"/>
+          <w:szCs w:val="21"/>
+          <w:shd w:val="clear" w:color="auto" w:fill="F3F4F5"/>
+        </w:rPr>
+        <w:t>}</w:t>
+      </w:r>
+    </w:p>
+    <w:p>
+      <w:pPr>
+        <w:widowControl/>
+        <w:shd w:val="clear" w:color="auto" w:fill="F3F4F5"/>
+        <w:tabs>
+          <w:tab w:val="left" w:pos="916"/>
+          <w:tab w:val="left" w:pos="1832"/>
+          <w:tab w:val="left" w:pos="2748"/>
+          <w:tab w:val="left" w:pos="3664"/>
+          <w:tab w:val="left" w:pos="4580"/>
+          <w:tab w:val="left" w:pos="5496"/>
+          <w:tab w:val="left" w:pos="6412"/>
+          <w:tab w:val="left" w:pos="7328"/>
+          <w:tab w:val="left" w:pos="8244"/>
+          <w:tab w:val="left" w:pos="9160"/>
+          <w:tab w:val="left" w:pos="10076"/>
+          <w:tab w:val="left" w:pos="10992"/>
+          <w:tab w:val="left" w:pos="11908"/>
+          <w:tab w:val="left" w:pos="12824"/>
+          <w:tab w:val="left" w:pos="13740"/>
+          <w:tab w:val="left" w:pos="14656"/>
+        </w:tabs>
+        <w:spacing w:line="330" w:lineRule="atLeast"/>
+        <w:jc w:val="left"/>
+        <w:rPr>
+          <w:rFonts w:ascii="DejaVu Sans Mono" w:eastAsia="宋体" w:hAnsi="DejaVu Sans Mono" w:cs="DejaVu Sans Mono"/>
+          <w:color w:val="5E6687"/>
+          <w:kern w:val="0"/>
+          <w:szCs w:val="21"/>
+          <w:shd w:val="clear" w:color="auto" w:fill="F3F4F5"/>
+        </w:rPr>
+      </w:pPr>
+    </w:p>
+    <w:p>
+      <w:pPr>
+        <w:widowControl/>
+        <w:shd w:val="clear" w:color="auto" w:fill="F3F4F5"/>
+        <w:tabs>
+          <w:tab w:val="left" w:pos="916"/>
+          <w:tab w:val="left" w:pos="1832"/>
+          <w:tab w:val="left" w:pos="2748"/>
+          <w:tab w:val="left" w:pos="3664"/>
+          <w:tab w:val="left" w:pos="4580"/>
+          <w:tab w:val="left" w:pos="5496"/>
+          <w:tab w:val="left" w:pos="6412"/>
+          <w:tab w:val="left" w:pos="7328"/>
+          <w:tab w:val="left" w:pos="8244"/>
+          <w:tab w:val="left" w:pos="9160"/>
+          <w:tab w:val="left" w:pos="10076"/>
+          <w:tab w:val="left" w:pos="10992"/>
+          <w:tab w:val="left" w:pos="11908"/>
+          <w:tab w:val="left" w:pos="12824"/>
+          <w:tab w:val="left" w:pos="13740"/>
+          <w:tab w:val="left" w:pos="14656"/>
+        </w:tabs>
+        <w:spacing w:line="330" w:lineRule="atLeast"/>
+        <w:jc w:val="left"/>
+        <w:rPr>
+          <w:rFonts w:ascii="DejaVu Sans Mono" w:eastAsia="宋体" w:hAnsi="DejaVu Sans Mono" w:cs="DejaVu Sans Mono"/>
+          <w:color w:val="5E6687"/>
+          <w:kern w:val="0"/>
+          <w:szCs w:val="21"/>
+          <w:shd w:val="clear" w:color="auto" w:fill="F3F4F5"/>
+        </w:rPr>
+      </w:pPr>
+      <w:r>
+        <w:rPr>
+          <w:rFonts w:ascii="DejaVu Sans Mono" w:eastAsia="宋体" w:hAnsi="DejaVu Sans Mono" w:cs="DejaVu Sans Mono"/>
+          <w:color w:val="969896"/>
+          <w:kern w:val="0"/>
+          <w:szCs w:val="21"/>
+          <w:shd w:val="clear" w:color="auto" w:fill="F3F4F5"/>
+        </w:rPr>
+        <w:t># http://t.c/bizhi1.jpg =&gt; /test-</w:t>
+      </w:r>
+      <w:proofErr w:type="spellStart"/>
+      <w:r>
+        <w:rPr>
+          <w:rFonts w:ascii="DejaVu Sans Mono" w:eastAsia="宋体" w:hAnsi="DejaVu Sans Mono" w:cs="DejaVu Sans Mono"/>
+          <w:color w:val="969896"/>
+          <w:kern w:val="0"/>
+          <w:szCs w:val="21"/>
+          <w:shd w:val="clear" w:color="auto" w:fill="F3F4F5"/>
+        </w:rPr>
+        <w:t>nginx</w:t>
+      </w:r>
+      <w:proofErr w:type="spellEnd"/>
+      <w:r>
+        <w:rPr>
+          <w:rFonts w:ascii="DejaVu Sans Mono" w:eastAsia="宋体" w:hAnsi="DejaVu Sans Mono" w:cs="DejaVu Sans Mono"/>
+          <w:color w:val="969896"/>
+          <w:kern w:val="0"/>
+          <w:szCs w:val="21"/>
+          <w:shd w:val="clear" w:color="auto" w:fill="F3F4F5"/>
+        </w:rPr>
+        <w:t>/static/assets/bizhi1.jpg</w:t>
+      </w:r>
+    </w:p>
+    <w:p>
+      <w:pPr>
+        <w:widowControl/>
+        <w:shd w:val="clear" w:color="auto" w:fill="F3F4F5"/>
+        <w:tabs>
+          <w:tab w:val="left" w:pos="916"/>
+          <w:tab w:val="left" w:pos="1832"/>
+          <w:tab w:val="left" w:pos="2748"/>
+          <w:tab w:val="left" w:pos="3664"/>
+          <w:tab w:val="left" w:pos="4580"/>
+          <w:tab w:val="left" w:pos="5496"/>
+          <w:tab w:val="left" w:pos="6412"/>
+          <w:tab w:val="left" w:pos="7328"/>
+          <w:tab w:val="left" w:pos="8244"/>
+          <w:tab w:val="left" w:pos="9160"/>
+          <w:tab w:val="left" w:pos="10076"/>
+          <w:tab w:val="left" w:pos="10992"/>
+          <w:tab w:val="left" w:pos="11908"/>
+          <w:tab w:val="left" w:pos="12824"/>
+          <w:tab w:val="left" w:pos="13740"/>
+          <w:tab w:val="left" w:pos="14656"/>
+        </w:tabs>
+        <w:spacing w:line="330" w:lineRule="atLeast"/>
+        <w:jc w:val="left"/>
+        <w:rPr>
+          <w:rFonts w:ascii="DejaVu Sans Mono" w:eastAsia="宋体" w:hAnsi="DejaVu Sans Mono" w:cs="DejaVu Sans Mono"/>
+          <w:color w:val="5E6687"/>
+          <w:kern w:val="0"/>
+          <w:szCs w:val="21"/>
+          <w:shd w:val="clear" w:color="auto" w:fill="F3F4F5"/>
+        </w:rPr>
+      </w:pPr>
+      <w:r>
+        <w:rPr>
+          <w:rFonts w:ascii="DejaVu Sans Mono" w:eastAsia="宋体" w:hAnsi="DejaVu Sans Mono" w:cs="DejaVu Sans Mono"/>
+          <w:color w:val="5E6687"/>
+          <w:kern w:val="0"/>
+          <w:szCs w:val="21"/>
+          <w:shd w:val="clear" w:color="auto" w:fill="F3F4F5"/>
+        </w:rPr>
+        <w:t>location ~* \.</w:t>
+      </w:r>
+      <w:r>
+        <w:rPr>
+          <w:rFonts w:ascii="DejaVu Sans Mono" w:eastAsia="宋体" w:hAnsi="DejaVu Sans Mono" w:cs="DejaVu Sans Mono"/>
+          <w:color w:val="969896"/>
+          <w:kern w:val="0"/>
+          <w:szCs w:val="21"/>
+          <w:shd w:val="clear" w:color="auto" w:fill="F3F4F5"/>
+        </w:rPr>
+        <w:t>(</w:t>
+      </w:r>
+      <w:proofErr w:type="spellStart"/>
+      <w:r>
+        <w:rPr>
+          <w:rFonts w:ascii="DejaVu Sans Mono" w:eastAsia="宋体" w:hAnsi="DejaVu Sans Mono" w:cs="DejaVu Sans Mono"/>
+          <w:color w:val="5E6687"/>
+          <w:kern w:val="0"/>
+          <w:szCs w:val="21"/>
+          <w:shd w:val="clear" w:color="auto" w:fill="F3F4F5"/>
+        </w:rPr>
+        <w:t>gif</w:t>
+      </w:r>
+      <w:r>
+        <w:rPr>
+          <w:rFonts w:ascii="DejaVu Sans Mono" w:eastAsia="宋体" w:hAnsi="DejaVu Sans Mono" w:cs="DejaVu Sans Mono"/>
+          <w:color w:val="DF5000"/>
+          <w:kern w:val="0"/>
+          <w:szCs w:val="21"/>
+          <w:shd w:val="clear" w:color="auto" w:fill="F3F4F5"/>
+        </w:rPr>
+        <w:t>|</w:t>
+      </w:r>
+      <w:r>
+        <w:rPr>
+          <w:rFonts w:ascii="DejaVu Sans Mono" w:eastAsia="宋体" w:hAnsi="DejaVu Sans Mono" w:cs="DejaVu Sans Mono"/>
+          <w:color w:val="5E6687"/>
+          <w:kern w:val="0"/>
+          <w:szCs w:val="21"/>
+          <w:shd w:val="clear" w:color="auto" w:fill="F3F4F5"/>
+        </w:rPr>
+        <w:t>jpg</w:t>
+      </w:r>
+      <w:r>
+        <w:rPr>
+          <w:rFonts w:ascii="DejaVu Sans Mono" w:eastAsia="宋体" w:hAnsi="DejaVu Sans Mono" w:cs="DejaVu Sans Mono"/>
+          <w:color w:val="DF5000"/>
+          <w:kern w:val="0"/>
+          <w:szCs w:val="21"/>
+          <w:shd w:val="clear" w:color="auto" w:fill="F3F4F5"/>
+        </w:rPr>
+        <w:t>|</w:t>
+      </w:r>
+      <w:r>
+        <w:rPr>
+          <w:rFonts w:ascii="DejaVu Sans Mono" w:eastAsia="宋体" w:hAnsi="DejaVu Sans Mono" w:cs="DejaVu Sans Mono"/>
+          <w:color w:val="5E6687"/>
+          <w:kern w:val="0"/>
+          <w:szCs w:val="21"/>
+          <w:shd w:val="clear" w:color="auto" w:fill="F3F4F5"/>
+        </w:rPr>
+        <w:t>jpeg</w:t>
+      </w:r>
+      <w:r>
+        <w:rPr>
+          <w:rFonts w:ascii="DejaVu Sans Mono" w:eastAsia="宋体" w:hAnsi="DejaVu Sans Mono" w:cs="DejaVu Sans Mono"/>
+          <w:color w:val="DF5000"/>
+          <w:kern w:val="0"/>
+          <w:szCs w:val="21"/>
+          <w:shd w:val="clear" w:color="auto" w:fill="F3F4F5"/>
+        </w:rPr>
+        <w:t>|</w:t>
+      </w:r>
+      <w:r>
+        <w:rPr>
+          <w:rFonts w:ascii="DejaVu Sans Mono" w:eastAsia="宋体" w:hAnsi="DejaVu Sans Mono" w:cs="DejaVu Sans Mono"/>
+          <w:color w:val="5E6687"/>
+          <w:kern w:val="0"/>
+          <w:szCs w:val="21"/>
+          <w:shd w:val="clear" w:color="auto" w:fill="F3F4F5"/>
+        </w:rPr>
+        <w:t>css</w:t>
+      </w:r>
+      <w:r>
+        <w:rPr>
+          <w:rFonts w:ascii="DejaVu Sans Mono" w:eastAsia="宋体" w:hAnsi="DejaVu Sans Mono" w:cs="DejaVu Sans Mono"/>
+          <w:color w:val="DF5000"/>
+          <w:kern w:val="0"/>
+          <w:szCs w:val="21"/>
+          <w:shd w:val="clear" w:color="auto" w:fill="F3F4F5"/>
+        </w:rPr>
+        <w:t>|</w:t>
+      </w:r>
+      <w:r>
+        <w:rPr>
+          <w:rFonts w:ascii="DejaVu Sans Mono" w:eastAsia="宋体" w:hAnsi="DejaVu Sans Mono" w:cs="DejaVu Sans Mono"/>
+          <w:color w:val="5E6687"/>
+          <w:kern w:val="0"/>
+          <w:szCs w:val="21"/>
+          <w:shd w:val="clear" w:color="auto" w:fill="F3F4F5"/>
+        </w:rPr>
+        <w:t>js</w:t>
+      </w:r>
+      <w:r>
+        <w:rPr>
+          <w:rFonts w:ascii="DejaVu Sans Mono" w:eastAsia="宋体" w:hAnsi="DejaVu Sans Mono" w:cs="DejaVu Sans Mono"/>
+          <w:color w:val="DF5000"/>
+          <w:kern w:val="0"/>
+          <w:szCs w:val="21"/>
+          <w:shd w:val="clear" w:color="auto" w:fill="F3F4F5"/>
+        </w:rPr>
+        <w:t>|</w:t>
+      </w:r>
+      <w:r>
+        <w:rPr>
+          <w:rFonts w:ascii="DejaVu Sans Mono" w:eastAsia="宋体" w:hAnsi="DejaVu Sans Mono" w:cs="DejaVu Sans Mono"/>
+          <w:color w:val="5E6687"/>
+          <w:kern w:val="0"/>
+          <w:szCs w:val="21"/>
+          <w:shd w:val="clear" w:color="auto" w:fill="F3F4F5"/>
+        </w:rPr>
+        <w:t>ico</w:t>
+      </w:r>
+      <w:proofErr w:type="spellEnd"/>
+      <w:r>
+        <w:rPr>
+          <w:rFonts w:ascii="DejaVu Sans Mono" w:eastAsia="宋体" w:hAnsi="DejaVu Sans Mono" w:cs="DejaVu Sans Mono"/>
+          <w:color w:val="969896"/>
+          <w:kern w:val="0"/>
+          <w:szCs w:val="21"/>
+          <w:shd w:val="clear" w:color="auto" w:fill="F3F4F5"/>
+        </w:rPr>
+        <w:t>)</w:t>
+      </w:r>
+      <w:r>
+        <w:rPr>
+          <w:rFonts w:ascii="DejaVu Sans Mono" w:eastAsia="宋体" w:hAnsi="DejaVu Sans Mono" w:cs="DejaVu Sans Mono"/>
+          <w:color w:val="5E6687"/>
+          <w:kern w:val="0"/>
+          <w:szCs w:val="21"/>
+          <w:shd w:val="clear" w:color="auto" w:fill="F3F4F5"/>
+        </w:rPr>
+        <w:t xml:space="preserve">$ </w:t>
+      </w:r>
+      <w:r>
+        <w:rPr>
+          <w:rFonts w:ascii="DejaVu Sans Mono" w:eastAsia="宋体" w:hAnsi="DejaVu Sans Mono" w:cs="DejaVu Sans Mono"/>
+          <w:color w:val="969896"/>
+          <w:kern w:val="0"/>
+          <w:szCs w:val="21"/>
+          <w:shd w:val="clear" w:color="auto" w:fill="F3F4F5"/>
+        </w:rPr>
+        <w:t>{</w:t>
+      </w:r>
+    </w:p>
+    <w:p>
+      <w:pPr>
+        <w:widowControl/>
+        <w:shd w:val="clear" w:color="auto" w:fill="F3F4F5"/>
+        <w:tabs>
+          <w:tab w:val="left" w:pos="916"/>
+          <w:tab w:val="left" w:pos="1832"/>
+          <w:tab w:val="left" w:pos="2748"/>
+          <w:tab w:val="left" w:pos="3664"/>
+          <w:tab w:val="left" w:pos="4580"/>
+          <w:tab w:val="left" w:pos="5496"/>
+          <w:tab w:val="left" w:pos="6412"/>
+          <w:tab w:val="left" w:pos="7328"/>
+          <w:tab w:val="left" w:pos="8244"/>
+          <w:tab w:val="left" w:pos="9160"/>
+          <w:tab w:val="left" w:pos="10076"/>
+          <w:tab w:val="left" w:pos="10992"/>
+          <w:tab w:val="left" w:pos="11908"/>
+          <w:tab w:val="left" w:pos="12824"/>
+          <w:tab w:val="left" w:pos="13740"/>
+          <w:tab w:val="left" w:pos="14656"/>
+        </w:tabs>
+        <w:spacing w:line="330" w:lineRule="atLeast"/>
+        <w:jc w:val="left"/>
+        <w:rPr>
+          <w:rFonts w:ascii="DejaVu Sans Mono" w:eastAsia="宋体" w:hAnsi="DejaVu Sans Mono" w:cs="DejaVu Sans Mono"/>
+          <w:color w:val="5E6687"/>
+          <w:kern w:val="0"/>
+          <w:szCs w:val="21"/>
+          <w:shd w:val="clear" w:color="auto" w:fill="F3F4F5"/>
+        </w:rPr>
+      </w:pPr>
+      <w:r>
+        <w:rPr>
+          <w:rFonts w:ascii="DejaVu Sans Mono" w:eastAsia="宋体" w:hAnsi="DejaVu Sans Mono" w:cs="DejaVu Sans Mono"/>
+          <w:color w:val="5E6687"/>
+          <w:kern w:val="0"/>
+          <w:szCs w:val="21"/>
+          <w:shd w:val="clear" w:color="auto" w:fill="F3F4F5"/>
+        </w:rPr>
+        <w:tab/>
+        <w:t>root /home/</w:t>
+      </w:r>
+      <w:proofErr w:type="spellStart"/>
+      <w:r>
+        <w:rPr>
+          <w:rFonts w:ascii="DejaVu Sans Mono" w:eastAsia="宋体" w:hAnsi="DejaVu Sans Mono" w:cs="DejaVu Sans Mono"/>
+          <w:color w:val="5E6687"/>
+          <w:kern w:val="0"/>
+          <w:szCs w:val="21"/>
+          <w:shd w:val="clear" w:color="auto" w:fill="F3F4F5"/>
+        </w:rPr>
+        <w:t>uftp</w:t>
+      </w:r>
+      <w:proofErr w:type="spellEnd"/>
+      <w:r>
+        <w:rPr>
+          <w:rFonts w:ascii="DejaVu Sans Mono" w:eastAsia="宋体" w:hAnsi="DejaVu Sans Mono" w:cs="DejaVu Sans Mono"/>
+          <w:color w:val="5E6687"/>
+          <w:kern w:val="0"/>
+          <w:szCs w:val="21"/>
+          <w:shd w:val="clear" w:color="auto" w:fill="F3F4F5"/>
+        </w:rPr>
+        <w:t>/test-</w:t>
+      </w:r>
+      <w:proofErr w:type="spellStart"/>
+      <w:r>
+        <w:rPr>
+          <w:rFonts w:ascii="DejaVu Sans Mono" w:eastAsia="宋体" w:hAnsi="DejaVu Sans Mono" w:cs="DejaVu Sans Mono"/>
+          <w:color w:val="5E6687"/>
+          <w:kern w:val="0"/>
+          <w:szCs w:val="21"/>
+          <w:shd w:val="clear" w:color="auto" w:fill="F3F4F5"/>
+        </w:rPr>
+        <w:t>nginx</w:t>
+      </w:r>
+      <w:proofErr w:type="spellEnd"/>
+      <w:r>
+        <w:rPr>
+          <w:rFonts w:ascii="DejaVu Sans Mono" w:eastAsia="宋体" w:hAnsi="DejaVu Sans Mono" w:cs="DejaVu Sans Mono"/>
+          <w:color w:val="5E6687"/>
+          <w:kern w:val="0"/>
+          <w:szCs w:val="21"/>
+          <w:shd w:val="clear" w:color="auto" w:fill="F3F4F5"/>
+        </w:rPr>
+        <w:t>/static/assets/</w:t>
+      </w:r>
+      <w:r>
+        <w:rPr>
+          <w:rFonts w:ascii="DejaVu Sans Mono" w:eastAsia="宋体" w:hAnsi="DejaVu Sans Mono" w:cs="DejaVu Sans Mono"/>
+          <w:color w:val="969896"/>
+          <w:kern w:val="0"/>
+          <w:szCs w:val="21"/>
+          <w:shd w:val="clear" w:color="auto" w:fill="F3F4F5"/>
+        </w:rPr>
+        <w:t>;</w:t>
+      </w:r>
+    </w:p>
+    <w:p>
+      <w:pPr>
+        <w:widowControl/>
+        <w:shd w:val="clear" w:color="auto" w:fill="F3F4F5"/>
+        <w:tabs>
+          <w:tab w:val="left" w:pos="916"/>
+          <w:tab w:val="left" w:pos="1832"/>
+          <w:tab w:val="left" w:pos="2748"/>
+          <w:tab w:val="left" w:pos="3664"/>
+          <w:tab w:val="left" w:pos="4580"/>
+          <w:tab w:val="left" w:pos="5496"/>
+          <w:tab w:val="left" w:pos="6412"/>
+          <w:tab w:val="left" w:pos="7328"/>
+          <w:tab w:val="left" w:pos="8244"/>
+          <w:tab w:val="left" w:pos="9160"/>
+          <w:tab w:val="left" w:pos="10076"/>
+          <w:tab w:val="left" w:pos="10992"/>
+          <w:tab w:val="left" w:pos="11908"/>
+          <w:tab w:val="left" w:pos="12824"/>
+          <w:tab w:val="left" w:pos="13740"/>
+          <w:tab w:val="left" w:pos="14656"/>
+        </w:tabs>
+        <w:spacing w:line="330" w:lineRule="atLeast"/>
+        <w:jc w:val="left"/>
+        <w:rPr>
+          <w:rFonts w:ascii="DejaVu Sans Mono" w:eastAsia="宋体" w:hAnsi="DejaVu Sans Mono" w:cs="DejaVu Sans Mono"/>
+          <w:color w:val="5E6687"/>
+          <w:kern w:val="0"/>
+          <w:szCs w:val="21"/>
+          <w:shd w:val="clear" w:color="auto" w:fill="F3F4F5"/>
+        </w:rPr>
+      </w:pPr>
+      <w:r>
+        <w:rPr>
+          <w:rFonts w:ascii="DejaVu Sans Mono" w:eastAsia="宋体" w:hAnsi="DejaVu Sans Mono" w:cs="DejaVu Sans Mono"/>
+          <w:color w:val="969896"/>
+          <w:kern w:val="0"/>
+          <w:szCs w:val="21"/>
+          <w:shd w:val="clear" w:color="auto" w:fill="F3F4F5"/>
+        </w:rPr>
+        <w:t>}</w:t>
+      </w:r>
+    </w:p>
+    <w:p>
+      <w:pPr>
+        <w:widowControl/>
+        <w:shd w:val="clear" w:color="auto" w:fill="F3F4F5"/>
+        <w:tabs>
+          <w:tab w:val="left" w:pos="916"/>
+          <w:tab w:val="left" w:pos="1832"/>
+          <w:tab w:val="left" w:pos="2748"/>
+          <w:tab w:val="left" w:pos="3664"/>
+          <w:tab w:val="left" w:pos="4580"/>
+          <w:tab w:val="left" w:pos="5496"/>
+          <w:tab w:val="left" w:pos="6412"/>
+          <w:tab w:val="left" w:pos="7328"/>
+          <w:tab w:val="left" w:pos="8244"/>
+          <w:tab w:val="left" w:pos="9160"/>
+          <w:tab w:val="left" w:pos="10076"/>
+          <w:tab w:val="left" w:pos="10992"/>
+          <w:tab w:val="left" w:pos="11908"/>
+          <w:tab w:val="left" w:pos="12824"/>
+          <w:tab w:val="left" w:pos="13740"/>
+          <w:tab w:val="left" w:pos="14656"/>
+        </w:tabs>
+        <w:spacing w:line="330" w:lineRule="atLeast"/>
+        <w:jc w:val="left"/>
+        <w:rPr>
+          <w:rFonts w:ascii="DejaVu Sans Mono" w:eastAsia="宋体" w:hAnsi="DejaVu Sans Mono" w:cs="DejaVu Sans Mono"/>
+          <w:color w:val="5E6687"/>
+          <w:kern w:val="0"/>
+          <w:szCs w:val="21"/>
+          <w:shd w:val="clear" w:color="auto" w:fill="F3F4F5"/>
+        </w:rPr>
+      </w:pPr>
+    </w:p>
+    <w:p>
+      <w:pPr>
+        <w:widowControl/>
+        <w:shd w:val="clear" w:color="auto" w:fill="F3F4F5"/>
+        <w:tabs>
+          <w:tab w:val="left" w:pos="916"/>
+          <w:tab w:val="left" w:pos="1832"/>
+          <w:tab w:val="left" w:pos="2748"/>
+          <w:tab w:val="left" w:pos="3664"/>
+          <w:tab w:val="left" w:pos="4580"/>
+          <w:tab w:val="left" w:pos="5496"/>
+          <w:tab w:val="left" w:pos="6412"/>
+          <w:tab w:val="left" w:pos="7328"/>
+          <w:tab w:val="left" w:pos="8244"/>
+          <w:tab w:val="left" w:pos="9160"/>
+          <w:tab w:val="left" w:pos="10076"/>
+          <w:tab w:val="left" w:pos="10992"/>
+          <w:tab w:val="left" w:pos="11908"/>
+          <w:tab w:val="left" w:pos="12824"/>
+          <w:tab w:val="left" w:pos="13740"/>
+          <w:tab w:val="left" w:pos="14656"/>
+        </w:tabs>
+        <w:spacing w:line="330" w:lineRule="atLeast"/>
+        <w:jc w:val="left"/>
+        <w:rPr>
+          <w:rFonts w:ascii="DejaVu Sans Mono" w:eastAsia="宋体" w:hAnsi="DejaVu Sans Mono" w:cs="DejaVu Sans Mono"/>
+          <w:color w:val="5E6687"/>
+          <w:kern w:val="0"/>
+          <w:szCs w:val="21"/>
+          <w:shd w:val="clear" w:color="auto" w:fill="F3F4F5"/>
+        </w:rPr>
+      </w:pPr>
+      <w:r>
+        <w:rPr>
+          <w:rFonts w:ascii="DejaVu Sans Mono" w:eastAsia="宋体" w:hAnsi="DejaVu Sans Mono" w:cs="DejaVu Sans Mono"/>
+          <w:color w:val="969896"/>
+          <w:kern w:val="0"/>
+          <w:szCs w:val="21"/>
+          <w:shd w:val="clear" w:color="auto" w:fill="F3F4F5"/>
+        </w:rPr>
+        <w:t xml:space="preserve"># http://t.c/bizhi_sensitive.png </w:t>
+      </w:r>
+      <w:r>
+        <w:rPr>
+          <w:rFonts w:ascii="DejaVu Sans Mono" w:eastAsia="宋体" w:hAnsi="DejaVu Sans Mono" w:cs="DejaVu Sans Mono"/>
+          <w:color w:val="969896"/>
+          <w:kern w:val="0"/>
+          <w:szCs w:val="21"/>
+          <w:shd w:val="clear" w:color="auto" w:fill="F3F4F5"/>
+        </w:rPr>
+        <w:t>命中</w:t>
+      </w:r>
+      <w:r>
+        <w:rPr>
+          <w:rFonts w:ascii="DejaVu Sans Mono" w:eastAsia="宋体" w:hAnsi="DejaVu Sans Mono" w:cs="DejaVu Sans Mono"/>
+          <w:color w:val="969896"/>
+          <w:kern w:val="0"/>
+          <w:szCs w:val="21"/>
+          <w:shd w:val="clear" w:color="auto" w:fill="F3F4F5"/>
+        </w:rPr>
+        <w:t xml:space="preserve"> </w:t>
+      </w:r>
+      <w:proofErr w:type="spellStart"/>
+      <w:r>
+        <w:rPr>
+          <w:rFonts w:ascii="DejaVu Sans Mono" w:eastAsia="宋体" w:hAnsi="DejaVu Sans Mono" w:cs="DejaVu Sans Mono"/>
+          <w:color w:val="969896"/>
+          <w:kern w:val="0"/>
+          <w:szCs w:val="21"/>
+          <w:shd w:val="clear" w:color="auto" w:fill="F3F4F5"/>
+        </w:rPr>
+        <w:t>casesensitive</w:t>
+      </w:r>
+      <w:proofErr w:type="spellEnd"/>
+      <w:r>
+        <w:rPr>
+          <w:rFonts w:ascii="DejaVu Sans Mono" w:eastAsia="宋体" w:hAnsi="DejaVu Sans Mono" w:cs="DejaVu Sans Mono"/>
+          <w:color w:val="969896"/>
+          <w:kern w:val="0"/>
+          <w:szCs w:val="21"/>
+          <w:shd w:val="clear" w:color="auto" w:fill="F3F4F5"/>
+        </w:rPr>
+        <w:t>/bizhi_sensitive.png</w:t>
+      </w:r>
+    </w:p>
+    <w:p>
+      <w:pPr>
+        <w:widowControl/>
+        <w:shd w:val="clear" w:color="auto" w:fill="F3F4F5"/>
+        <w:tabs>
+          <w:tab w:val="left" w:pos="916"/>
+          <w:tab w:val="left" w:pos="1832"/>
+          <w:tab w:val="left" w:pos="2748"/>
+          <w:tab w:val="left" w:pos="3664"/>
+          <w:tab w:val="left" w:pos="4580"/>
+          <w:tab w:val="left" w:pos="5496"/>
+          <w:tab w:val="left" w:pos="6412"/>
+          <w:tab w:val="left" w:pos="7328"/>
+          <w:tab w:val="left" w:pos="8244"/>
+          <w:tab w:val="left" w:pos="9160"/>
+          <w:tab w:val="left" w:pos="10076"/>
+          <w:tab w:val="left" w:pos="10992"/>
+          <w:tab w:val="left" w:pos="11908"/>
+          <w:tab w:val="left" w:pos="12824"/>
+          <w:tab w:val="left" w:pos="13740"/>
+          <w:tab w:val="left" w:pos="14656"/>
+        </w:tabs>
+        <w:spacing w:line="330" w:lineRule="atLeast"/>
+        <w:jc w:val="left"/>
+        <w:rPr>
+          <w:rFonts w:ascii="DejaVu Sans Mono" w:eastAsia="宋体" w:hAnsi="DejaVu Sans Mono" w:cs="DejaVu Sans Mono"/>
+          <w:color w:val="5E6687"/>
+          <w:kern w:val="0"/>
+          <w:szCs w:val="21"/>
+          <w:shd w:val="clear" w:color="auto" w:fill="F3F4F5"/>
+        </w:rPr>
+      </w:pPr>
+      <w:r>
+        <w:rPr>
+          <w:rFonts w:ascii="DejaVu Sans Mono" w:eastAsia="宋体" w:hAnsi="DejaVu Sans Mono" w:cs="DejaVu Sans Mono"/>
+          <w:color w:val="5E6687"/>
+          <w:kern w:val="0"/>
+          <w:szCs w:val="21"/>
+          <w:shd w:val="clear" w:color="auto" w:fill="F3F4F5"/>
+        </w:rPr>
+        <w:t>location ~ \.</w:t>
+      </w:r>
+      <w:proofErr w:type="spellStart"/>
+      <w:r>
+        <w:rPr>
+          <w:rFonts w:ascii="DejaVu Sans Mono" w:eastAsia="宋体" w:hAnsi="DejaVu Sans Mono" w:cs="DejaVu Sans Mono"/>
+          <w:color w:val="5E6687"/>
+          <w:kern w:val="0"/>
+          <w:szCs w:val="21"/>
+          <w:shd w:val="clear" w:color="auto" w:fill="F3F4F5"/>
+        </w:rPr>
+        <w:t>png</w:t>
+      </w:r>
+      <w:proofErr w:type="spellEnd"/>
+      <w:r>
+        <w:rPr>
+          <w:rFonts w:ascii="DejaVu Sans Mono" w:eastAsia="宋体" w:hAnsi="DejaVu Sans Mono" w:cs="DejaVu Sans Mono"/>
+          <w:color w:val="5E6687"/>
+          <w:kern w:val="0"/>
+          <w:szCs w:val="21"/>
+          <w:shd w:val="clear" w:color="auto" w:fill="F3F4F5"/>
+        </w:rPr>
+        <w:t xml:space="preserve">$ </w:t>
+      </w:r>
+      <w:r>
+        <w:rPr>
+          <w:rFonts w:ascii="DejaVu Sans Mono" w:eastAsia="宋体" w:hAnsi="DejaVu Sans Mono" w:cs="DejaVu Sans Mono"/>
+          <w:color w:val="969896"/>
+          <w:kern w:val="0"/>
+          <w:szCs w:val="21"/>
+          <w:shd w:val="clear" w:color="auto" w:fill="F3F4F5"/>
+        </w:rPr>
+        <w:t>{</w:t>
+      </w:r>
+    </w:p>
+    <w:p>
+      <w:pPr>
+        <w:widowControl/>
+        <w:shd w:val="clear" w:color="auto" w:fill="F3F4F5"/>
+        <w:tabs>
+          <w:tab w:val="left" w:pos="916"/>
+          <w:tab w:val="left" w:pos="1832"/>
+          <w:tab w:val="left" w:pos="2748"/>
+          <w:tab w:val="left" w:pos="3664"/>
+          <w:tab w:val="left" w:pos="4580"/>
+          <w:tab w:val="left" w:pos="5496"/>
+          <w:tab w:val="left" w:pos="6412"/>
+          <w:tab w:val="left" w:pos="7328"/>
+          <w:tab w:val="left" w:pos="8244"/>
+          <w:tab w:val="left" w:pos="9160"/>
+          <w:tab w:val="left" w:pos="10076"/>
+          <w:tab w:val="left" w:pos="10992"/>
+          <w:tab w:val="left" w:pos="11908"/>
+          <w:tab w:val="left" w:pos="12824"/>
+          <w:tab w:val="left" w:pos="13740"/>
+          <w:tab w:val="left" w:pos="14656"/>
+        </w:tabs>
+        <w:spacing w:line="330" w:lineRule="atLeast"/>
+        <w:jc w:val="left"/>
+        <w:rPr>
+          <w:rFonts w:ascii="DejaVu Sans Mono" w:eastAsia="宋体" w:hAnsi="DejaVu Sans Mono" w:cs="DejaVu Sans Mono"/>
+          <w:color w:val="5E6687"/>
+          <w:kern w:val="0"/>
+          <w:szCs w:val="21"/>
+          <w:shd w:val="clear" w:color="auto" w:fill="F3F4F5"/>
+        </w:rPr>
+      </w:pPr>
+      <w:r>
+        <w:rPr>
+          <w:rFonts w:ascii="DejaVu Sans Mono" w:eastAsia="宋体" w:hAnsi="DejaVu Sans Mono" w:cs="DejaVu Sans Mono"/>
+          <w:color w:val="5E6687"/>
+          <w:kern w:val="0"/>
+          <w:szCs w:val="21"/>
+          <w:shd w:val="clear" w:color="auto" w:fill="F3F4F5"/>
+        </w:rPr>
+        <w:tab/>
+        <w:t>root /home/</w:t>
+      </w:r>
+      <w:proofErr w:type="spellStart"/>
+      <w:r>
+        <w:rPr>
+          <w:rFonts w:ascii="DejaVu Sans Mono" w:eastAsia="宋体" w:hAnsi="DejaVu Sans Mono" w:cs="DejaVu Sans Mono"/>
+          <w:color w:val="5E6687"/>
+          <w:kern w:val="0"/>
+          <w:szCs w:val="21"/>
+          <w:shd w:val="clear" w:color="auto" w:fill="F3F4F5"/>
+        </w:rPr>
+        <w:t>uftp</w:t>
+      </w:r>
+      <w:proofErr w:type="spellEnd"/>
+      <w:r>
+        <w:rPr>
+          <w:rFonts w:ascii="DejaVu Sans Mono" w:eastAsia="宋体" w:hAnsi="DejaVu Sans Mono" w:cs="DejaVu Sans Mono"/>
+          <w:color w:val="5E6687"/>
+          <w:kern w:val="0"/>
+          <w:szCs w:val="21"/>
+          <w:shd w:val="clear" w:color="auto" w:fill="F3F4F5"/>
+        </w:rPr>
+        <w:t>/test-</w:t>
+      </w:r>
+      <w:proofErr w:type="spellStart"/>
+      <w:r>
+        <w:rPr>
+          <w:rFonts w:ascii="DejaVu Sans Mono" w:eastAsia="宋体" w:hAnsi="DejaVu Sans Mono" w:cs="DejaVu Sans Mono"/>
+          <w:color w:val="5E6687"/>
+          <w:kern w:val="0"/>
+          <w:szCs w:val="21"/>
+          <w:shd w:val="clear" w:color="auto" w:fill="F3F4F5"/>
+        </w:rPr>
+        <w:t>nginx</w:t>
+      </w:r>
+      <w:proofErr w:type="spellEnd"/>
+      <w:r>
+        <w:rPr>
+          <w:rFonts w:ascii="DejaVu Sans Mono" w:eastAsia="宋体" w:hAnsi="DejaVu Sans Mono" w:cs="DejaVu Sans Mono"/>
+          <w:color w:val="5E6687"/>
+          <w:kern w:val="0"/>
+          <w:szCs w:val="21"/>
+          <w:shd w:val="clear" w:color="auto" w:fill="F3F4F5"/>
+        </w:rPr>
+        <w:t>/static/</w:t>
+      </w:r>
+      <w:proofErr w:type="spellStart"/>
+      <w:r>
+        <w:rPr>
+          <w:rFonts w:ascii="DejaVu Sans Mono" w:eastAsia="宋体" w:hAnsi="DejaVu Sans Mono" w:cs="DejaVu Sans Mono"/>
+          <w:color w:val="5E6687"/>
+          <w:kern w:val="0"/>
+          <w:szCs w:val="21"/>
+          <w:shd w:val="clear" w:color="auto" w:fill="F3F4F5"/>
+        </w:rPr>
+        <w:t>casesensitive</w:t>
+      </w:r>
+      <w:proofErr w:type="spellEnd"/>
+      <w:r>
+        <w:rPr>
+          <w:rFonts w:ascii="DejaVu Sans Mono" w:eastAsia="宋体" w:hAnsi="DejaVu Sans Mono" w:cs="DejaVu Sans Mono"/>
+          <w:color w:val="5E6687"/>
+          <w:kern w:val="0"/>
+          <w:szCs w:val="21"/>
+          <w:shd w:val="clear" w:color="auto" w:fill="F3F4F5"/>
+        </w:rPr>
+        <w:t>/</w:t>
+      </w:r>
+      <w:r>
+        <w:rPr>
+          <w:rFonts w:ascii="DejaVu Sans Mono" w:eastAsia="宋体" w:hAnsi="DejaVu Sans Mono" w:cs="DejaVu Sans Mono"/>
+          <w:color w:val="969896"/>
+          <w:kern w:val="0"/>
+          <w:szCs w:val="21"/>
+          <w:shd w:val="clear" w:color="auto" w:fill="F3F4F5"/>
+        </w:rPr>
+        <w:t>;</w:t>
+      </w:r>
+    </w:p>
+    <w:p>
+      <w:pPr>
+        <w:widowControl/>
+        <w:shd w:val="clear" w:color="auto" w:fill="F3F4F5"/>
+        <w:tabs>
+          <w:tab w:val="left" w:pos="916"/>
+          <w:tab w:val="left" w:pos="1832"/>
+          <w:tab w:val="left" w:pos="2748"/>
+          <w:tab w:val="left" w:pos="3664"/>
+          <w:tab w:val="left" w:pos="4580"/>
+          <w:tab w:val="left" w:pos="5496"/>
+          <w:tab w:val="left" w:pos="6412"/>
+          <w:tab w:val="left" w:pos="7328"/>
+          <w:tab w:val="left" w:pos="8244"/>
+          <w:tab w:val="left" w:pos="9160"/>
+          <w:tab w:val="left" w:pos="10076"/>
+          <w:tab w:val="left" w:pos="10992"/>
+          <w:tab w:val="left" w:pos="11908"/>
+          <w:tab w:val="left" w:pos="12824"/>
+          <w:tab w:val="left" w:pos="13740"/>
+          <w:tab w:val="left" w:pos="14656"/>
+        </w:tabs>
+        <w:spacing w:line="330" w:lineRule="atLeast"/>
+        <w:jc w:val="left"/>
+        <w:rPr>
+          <w:rFonts w:ascii="DejaVu Sans Mono" w:eastAsia="宋体" w:hAnsi="DejaVu Sans Mono" w:cs="DejaVu Sans Mono"/>
+          <w:color w:val="5E6687"/>
+          <w:kern w:val="0"/>
+          <w:szCs w:val="21"/>
+          <w:shd w:val="clear" w:color="auto" w:fill="F3F4F5"/>
+        </w:rPr>
+      </w:pPr>
+      <w:r>
+        <w:rPr>
+          <w:rFonts w:ascii="DejaVu Sans Mono" w:eastAsia="宋体" w:hAnsi="DejaVu Sans Mono" w:cs="DejaVu Sans Mono"/>
+          <w:color w:val="969896"/>
+          <w:kern w:val="0"/>
+          <w:szCs w:val="21"/>
+          <w:shd w:val="clear" w:color="auto" w:fill="F3F4F5"/>
+        </w:rPr>
+        <w:t>}</w:t>
+      </w:r>
+    </w:p>
+    <w:p>
+      <w:pPr>
+        <w:widowControl/>
+        <w:shd w:val="clear" w:color="auto" w:fill="F3F4F5"/>
+        <w:tabs>
+          <w:tab w:val="left" w:pos="916"/>
+          <w:tab w:val="left" w:pos="1832"/>
+          <w:tab w:val="left" w:pos="2748"/>
+          <w:tab w:val="left" w:pos="3664"/>
+          <w:tab w:val="left" w:pos="4580"/>
+          <w:tab w:val="left" w:pos="5496"/>
+          <w:tab w:val="left" w:pos="6412"/>
+          <w:tab w:val="left" w:pos="7328"/>
+          <w:tab w:val="left" w:pos="8244"/>
+          <w:tab w:val="left" w:pos="9160"/>
+          <w:tab w:val="left" w:pos="10076"/>
+          <w:tab w:val="left" w:pos="10992"/>
+          <w:tab w:val="left" w:pos="11908"/>
+          <w:tab w:val="left" w:pos="12824"/>
+          <w:tab w:val="left" w:pos="13740"/>
+          <w:tab w:val="left" w:pos="14656"/>
+        </w:tabs>
+        <w:spacing w:line="330" w:lineRule="atLeast"/>
+        <w:jc w:val="left"/>
+        <w:rPr>
+          <w:rFonts w:ascii="DejaVu Sans Mono" w:eastAsia="宋体" w:hAnsi="DejaVu Sans Mono" w:cs="DejaVu Sans Mono"/>
+          <w:color w:val="5E6687"/>
+          <w:kern w:val="0"/>
+          <w:szCs w:val="21"/>
+          <w:shd w:val="clear" w:color="auto" w:fill="F3F4F5"/>
+        </w:rPr>
+      </w:pPr>
+    </w:p>
+    <w:p>
+      <w:pPr>
+        <w:widowControl/>
+        <w:shd w:val="clear" w:color="auto" w:fill="F3F4F5"/>
+        <w:tabs>
+          <w:tab w:val="left" w:pos="916"/>
+          <w:tab w:val="left" w:pos="1832"/>
+          <w:tab w:val="left" w:pos="2748"/>
+          <w:tab w:val="left" w:pos="3664"/>
+          <w:tab w:val="left" w:pos="4580"/>
+          <w:tab w:val="left" w:pos="5496"/>
+          <w:tab w:val="left" w:pos="6412"/>
+          <w:tab w:val="left" w:pos="7328"/>
+          <w:tab w:val="left" w:pos="8244"/>
+          <w:tab w:val="left" w:pos="9160"/>
+          <w:tab w:val="left" w:pos="10076"/>
+          <w:tab w:val="left" w:pos="10992"/>
+          <w:tab w:val="left" w:pos="11908"/>
+          <w:tab w:val="left" w:pos="12824"/>
+          <w:tab w:val="left" w:pos="13740"/>
+          <w:tab w:val="left" w:pos="14656"/>
+        </w:tabs>
+        <w:spacing w:line="330" w:lineRule="atLeast"/>
+        <w:jc w:val="left"/>
+        <w:rPr>
+          <w:rFonts w:ascii="DejaVu Sans Mono" w:eastAsia="宋体" w:hAnsi="DejaVu Sans Mono" w:cs="DejaVu Sans Mono"/>
+          <w:color w:val="5E6687"/>
+          <w:kern w:val="0"/>
+          <w:szCs w:val="21"/>
+          <w:shd w:val="clear" w:color="auto" w:fill="F3F4F5"/>
+        </w:rPr>
+      </w:pPr>
+      <w:r>
+        <w:rPr>
+          <w:rFonts w:ascii="DejaVu Sans Mono" w:eastAsia="宋体" w:hAnsi="DejaVu Sans Mono" w:cs="DejaVu Sans Mono"/>
+          <w:color w:val="969896"/>
+          <w:kern w:val="0"/>
+          <w:szCs w:val="21"/>
+          <w:shd w:val="clear" w:color="auto" w:fill="F3F4F5"/>
+        </w:rPr>
+        <w:t># http://t.c/api/plmnji =&gt; http://127.0.0.1:8888/apitt/plmnji</w:t>
+      </w:r>
+    </w:p>
+    <w:p>
+      <w:pPr>
+        <w:widowControl/>
+        <w:shd w:val="clear" w:color="auto" w:fill="F3F4F5"/>
+        <w:tabs>
+          <w:tab w:val="left" w:pos="916"/>
+          <w:tab w:val="left" w:pos="1832"/>
+          <w:tab w:val="left" w:pos="2748"/>
+          <w:tab w:val="left" w:pos="3664"/>
+          <w:tab w:val="left" w:pos="4580"/>
+          <w:tab w:val="left" w:pos="5496"/>
+          <w:tab w:val="left" w:pos="6412"/>
+          <w:tab w:val="left" w:pos="7328"/>
+          <w:tab w:val="left" w:pos="8244"/>
+          <w:tab w:val="left" w:pos="9160"/>
+          <w:tab w:val="left" w:pos="10076"/>
+          <w:tab w:val="left" w:pos="10992"/>
+          <w:tab w:val="left" w:pos="11908"/>
+          <w:tab w:val="left" w:pos="12824"/>
+          <w:tab w:val="left" w:pos="13740"/>
+          <w:tab w:val="left" w:pos="14656"/>
+        </w:tabs>
+        <w:spacing w:line="330" w:lineRule="atLeast"/>
+        <w:jc w:val="left"/>
+        <w:rPr>
+          <w:rFonts w:ascii="DejaVu Sans Mono" w:eastAsia="宋体" w:hAnsi="DejaVu Sans Mono" w:cs="DejaVu Sans Mono"/>
+          <w:color w:val="5E6687"/>
+          <w:kern w:val="0"/>
+          <w:szCs w:val="21"/>
+          <w:shd w:val="clear" w:color="auto" w:fill="F3F4F5"/>
+        </w:rPr>
+      </w:pPr>
+      <w:r>
+        <w:rPr>
+          <w:rFonts w:ascii="DejaVu Sans Mono" w:eastAsia="宋体" w:hAnsi="DejaVu Sans Mono" w:cs="DejaVu Sans Mono"/>
+          <w:color w:val="5E6687"/>
+          <w:kern w:val="0"/>
+          <w:szCs w:val="21"/>
+          <w:shd w:val="clear" w:color="auto" w:fill="F3F4F5"/>
+        </w:rPr>
+        <w:t>location ^~ /</w:t>
+      </w:r>
+      <w:proofErr w:type="spellStart"/>
+      <w:r>
+        <w:rPr>
+          <w:rFonts w:ascii="DejaVu Sans Mono" w:eastAsia="宋体" w:hAnsi="DejaVu Sans Mono" w:cs="DejaVu Sans Mono"/>
+          <w:color w:val="5E6687"/>
+          <w:kern w:val="0"/>
+          <w:szCs w:val="21"/>
+          <w:shd w:val="clear" w:color="auto" w:fill="F3F4F5"/>
+        </w:rPr>
+        <w:t>api</w:t>
+      </w:r>
+      <w:proofErr w:type="spellEnd"/>
+      <w:r>
+        <w:rPr>
+          <w:rFonts w:ascii="DejaVu Sans Mono" w:eastAsia="宋体" w:hAnsi="DejaVu Sans Mono" w:cs="DejaVu Sans Mono"/>
+          <w:color w:val="5E6687"/>
+          <w:kern w:val="0"/>
+          <w:szCs w:val="21"/>
+          <w:shd w:val="clear" w:color="auto" w:fill="F3F4F5"/>
+        </w:rPr>
+        <w:t xml:space="preserve"> </w:t>
+      </w:r>
+      <w:r>
+        <w:rPr>
+          <w:rFonts w:ascii="DejaVu Sans Mono" w:eastAsia="宋体" w:hAnsi="DejaVu Sans Mono" w:cs="DejaVu Sans Mono"/>
+          <w:color w:val="969896"/>
+          <w:kern w:val="0"/>
+          <w:szCs w:val="21"/>
+          <w:shd w:val="clear" w:color="auto" w:fill="F3F4F5"/>
+        </w:rPr>
+        <w:t>{</w:t>
+      </w:r>
+    </w:p>
+    <w:p>
+      <w:pPr>
+        <w:widowControl/>
+        <w:shd w:val="clear" w:color="auto" w:fill="F3F4F5"/>
+        <w:tabs>
+          <w:tab w:val="left" w:pos="916"/>
+          <w:tab w:val="left" w:pos="1832"/>
+          <w:tab w:val="left" w:pos="2748"/>
+          <w:tab w:val="left" w:pos="3664"/>
+          <w:tab w:val="left" w:pos="4580"/>
+          <w:tab w:val="left" w:pos="5496"/>
+          <w:tab w:val="left" w:pos="6412"/>
+          <w:tab w:val="left" w:pos="7328"/>
+          <w:tab w:val="left" w:pos="8244"/>
+          <w:tab w:val="left" w:pos="9160"/>
+          <w:tab w:val="left" w:pos="10076"/>
+          <w:tab w:val="left" w:pos="10992"/>
+          <w:tab w:val="left" w:pos="11908"/>
+          <w:tab w:val="left" w:pos="12824"/>
+          <w:tab w:val="left" w:pos="13740"/>
+          <w:tab w:val="left" w:pos="14656"/>
+        </w:tabs>
+        <w:spacing w:line="330" w:lineRule="atLeast"/>
+        <w:jc w:val="left"/>
+        <w:rPr>
+          <w:rFonts w:ascii="DejaVu Sans Mono" w:eastAsia="宋体" w:hAnsi="DejaVu Sans Mono" w:cs="DejaVu Sans Mono"/>
+          <w:color w:val="5E6687"/>
+          <w:kern w:val="0"/>
+          <w:szCs w:val="21"/>
+          <w:shd w:val="clear" w:color="auto" w:fill="F3F4F5"/>
+        </w:rPr>
+      </w:pPr>
+      <w:r>
+        <w:rPr>
+          <w:rFonts w:ascii="DejaVu Sans Mono" w:eastAsia="宋体" w:hAnsi="DejaVu Sans Mono" w:cs="DejaVu Sans Mono"/>
+          <w:color w:val="5E6687"/>
+          <w:kern w:val="0"/>
+          <w:szCs w:val="21"/>
+          <w:shd w:val="clear" w:color="auto" w:fill="F3F4F5"/>
+        </w:rPr>
+        <w:tab/>
+      </w:r>
+      <w:proofErr w:type="spellStart"/>
+      <w:r>
+        <w:rPr>
+          <w:rFonts w:ascii="DejaVu Sans Mono" w:eastAsia="宋体" w:hAnsi="DejaVu Sans Mono" w:cs="DejaVu Sans Mono"/>
+          <w:color w:val="5E6687"/>
+          <w:kern w:val="0"/>
+          <w:szCs w:val="21"/>
+          <w:shd w:val="clear" w:color="auto" w:fill="F3F4F5"/>
+        </w:rPr>
+        <w:t>proxy_pass</w:t>
+      </w:r>
+      <w:proofErr w:type="spellEnd"/>
+      <w:r>
+        <w:rPr>
+          <w:rFonts w:ascii="DejaVu Sans Mono" w:eastAsia="宋体" w:hAnsi="DejaVu Sans Mono" w:cs="DejaVu Sans Mono"/>
+          <w:color w:val="5E6687"/>
+          <w:kern w:val="0"/>
+          <w:szCs w:val="21"/>
+          <w:shd w:val="clear" w:color="auto" w:fill="F3F4F5"/>
+        </w:rPr>
+        <w:t xml:space="preserve"> http://127.0.0.1:8888/apitt</w:t>
+      </w:r>
+      <w:r>
+        <w:rPr>
+          <w:rFonts w:ascii="DejaVu Sans Mono" w:eastAsia="宋体" w:hAnsi="DejaVu Sans Mono" w:cs="DejaVu Sans Mono"/>
+          <w:color w:val="969896"/>
+          <w:kern w:val="0"/>
+          <w:szCs w:val="21"/>
+          <w:shd w:val="clear" w:color="auto" w:fill="F3F4F5"/>
+        </w:rPr>
+        <w:t>;</w:t>
+      </w:r>
+    </w:p>
+    <w:p>
+      <w:pPr>
+        <w:widowControl/>
+        <w:shd w:val="clear" w:color="auto" w:fill="F3F4F5"/>
+        <w:tabs>
+          <w:tab w:val="left" w:pos="916"/>
+          <w:tab w:val="left" w:pos="1832"/>
+          <w:tab w:val="left" w:pos="2748"/>
+          <w:tab w:val="left" w:pos="3664"/>
+          <w:tab w:val="left" w:pos="4580"/>
+          <w:tab w:val="left" w:pos="5496"/>
+          <w:tab w:val="left" w:pos="6412"/>
+          <w:tab w:val="left" w:pos="7328"/>
+          <w:tab w:val="left" w:pos="8244"/>
+          <w:tab w:val="left" w:pos="9160"/>
+          <w:tab w:val="left" w:pos="10076"/>
+          <w:tab w:val="left" w:pos="10992"/>
+          <w:tab w:val="left" w:pos="11908"/>
+          <w:tab w:val="left" w:pos="12824"/>
+          <w:tab w:val="left" w:pos="13740"/>
+          <w:tab w:val="left" w:pos="14656"/>
+        </w:tabs>
+        <w:spacing w:line="330" w:lineRule="atLeast"/>
+        <w:jc w:val="left"/>
+        <w:rPr>
+          <w:rFonts w:ascii="DejaVu Sans Mono" w:eastAsia="宋体" w:hAnsi="DejaVu Sans Mono" w:cs="DejaVu Sans Mono"/>
+          <w:color w:val="5E6687"/>
+          <w:kern w:val="0"/>
+          <w:szCs w:val="21"/>
+          <w:shd w:val="clear" w:color="auto" w:fill="F3F4F5"/>
+        </w:rPr>
+      </w:pPr>
+      <w:r>
+        <w:rPr>
+          <w:rFonts w:ascii="DejaVu Sans Mono" w:eastAsia="宋体" w:hAnsi="DejaVu Sans Mono" w:cs="DejaVu Sans Mono"/>
+          <w:color w:val="969896"/>
+          <w:kern w:val="0"/>
+          <w:szCs w:val="21"/>
+          <w:shd w:val="clear" w:color="auto" w:fill="F3F4F5"/>
+        </w:rPr>
+        <w:t>}</w:t>
+      </w:r>
+    </w:p>
+    <w:p>
+      <w:pPr>
+        <w:widowControl/>
+        <w:shd w:val="clear" w:color="auto" w:fill="F3F4F5"/>
+        <w:tabs>
+          <w:tab w:val="left" w:pos="916"/>
+          <w:tab w:val="left" w:pos="1832"/>
+          <w:tab w:val="left" w:pos="2748"/>
+          <w:tab w:val="left" w:pos="3664"/>
+          <w:tab w:val="left" w:pos="4580"/>
+          <w:tab w:val="left" w:pos="5496"/>
+          <w:tab w:val="left" w:pos="6412"/>
+          <w:tab w:val="left" w:pos="7328"/>
+          <w:tab w:val="left" w:pos="8244"/>
+          <w:tab w:val="left" w:pos="9160"/>
+          <w:tab w:val="left" w:pos="10076"/>
+          <w:tab w:val="left" w:pos="10992"/>
+          <w:tab w:val="left" w:pos="11908"/>
+          <w:tab w:val="left" w:pos="12824"/>
+          <w:tab w:val="left" w:pos="13740"/>
+          <w:tab w:val="left" w:pos="14656"/>
+        </w:tabs>
+        <w:spacing w:line="330" w:lineRule="atLeast"/>
+        <w:jc w:val="left"/>
+        <w:rPr>
+          <w:rFonts w:ascii="DejaVu Sans Mono" w:eastAsia="宋体" w:hAnsi="DejaVu Sans Mono" w:cs="DejaVu Sans Mono"/>
+          <w:color w:val="5E6687"/>
+          <w:kern w:val="0"/>
+          <w:szCs w:val="21"/>
+          <w:shd w:val="clear" w:color="auto" w:fill="F3F4F5"/>
+        </w:rPr>
+      </w:pPr>
+    </w:p>
+    <w:p>
+      <w:pPr>
+        <w:widowControl/>
+        <w:shd w:val="clear" w:color="auto" w:fill="F3F4F5"/>
+        <w:tabs>
+          <w:tab w:val="left" w:pos="916"/>
+          <w:tab w:val="left" w:pos="1832"/>
+          <w:tab w:val="left" w:pos="2748"/>
+          <w:tab w:val="left" w:pos="3664"/>
+          <w:tab w:val="left" w:pos="4580"/>
+          <w:tab w:val="left" w:pos="5496"/>
+          <w:tab w:val="left" w:pos="6412"/>
+          <w:tab w:val="left" w:pos="7328"/>
+          <w:tab w:val="left" w:pos="8244"/>
+          <w:tab w:val="left" w:pos="9160"/>
+          <w:tab w:val="left" w:pos="10076"/>
+          <w:tab w:val="left" w:pos="10992"/>
+          <w:tab w:val="left" w:pos="11908"/>
+          <w:tab w:val="left" w:pos="12824"/>
+          <w:tab w:val="left" w:pos="13740"/>
+          <w:tab w:val="left" w:pos="14656"/>
+        </w:tabs>
+        <w:spacing w:line="330" w:lineRule="atLeast"/>
+        <w:jc w:val="left"/>
+        <w:rPr>
+          <w:rFonts w:ascii="DejaVu Sans Mono" w:eastAsia="宋体" w:hAnsi="DejaVu Sans Mono" w:cs="DejaVu Sans Mono"/>
+          <w:color w:val="5E6687"/>
+          <w:kern w:val="0"/>
+          <w:szCs w:val="21"/>
+          <w:shd w:val="clear" w:color="auto" w:fill="F3F4F5"/>
+        </w:rPr>
+      </w:pPr>
+      <w:r>
+        <w:rPr>
+          <w:rFonts w:ascii="DejaVu Sans Mono" w:eastAsia="宋体" w:hAnsi="DejaVu Sans Mono" w:cs="DejaVu Sans Mono"/>
+          <w:color w:val="969896"/>
+          <w:kern w:val="0"/>
+          <w:szCs w:val="21"/>
+          <w:shd w:val="clear" w:color="auto" w:fill="F3F4F5"/>
+        </w:rPr>
+        <w:t xml:space="preserve"># http://t.c/test/react/react.dev.js =&gt; http://127.0.0.1:8888/testreact/react.dev.js </w:t>
+      </w:r>
+      <w:r>
+        <w:rPr>
+          <w:rFonts w:ascii="DejaVu Sans Mono" w:eastAsia="宋体" w:hAnsi="DejaVu Sans Mono" w:cs="DejaVu Sans Mono"/>
+          <w:color w:val="969896"/>
+          <w:kern w:val="0"/>
+          <w:szCs w:val="21"/>
+          <w:shd w:val="clear" w:color="auto" w:fill="F3F4F5"/>
+        </w:rPr>
+        <w:t>不会匹配下面的规则，被上面的规则优先匹配了</w:t>
+      </w:r>
+    </w:p>
+    <w:p>
+      <w:pPr>
+        <w:widowControl/>
+        <w:shd w:val="clear" w:color="auto" w:fill="F3F4F5"/>
+        <w:tabs>
+          <w:tab w:val="left" w:pos="916"/>
+          <w:tab w:val="left" w:pos="1832"/>
+          <w:tab w:val="left" w:pos="2748"/>
+          <w:tab w:val="left" w:pos="3664"/>
+          <w:tab w:val="left" w:pos="4580"/>
+          <w:tab w:val="left" w:pos="5496"/>
+          <w:tab w:val="left" w:pos="6412"/>
+          <w:tab w:val="left" w:pos="7328"/>
+          <w:tab w:val="left" w:pos="8244"/>
+          <w:tab w:val="left" w:pos="9160"/>
+          <w:tab w:val="left" w:pos="10076"/>
+          <w:tab w:val="left" w:pos="10992"/>
+          <w:tab w:val="left" w:pos="11908"/>
+          <w:tab w:val="left" w:pos="12824"/>
+          <w:tab w:val="left" w:pos="13740"/>
+          <w:tab w:val="left" w:pos="14656"/>
+        </w:tabs>
+        <w:spacing w:line="330" w:lineRule="atLeast"/>
+        <w:jc w:val="left"/>
+        <w:rPr>
+          <w:rFonts w:ascii="DejaVu Sans Mono" w:eastAsia="宋体" w:hAnsi="DejaVu Sans Mono" w:cs="DejaVu Sans Mono"/>
+          <w:color w:val="5E6687"/>
+          <w:kern w:val="0"/>
+          <w:szCs w:val="21"/>
+          <w:shd w:val="clear" w:color="auto" w:fill="F3F4F5"/>
+        </w:rPr>
+      </w:pPr>
+      <w:r>
+        <w:rPr>
+          <w:rFonts w:ascii="DejaVu Sans Mono" w:eastAsia="宋体" w:hAnsi="DejaVu Sans Mono" w:cs="DejaVu Sans Mono"/>
+          <w:color w:val="969896"/>
+          <w:kern w:val="0"/>
+          <w:szCs w:val="21"/>
+          <w:shd w:val="clear" w:color="auto" w:fill="F3F4F5"/>
+        </w:rPr>
+        <w:t># http://t.c/test/react/akkk =&gt; http://127.0.0.1:8888/testreact/akkk</w:t>
+      </w:r>
+    </w:p>
+    <w:p>
+      <w:pPr>
+        <w:widowControl/>
+        <w:shd w:val="clear" w:color="auto" w:fill="F3F4F5"/>
+        <w:tabs>
+          <w:tab w:val="left" w:pos="916"/>
+          <w:tab w:val="left" w:pos="1832"/>
+          <w:tab w:val="left" w:pos="2748"/>
+          <w:tab w:val="left" w:pos="3664"/>
+          <w:tab w:val="left" w:pos="4580"/>
+          <w:tab w:val="left" w:pos="5496"/>
+          <w:tab w:val="left" w:pos="6412"/>
+          <w:tab w:val="left" w:pos="7328"/>
+          <w:tab w:val="left" w:pos="8244"/>
+          <w:tab w:val="left" w:pos="9160"/>
+          <w:tab w:val="left" w:pos="10076"/>
+          <w:tab w:val="left" w:pos="10992"/>
+          <w:tab w:val="left" w:pos="11908"/>
+          <w:tab w:val="left" w:pos="12824"/>
+          <w:tab w:val="left" w:pos="13740"/>
+          <w:tab w:val="left" w:pos="14656"/>
+        </w:tabs>
+        <w:spacing w:line="330" w:lineRule="atLeast"/>
+        <w:jc w:val="left"/>
+        <w:rPr>
+          <w:rFonts w:ascii="DejaVu Sans Mono" w:eastAsia="宋体" w:hAnsi="DejaVu Sans Mono" w:cs="DejaVu Sans Mono"/>
+          <w:color w:val="5E6687"/>
+          <w:kern w:val="0"/>
+          <w:szCs w:val="21"/>
+          <w:shd w:val="clear" w:color="auto" w:fill="F3F4F5"/>
+        </w:rPr>
+      </w:pPr>
+      <w:r>
+        <w:rPr>
+          <w:rFonts w:ascii="DejaVu Sans Mono" w:eastAsia="宋体" w:hAnsi="DejaVu Sans Mono" w:cs="DejaVu Sans Mono"/>
+          <w:color w:val="5E6687"/>
+          <w:kern w:val="0"/>
+          <w:szCs w:val="21"/>
+          <w:shd w:val="clear" w:color="auto" w:fill="F3F4F5"/>
+        </w:rPr>
+        <w:t xml:space="preserve">location ^~ /test/react </w:t>
+      </w:r>
+      <w:r>
+        <w:rPr>
+          <w:rFonts w:ascii="DejaVu Sans Mono" w:eastAsia="宋体" w:hAnsi="DejaVu Sans Mono" w:cs="DejaVu Sans Mono"/>
+          <w:color w:val="969896"/>
+          <w:kern w:val="0"/>
+          <w:szCs w:val="21"/>
+          <w:shd w:val="clear" w:color="auto" w:fill="F3F4F5"/>
+        </w:rPr>
+        <w:t>{</w:t>
+      </w:r>
+    </w:p>
+    <w:p>
+      <w:pPr>
+        <w:widowControl/>
+        <w:shd w:val="clear" w:color="auto" w:fill="F3F4F5"/>
+        <w:tabs>
+          <w:tab w:val="left" w:pos="916"/>
+          <w:tab w:val="left" w:pos="1832"/>
+          <w:tab w:val="left" w:pos="2748"/>
+          <w:tab w:val="left" w:pos="3664"/>
+          <w:tab w:val="left" w:pos="4580"/>
+          <w:tab w:val="left" w:pos="5496"/>
+          <w:tab w:val="left" w:pos="6412"/>
+          <w:tab w:val="left" w:pos="7328"/>
+          <w:tab w:val="left" w:pos="8244"/>
+          <w:tab w:val="left" w:pos="9160"/>
+          <w:tab w:val="left" w:pos="10076"/>
+          <w:tab w:val="left" w:pos="10992"/>
+          <w:tab w:val="left" w:pos="11908"/>
+          <w:tab w:val="left" w:pos="12824"/>
+          <w:tab w:val="left" w:pos="13740"/>
+          <w:tab w:val="left" w:pos="14656"/>
+        </w:tabs>
+        <w:spacing w:line="330" w:lineRule="atLeast"/>
+        <w:jc w:val="left"/>
+        <w:rPr>
+          <w:rFonts w:ascii="DejaVu Sans Mono" w:eastAsia="宋体" w:hAnsi="DejaVu Sans Mono" w:cs="DejaVu Sans Mono"/>
+          <w:color w:val="5E6687"/>
+          <w:kern w:val="0"/>
+          <w:szCs w:val="21"/>
+          <w:shd w:val="clear" w:color="auto" w:fill="F3F4F5"/>
+        </w:rPr>
+      </w:pPr>
+      <w:r>
+        <w:rPr>
+          <w:rFonts w:ascii="DejaVu Sans Mono" w:eastAsia="宋体" w:hAnsi="DejaVu Sans Mono" w:cs="DejaVu Sans Mono"/>
+          <w:color w:val="5E6687"/>
+          <w:kern w:val="0"/>
+          <w:szCs w:val="21"/>
+          <w:shd w:val="clear" w:color="auto" w:fill="F3F4F5"/>
+        </w:rPr>
+        <w:tab/>
+      </w:r>
+      <w:proofErr w:type="spellStart"/>
+      <w:r>
+        <w:rPr>
+          <w:rFonts w:ascii="DejaVu Sans Mono" w:eastAsia="宋体" w:hAnsi="DejaVu Sans Mono" w:cs="DejaVu Sans Mono"/>
+          <w:color w:val="5E6687"/>
+          <w:kern w:val="0"/>
+          <w:szCs w:val="21"/>
+          <w:shd w:val="clear" w:color="auto" w:fill="F3F4F5"/>
+        </w:rPr>
+        <w:t>proxy_pass</w:t>
+      </w:r>
+      <w:proofErr w:type="spellEnd"/>
+      <w:r>
+        <w:rPr>
+          <w:rFonts w:ascii="DejaVu Sans Mono" w:eastAsia="宋体" w:hAnsi="DejaVu Sans Mono" w:cs="DejaVu Sans Mono"/>
+          <w:color w:val="5E6687"/>
+          <w:kern w:val="0"/>
+          <w:szCs w:val="21"/>
+          <w:shd w:val="clear" w:color="auto" w:fill="F3F4F5"/>
+        </w:rPr>
+        <w:t xml:space="preserve"> http://127.0.0.1:8888/testreact</w:t>
+      </w:r>
+      <w:r>
+        <w:rPr>
+          <w:rFonts w:ascii="DejaVu Sans Mono" w:eastAsia="宋体" w:hAnsi="DejaVu Sans Mono" w:cs="DejaVu Sans Mono"/>
+          <w:color w:val="969896"/>
+          <w:kern w:val="0"/>
+          <w:szCs w:val="21"/>
+          <w:shd w:val="clear" w:color="auto" w:fill="F3F4F5"/>
+        </w:rPr>
+        <w:t>;</w:t>
+      </w:r>
+    </w:p>
+    <w:p>
+      <w:pPr>
+        <w:widowControl/>
+        <w:shd w:val="clear" w:color="auto" w:fill="F3F4F5"/>
+        <w:tabs>
+          <w:tab w:val="left" w:pos="916"/>
+          <w:tab w:val="left" w:pos="1832"/>
+          <w:tab w:val="left" w:pos="2748"/>
+          <w:tab w:val="left" w:pos="3664"/>
+          <w:tab w:val="left" w:pos="4580"/>
+          <w:tab w:val="left" w:pos="5496"/>
+          <w:tab w:val="left" w:pos="6412"/>
+          <w:tab w:val="left" w:pos="7328"/>
+          <w:tab w:val="left" w:pos="8244"/>
+          <w:tab w:val="left" w:pos="9160"/>
+          <w:tab w:val="left" w:pos="10076"/>
+          <w:tab w:val="left" w:pos="10992"/>
+          <w:tab w:val="left" w:pos="11908"/>
+          <w:tab w:val="left" w:pos="12824"/>
+          <w:tab w:val="left" w:pos="13740"/>
+          <w:tab w:val="left" w:pos="14656"/>
+        </w:tabs>
+        <w:spacing w:line="330" w:lineRule="atLeast"/>
+        <w:jc w:val="left"/>
+        <w:rPr>
+          <w:rFonts w:ascii="DejaVu Sans Mono" w:eastAsia="宋体" w:hAnsi="DejaVu Sans Mono" w:cs="DejaVu Sans Mono"/>
+          <w:color w:val="5E6687"/>
+          <w:kern w:val="0"/>
+          <w:szCs w:val="21"/>
+          <w:shd w:val="clear" w:color="auto" w:fill="F3F4F5"/>
+        </w:rPr>
+      </w:pPr>
+      <w:r>
+        <w:rPr>
+          <w:rFonts w:ascii="DejaVu Sans Mono" w:eastAsia="宋体" w:hAnsi="DejaVu Sans Mono" w:cs="DejaVu Sans Mono"/>
+          <w:color w:val="969896"/>
+          <w:kern w:val="0"/>
+          <w:szCs w:val="21"/>
+          <w:shd w:val="clear" w:color="auto" w:fill="F3F4F5"/>
+        </w:rPr>
+        <w:t>}</w:t>
+      </w:r>
+    </w:p>
+    <w:p>
+      <w:pPr>
+        <w:widowControl/>
+        <w:shd w:val="clear" w:color="auto" w:fill="F3F4F5"/>
+        <w:tabs>
+          <w:tab w:val="left" w:pos="916"/>
+          <w:tab w:val="left" w:pos="1832"/>
+          <w:tab w:val="left" w:pos="2748"/>
+          <w:tab w:val="left" w:pos="3664"/>
+          <w:tab w:val="left" w:pos="4580"/>
+          <w:tab w:val="left" w:pos="5496"/>
+          <w:tab w:val="left" w:pos="6412"/>
+          <w:tab w:val="left" w:pos="7328"/>
+          <w:tab w:val="left" w:pos="8244"/>
+          <w:tab w:val="left" w:pos="9160"/>
+          <w:tab w:val="left" w:pos="10076"/>
+          <w:tab w:val="left" w:pos="10992"/>
+          <w:tab w:val="left" w:pos="11908"/>
+          <w:tab w:val="left" w:pos="12824"/>
+          <w:tab w:val="left" w:pos="13740"/>
+          <w:tab w:val="left" w:pos="14656"/>
+        </w:tabs>
+        <w:spacing w:line="330" w:lineRule="atLeast"/>
+        <w:jc w:val="left"/>
+        <w:rPr>
+          <w:rFonts w:ascii="DejaVu Sans Mono" w:eastAsia="宋体" w:hAnsi="DejaVu Sans Mono" w:cs="DejaVu Sans Mono"/>
+          <w:color w:val="5E6687"/>
+          <w:kern w:val="0"/>
+          <w:szCs w:val="21"/>
+          <w:shd w:val="clear" w:color="auto" w:fill="F3F4F5"/>
+        </w:rPr>
+      </w:pPr>
+    </w:p>
+    <w:p>
+      <w:pPr>
+        <w:widowControl/>
+        <w:shd w:val="clear" w:color="auto" w:fill="F3F4F5"/>
+        <w:tabs>
+          <w:tab w:val="left" w:pos="916"/>
+          <w:tab w:val="left" w:pos="1832"/>
+          <w:tab w:val="left" w:pos="2748"/>
+          <w:tab w:val="left" w:pos="3664"/>
+          <w:tab w:val="left" w:pos="4580"/>
+          <w:tab w:val="left" w:pos="5496"/>
+          <w:tab w:val="left" w:pos="6412"/>
+          <w:tab w:val="left" w:pos="7328"/>
+          <w:tab w:val="left" w:pos="8244"/>
+          <w:tab w:val="left" w:pos="9160"/>
+          <w:tab w:val="left" w:pos="10076"/>
+          <w:tab w:val="left" w:pos="10992"/>
+          <w:tab w:val="left" w:pos="11908"/>
+          <w:tab w:val="left" w:pos="12824"/>
+          <w:tab w:val="left" w:pos="13740"/>
+          <w:tab w:val="left" w:pos="14656"/>
+        </w:tabs>
+        <w:spacing w:line="330" w:lineRule="atLeast"/>
+        <w:jc w:val="left"/>
+        <w:rPr>
+          <w:rFonts w:ascii="DejaVu Sans Mono" w:eastAsia="宋体" w:hAnsi="DejaVu Sans Mono" w:cs="DejaVu Sans Mono"/>
+          <w:color w:val="5E6687"/>
+          <w:kern w:val="0"/>
+          <w:szCs w:val="21"/>
+          <w:shd w:val="clear" w:color="auto" w:fill="F3F4F5"/>
+        </w:rPr>
+      </w:pPr>
+      <w:r>
+        <w:rPr>
+          <w:rFonts w:ascii="DejaVu Sans Mono" w:eastAsia="宋体" w:hAnsi="DejaVu Sans Mono" w:cs="DejaVu Sans Mono"/>
+          <w:color w:val="969896"/>
+          <w:kern w:val="0"/>
+          <w:szCs w:val="21"/>
+          <w:shd w:val="clear" w:color="auto" w:fill="F3F4F5"/>
+        </w:rPr>
+        <w:t># http://t.c/test/qwerty =&gt; http://127.0.0.1:8888/test/qwerty</w:t>
+      </w:r>
+    </w:p>
+    <w:p>
+      <w:pPr>
+        <w:widowControl/>
+        <w:shd w:val="clear" w:color="auto" w:fill="F3F4F5"/>
+        <w:tabs>
+          <w:tab w:val="left" w:pos="916"/>
+          <w:tab w:val="left" w:pos="1832"/>
+          <w:tab w:val="left" w:pos="2748"/>
+          <w:tab w:val="left" w:pos="3664"/>
+          <w:tab w:val="left" w:pos="4580"/>
+          <w:tab w:val="left" w:pos="5496"/>
+          <w:tab w:val="left" w:pos="6412"/>
+          <w:tab w:val="left" w:pos="7328"/>
+          <w:tab w:val="left" w:pos="8244"/>
+          <w:tab w:val="left" w:pos="9160"/>
+          <w:tab w:val="left" w:pos="10076"/>
+          <w:tab w:val="left" w:pos="10992"/>
+          <w:tab w:val="left" w:pos="11908"/>
+          <w:tab w:val="left" w:pos="12824"/>
+          <w:tab w:val="left" w:pos="13740"/>
+          <w:tab w:val="left" w:pos="14656"/>
+        </w:tabs>
+        <w:spacing w:line="330" w:lineRule="atLeast"/>
+        <w:jc w:val="left"/>
+        <w:rPr>
+          <w:rFonts w:ascii="DejaVu Sans Mono" w:eastAsia="宋体" w:hAnsi="DejaVu Sans Mono" w:cs="DejaVu Sans Mono"/>
+          <w:color w:val="5E6687"/>
+          <w:kern w:val="0"/>
+          <w:szCs w:val="21"/>
+          <w:shd w:val="clear" w:color="auto" w:fill="F3F4F5"/>
+        </w:rPr>
+      </w:pPr>
+      <w:r>
+        <w:rPr>
+          <w:rFonts w:ascii="DejaVu Sans Mono" w:eastAsia="宋体" w:hAnsi="DejaVu Sans Mono" w:cs="DejaVu Sans Mono"/>
+          <w:color w:val="5E6687"/>
+          <w:kern w:val="0"/>
+          <w:szCs w:val="21"/>
+          <w:shd w:val="clear" w:color="auto" w:fill="F3F4F5"/>
+        </w:rPr>
+        <w:t xml:space="preserve">location ^~ /test </w:t>
+      </w:r>
+      <w:r>
+        <w:rPr>
+          <w:rFonts w:ascii="DejaVu Sans Mono" w:eastAsia="宋体" w:hAnsi="DejaVu Sans Mono" w:cs="DejaVu Sans Mono"/>
+          <w:color w:val="969896"/>
+          <w:kern w:val="0"/>
+          <w:szCs w:val="21"/>
+          <w:shd w:val="clear" w:color="auto" w:fill="F3F4F5"/>
+        </w:rPr>
+        <w:t>{</w:t>
+      </w:r>
+    </w:p>
+    <w:p>
+      <w:pPr>
+        <w:widowControl/>
+        <w:shd w:val="clear" w:color="auto" w:fill="F3F4F5"/>
+        <w:tabs>
+          <w:tab w:val="left" w:pos="916"/>
+          <w:tab w:val="left" w:pos="1832"/>
+          <w:tab w:val="left" w:pos="2748"/>
+          <w:tab w:val="left" w:pos="3664"/>
+          <w:tab w:val="left" w:pos="4580"/>
+          <w:tab w:val="left" w:pos="5496"/>
+          <w:tab w:val="left" w:pos="6412"/>
+          <w:tab w:val="left" w:pos="7328"/>
+          <w:tab w:val="left" w:pos="8244"/>
+          <w:tab w:val="left" w:pos="9160"/>
+          <w:tab w:val="left" w:pos="10076"/>
+          <w:tab w:val="left" w:pos="10992"/>
+          <w:tab w:val="left" w:pos="11908"/>
+          <w:tab w:val="left" w:pos="12824"/>
+          <w:tab w:val="left" w:pos="13740"/>
+          <w:tab w:val="left" w:pos="14656"/>
+        </w:tabs>
+        <w:spacing w:line="330" w:lineRule="atLeast"/>
+        <w:jc w:val="left"/>
+        <w:rPr>
+          <w:rFonts w:ascii="DejaVu Sans Mono" w:eastAsia="宋体" w:hAnsi="DejaVu Sans Mono" w:cs="DejaVu Sans Mono"/>
+          <w:color w:val="5E6687"/>
+          <w:kern w:val="0"/>
+          <w:szCs w:val="21"/>
+          <w:shd w:val="clear" w:color="auto" w:fill="F3F4F5"/>
+        </w:rPr>
+      </w:pPr>
+      <w:r>
+        <w:rPr>
+          <w:rFonts w:ascii="DejaVu Sans Mono" w:eastAsia="宋体" w:hAnsi="DejaVu Sans Mono" w:cs="DejaVu Sans Mono"/>
+          <w:color w:val="5E6687"/>
+          <w:kern w:val="0"/>
+          <w:szCs w:val="21"/>
+          <w:shd w:val="clear" w:color="auto" w:fill="F3F4F5"/>
+        </w:rPr>
+        <w:tab/>
+      </w:r>
+      <w:proofErr w:type="spellStart"/>
+      <w:r>
+        <w:rPr>
+          <w:rFonts w:ascii="DejaVu Sans Mono" w:eastAsia="宋体" w:hAnsi="DejaVu Sans Mono" w:cs="DejaVu Sans Mono"/>
+          <w:color w:val="5E6687"/>
+          <w:kern w:val="0"/>
+          <w:szCs w:val="21"/>
+          <w:shd w:val="clear" w:color="auto" w:fill="F3F4F5"/>
+        </w:rPr>
+        <w:t>proxy_pass</w:t>
+      </w:r>
+      <w:proofErr w:type="spellEnd"/>
+      <w:r>
+        <w:rPr>
+          <w:rFonts w:ascii="DejaVu Sans Mono" w:eastAsia="宋体" w:hAnsi="DejaVu Sans Mono" w:cs="DejaVu Sans Mono"/>
+          <w:color w:val="5E6687"/>
+          <w:kern w:val="0"/>
+          <w:szCs w:val="21"/>
+          <w:shd w:val="clear" w:color="auto" w:fill="F3F4F5"/>
+        </w:rPr>
+        <w:t xml:space="preserve"> http://127.0.0.1:8888/test</w:t>
+      </w:r>
+      <w:r>
+        <w:rPr>
+          <w:rFonts w:ascii="DejaVu Sans Mono" w:eastAsia="宋体" w:hAnsi="DejaVu Sans Mono" w:cs="DejaVu Sans Mono"/>
+          <w:color w:val="969896"/>
+          <w:kern w:val="0"/>
+          <w:szCs w:val="21"/>
+          <w:shd w:val="clear" w:color="auto" w:fill="F3F4F5"/>
+        </w:rPr>
+        <w:t>;</w:t>
+      </w:r>
+    </w:p>
+    <w:p>
+      <w:pPr>
+        <w:widowControl/>
+        <w:shd w:val="clear" w:color="auto" w:fill="F3F4F5"/>
+        <w:tabs>
+          <w:tab w:val="left" w:pos="916"/>
+          <w:tab w:val="left" w:pos="1832"/>
+          <w:tab w:val="left" w:pos="2748"/>
+          <w:tab w:val="left" w:pos="3664"/>
+          <w:tab w:val="left" w:pos="4580"/>
+          <w:tab w:val="left" w:pos="5496"/>
+          <w:tab w:val="left" w:pos="6412"/>
+          <w:tab w:val="left" w:pos="7328"/>
+          <w:tab w:val="left" w:pos="8244"/>
+          <w:tab w:val="left" w:pos="9160"/>
+          <w:tab w:val="left" w:pos="10076"/>
+          <w:tab w:val="left" w:pos="10992"/>
+          <w:tab w:val="left" w:pos="11908"/>
+          <w:tab w:val="left" w:pos="12824"/>
+          <w:tab w:val="left" w:pos="13740"/>
+          <w:tab w:val="left" w:pos="14656"/>
+        </w:tabs>
+        <w:spacing w:line="330" w:lineRule="atLeast"/>
+        <w:jc w:val="left"/>
+        <w:rPr>
+          <w:rFonts w:ascii="DejaVu Sans Mono" w:eastAsia="宋体" w:hAnsi="DejaVu Sans Mono" w:cs="DejaVu Sans Mono"/>
+          <w:color w:val="5E6687"/>
+          <w:kern w:val="0"/>
+          <w:szCs w:val="21"/>
+          <w:shd w:val="clear" w:color="auto" w:fill="F3F4F5"/>
+        </w:rPr>
+      </w:pPr>
+      <w:r>
+        <w:rPr>
+          <w:rFonts w:ascii="DejaVu Sans Mono" w:eastAsia="宋体" w:hAnsi="DejaVu Sans Mono" w:cs="DejaVu Sans Mono"/>
+          <w:color w:val="969896"/>
+          <w:kern w:val="0"/>
+          <w:szCs w:val="21"/>
+          <w:shd w:val="clear" w:color="auto" w:fill="F3F4F5"/>
+        </w:rPr>
+        <w:t>}</w:t>
+      </w:r>
+    </w:p>
+    <w:p>
+      <w:pPr>
+        <w:widowControl/>
+        <w:shd w:val="clear" w:color="auto" w:fill="F3F4F5"/>
+        <w:tabs>
+          <w:tab w:val="left" w:pos="916"/>
+          <w:tab w:val="left" w:pos="1832"/>
+          <w:tab w:val="left" w:pos="2748"/>
+          <w:tab w:val="left" w:pos="3664"/>
+          <w:tab w:val="left" w:pos="4580"/>
+          <w:tab w:val="left" w:pos="5496"/>
+          <w:tab w:val="left" w:pos="6412"/>
+          <w:tab w:val="left" w:pos="7328"/>
+          <w:tab w:val="left" w:pos="8244"/>
+          <w:tab w:val="left" w:pos="9160"/>
+          <w:tab w:val="left" w:pos="10076"/>
+          <w:tab w:val="left" w:pos="10992"/>
+          <w:tab w:val="left" w:pos="11908"/>
+          <w:tab w:val="left" w:pos="12824"/>
+          <w:tab w:val="left" w:pos="13740"/>
+          <w:tab w:val="left" w:pos="14656"/>
+        </w:tabs>
+        <w:spacing w:line="330" w:lineRule="atLeast"/>
+        <w:jc w:val="left"/>
+        <w:rPr>
+          <w:rFonts w:ascii="DejaVu Sans Mono" w:eastAsia="宋体" w:hAnsi="DejaVu Sans Mono" w:cs="DejaVu Sans Mono"/>
+          <w:color w:val="5E6687"/>
+          <w:kern w:val="0"/>
+          <w:szCs w:val="21"/>
+          <w:shd w:val="clear" w:color="auto" w:fill="F3F4F5"/>
+        </w:rPr>
+      </w:pPr>
+    </w:p>
+    <w:p>
+      <w:pPr>
+        <w:widowControl/>
+        <w:shd w:val="clear" w:color="auto" w:fill="F3F4F5"/>
+        <w:tabs>
+          <w:tab w:val="left" w:pos="916"/>
+          <w:tab w:val="left" w:pos="1832"/>
+          <w:tab w:val="left" w:pos="2748"/>
+          <w:tab w:val="left" w:pos="3664"/>
+          <w:tab w:val="left" w:pos="4580"/>
+          <w:tab w:val="left" w:pos="5496"/>
+          <w:tab w:val="left" w:pos="6412"/>
+          <w:tab w:val="left" w:pos="7328"/>
+          <w:tab w:val="left" w:pos="8244"/>
+          <w:tab w:val="left" w:pos="9160"/>
+          <w:tab w:val="left" w:pos="10076"/>
+          <w:tab w:val="left" w:pos="10992"/>
+          <w:tab w:val="left" w:pos="11908"/>
+          <w:tab w:val="left" w:pos="12824"/>
+          <w:tab w:val="left" w:pos="13740"/>
+          <w:tab w:val="left" w:pos="14656"/>
+        </w:tabs>
+        <w:spacing w:line="330" w:lineRule="atLeast"/>
+        <w:jc w:val="left"/>
+        <w:rPr>
+          <w:rFonts w:ascii="DejaVu Sans Mono" w:eastAsia="宋体" w:hAnsi="DejaVu Sans Mono" w:cs="DejaVu Sans Mono"/>
+          <w:color w:val="5E6687"/>
+          <w:kern w:val="0"/>
+          <w:szCs w:val="21"/>
+          <w:shd w:val="clear" w:color="auto" w:fill="F3F4F5"/>
+        </w:rPr>
+      </w:pPr>
+      <w:r>
+        <w:rPr>
+          <w:rFonts w:ascii="DejaVu Sans Mono" w:eastAsia="宋体" w:hAnsi="DejaVu Sans Mono" w:cs="DejaVu Sans Mono"/>
+          <w:color w:val="969896"/>
+          <w:kern w:val="0"/>
+          <w:szCs w:val="21"/>
+          <w:shd w:val="clear" w:color="auto" w:fill="F3F4F5"/>
+        </w:rPr>
+        <w:t># http://t.c/vue/dasdas =&gt; http://127.0.0.1:8888/thisisvue/dasdas</w:t>
+      </w:r>
+    </w:p>
+    <w:p>
+      <w:pPr>
+        <w:widowControl/>
+        <w:shd w:val="clear" w:color="auto" w:fill="F3F4F5"/>
+        <w:tabs>
+          <w:tab w:val="left" w:pos="916"/>
+          <w:tab w:val="left" w:pos="1832"/>
+          <w:tab w:val="left" w:pos="2748"/>
+          <w:tab w:val="left" w:pos="3664"/>
+          <w:tab w:val="left" w:pos="4580"/>
+          <w:tab w:val="left" w:pos="5496"/>
+          <w:tab w:val="left" w:pos="6412"/>
+          <w:tab w:val="left" w:pos="7328"/>
+          <w:tab w:val="left" w:pos="8244"/>
+          <w:tab w:val="left" w:pos="9160"/>
+          <w:tab w:val="left" w:pos="10076"/>
+          <w:tab w:val="left" w:pos="10992"/>
+          <w:tab w:val="left" w:pos="11908"/>
+          <w:tab w:val="left" w:pos="12824"/>
+          <w:tab w:val="left" w:pos="13740"/>
+          <w:tab w:val="left" w:pos="14656"/>
+        </w:tabs>
+        <w:spacing w:line="330" w:lineRule="atLeast"/>
+        <w:jc w:val="left"/>
+        <w:rPr>
+          <w:rFonts w:ascii="DejaVu Sans Mono" w:eastAsia="宋体" w:hAnsi="DejaVu Sans Mono" w:cs="DejaVu Sans Mono"/>
+          <w:color w:val="5E6687"/>
+          <w:kern w:val="0"/>
+          <w:szCs w:val="21"/>
+          <w:shd w:val="clear" w:color="auto" w:fill="F3F4F5"/>
+        </w:rPr>
+      </w:pPr>
+      <w:r>
+        <w:rPr>
+          <w:rFonts w:ascii="DejaVu Sans Mono" w:eastAsia="宋体" w:hAnsi="DejaVu Sans Mono" w:cs="DejaVu Sans Mono"/>
+          <w:color w:val="5E6687"/>
+          <w:kern w:val="0"/>
+          <w:szCs w:val="21"/>
+          <w:shd w:val="clear" w:color="auto" w:fill="F3F4F5"/>
+        </w:rPr>
+        <w:t>location  /</w:t>
+      </w:r>
+      <w:proofErr w:type="spellStart"/>
+      <w:r>
+        <w:rPr>
+          <w:rFonts w:ascii="DejaVu Sans Mono" w:eastAsia="宋体" w:hAnsi="DejaVu Sans Mono" w:cs="DejaVu Sans Mono"/>
+          <w:color w:val="5E6687"/>
+          <w:kern w:val="0"/>
+          <w:szCs w:val="21"/>
+          <w:shd w:val="clear" w:color="auto" w:fill="F3F4F5"/>
+        </w:rPr>
+        <w:t>vue</w:t>
+      </w:r>
+      <w:proofErr w:type="spellEnd"/>
+      <w:r>
+        <w:rPr>
+          <w:rFonts w:ascii="DejaVu Sans Mono" w:eastAsia="宋体" w:hAnsi="DejaVu Sans Mono" w:cs="DejaVu Sans Mono"/>
+          <w:color w:val="5E6687"/>
+          <w:kern w:val="0"/>
+          <w:szCs w:val="21"/>
+          <w:shd w:val="clear" w:color="auto" w:fill="F3F4F5"/>
+        </w:rPr>
+        <w:t xml:space="preserve"> </w:t>
+      </w:r>
+      <w:r>
+        <w:rPr>
+          <w:rFonts w:ascii="DejaVu Sans Mono" w:eastAsia="宋体" w:hAnsi="DejaVu Sans Mono" w:cs="DejaVu Sans Mono"/>
+          <w:color w:val="969896"/>
+          <w:kern w:val="0"/>
+          <w:szCs w:val="21"/>
+          <w:shd w:val="clear" w:color="auto" w:fill="F3F4F5"/>
+        </w:rPr>
+        <w:t>{</w:t>
+      </w:r>
+    </w:p>
+    <w:p>
+      <w:pPr>
+        <w:widowControl/>
+        <w:shd w:val="clear" w:color="auto" w:fill="F3F4F5"/>
+        <w:tabs>
+          <w:tab w:val="left" w:pos="916"/>
+          <w:tab w:val="left" w:pos="1832"/>
+          <w:tab w:val="left" w:pos="2748"/>
+          <w:tab w:val="left" w:pos="3664"/>
+          <w:tab w:val="left" w:pos="4580"/>
+          <w:tab w:val="left" w:pos="5496"/>
+          <w:tab w:val="left" w:pos="6412"/>
+          <w:tab w:val="left" w:pos="7328"/>
+          <w:tab w:val="left" w:pos="8244"/>
+          <w:tab w:val="left" w:pos="9160"/>
+          <w:tab w:val="left" w:pos="10076"/>
+          <w:tab w:val="left" w:pos="10992"/>
+          <w:tab w:val="left" w:pos="11908"/>
+          <w:tab w:val="left" w:pos="12824"/>
+          <w:tab w:val="left" w:pos="13740"/>
+          <w:tab w:val="left" w:pos="14656"/>
+        </w:tabs>
+        <w:spacing w:line="330" w:lineRule="atLeast"/>
+        <w:jc w:val="left"/>
+        <w:rPr>
+          <w:rFonts w:ascii="DejaVu Sans Mono" w:eastAsia="宋体" w:hAnsi="DejaVu Sans Mono" w:cs="DejaVu Sans Mono"/>
+          <w:color w:val="5E6687"/>
+          <w:kern w:val="0"/>
+          <w:szCs w:val="21"/>
+          <w:shd w:val="clear" w:color="auto" w:fill="F3F4F5"/>
+        </w:rPr>
+      </w:pPr>
+      <w:r>
+        <w:rPr>
+          <w:rFonts w:ascii="DejaVu Sans Mono" w:eastAsia="宋体" w:hAnsi="DejaVu Sans Mono" w:cs="DejaVu Sans Mono"/>
+          <w:color w:val="5E6687"/>
+          <w:kern w:val="0"/>
+          <w:szCs w:val="21"/>
+          <w:shd w:val="clear" w:color="auto" w:fill="F3F4F5"/>
+        </w:rPr>
+        <w:tab/>
+      </w:r>
+      <w:proofErr w:type="spellStart"/>
+      <w:r>
+        <w:rPr>
+          <w:rFonts w:ascii="DejaVu Sans Mono" w:eastAsia="宋体" w:hAnsi="DejaVu Sans Mono" w:cs="DejaVu Sans Mono"/>
+          <w:color w:val="5E6687"/>
+          <w:kern w:val="0"/>
+          <w:szCs w:val="21"/>
+          <w:shd w:val="clear" w:color="auto" w:fill="F3F4F5"/>
+        </w:rPr>
+        <w:t>proxy_pass</w:t>
+      </w:r>
+      <w:proofErr w:type="spellEnd"/>
+      <w:r>
+        <w:rPr>
+          <w:rFonts w:ascii="DejaVu Sans Mono" w:eastAsia="宋体" w:hAnsi="DejaVu Sans Mono" w:cs="DejaVu Sans Mono"/>
+          <w:color w:val="5E6687"/>
+          <w:kern w:val="0"/>
+          <w:szCs w:val="21"/>
+          <w:shd w:val="clear" w:color="auto" w:fill="F3F4F5"/>
+        </w:rPr>
+        <w:t xml:space="preserve"> http://127.0.0.1:8888/thisisvue</w:t>
+      </w:r>
+      <w:r>
+        <w:rPr>
+          <w:rFonts w:ascii="DejaVu Sans Mono" w:eastAsia="宋体" w:hAnsi="DejaVu Sans Mono" w:cs="DejaVu Sans Mono"/>
+          <w:color w:val="969896"/>
+          <w:kern w:val="0"/>
+          <w:szCs w:val="21"/>
+          <w:shd w:val="clear" w:color="auto" w:fill="F3F4F5"/>
+        </w:rPr>
+        <w:t>;</w:t>
+      </w:r>
+    </w:p>
+    <w:p>
+      <w:pPr>
+        <w:widowControl/>
+        <w:shd w:val="clear" w:color="auto" w:fill="F3F4F5"/>
+        <w:tabs>
+          <w:tab w:val="left" w:pos="916"/>
+          <w:tab w:val="left" w:pos="1832"/>
+          <w:tab w:val="left" w:pos="2748"/>
+          <w:tab w:val="left" w:pos="3664"/>
+          <w:tab w:val="left" w:pos="4580"/>
+          <w:tab w:val="left" w:pos="5496"/>
+          <w:tab w:val="left" w:pos="6412"/>
+          <w:tab w:val="left" w:pos="7328"/>
+          <w:tab w:val="left" w:pos="8244"/>
+          <w:tab w:val="left" w:pos="9160"/>
+          <w:tab w:val="left" w:pos="10076"/>
+          <w:tab w:val="left" w:pos="10992"/>
+          <w:tab w:val="left" w:pos="11908"/>
+          <w:tab w:val="left" w:pos="12824"/>
+          <w:tab w:val="left" w:pos="13740"/>
+          <w:tab w:val="left" w:pos="14656"/>
+        </w:tabs>
+        <w:spacing w:line="330" w:lineRule="atLeast"/>
+        <w:jc w:val="left"/>
+        <w:rPr>
+          <w:rFonts w:ascii="DejaVu Sans Mono" w:eastAsia="宋体" w:hAnsi="DejaVu Sans Mono" w:cs="DejaVu Sans Mono"/>
+          <w:color w:val="000000"/>
+          <w:kern w:val="0"/>
+          <w:szCs w:val="21"/>
+        </w:rPr>
+      </w:pPr>
+      <w:r>
+        <w:rPr>
+          <w:rFonts w:ascii="DejaVu Sans Mono" w:eastAsia="宋体" w:hAnsi="DejaVu Sans Mono" w:cs="DejaVu Sans Mono"/>
+          <w:color w:val="969896"/>
+          <w:kern w:val="0"/>
+          <w:szCs w:val="21"/>
+          <w:shd w:val="clear" w:color="auto" w:fill="F3F4F5"/>
+        </w:rPr>
+        <w:t>}</w:t>
+      </w:r>
+    </w:p>
+    <w:p/>
+    <w:p/>
+    <w:p>
+      <w:pPr>
+        <w:pStyle w:val="2"/>
+        <w:shd w:val="clear" w:color="auto" w:fill="FFFFFF"/>
+        <w:spacing w:before="150" w:beforeAutospacing="0" w:after="150" w:afterAutospacing="0"/>
+        <w:rPr>
+          <w:rFonts w:ascii="Verdana" w:hAnsi="Verdana"/>
+          <w:color w:val="000000"/>
+          <w:sz w:val="32"/>
+          <w:szCs w:val="32"/>
+        </w:rPr>
+      </w:pPr>
+      <w:r>
+        <w:rPr>
+          <w:rFonts w:ascii="Verdana" w:hAnsi="Verdana"/>
+          <w:color w:val="000000"/>
+          <w:sz w:val="32"/>
+          <w:szCs w:val="32"/>
+        </w:rPr>
+        <w:t>语法详解</w:t>
+      </w:r>
+      <w:bookmarkStart w:id="1" w:name="_GoBack"/>
+      <w:bookmarkEnd w:id="1"/>
+    </w:p>
+    <w:p>
+      <w:pPr>
+        <w:pStyle w:val="a3"/>
+        <w:shd w:val="clear" w:color="auto" w:fill="FFFFFF"/>
+        <w:spacing w:before="150" w:beforeAutospacing="0" w:after="150" w:afterAutospacing="0"/>
+        <w:rPr>
+          <w:rFonts w:ascii="Verdana" w:hAnsi="Verdana"/>
+          <w:color w:val="000000"/>
+          <w:sz w:val="21"/>
+          <w:szCs w:val="21"/>
+        </w:rPr>
+      </w:pPr>
+      <w:r>
+        <w:rPr>
+          <w:rFonts w:ascii="Verdana" w:hAnsi="Verdana"/>
+          <w:color w:val="000000"/>
+          <w:sz w:val="21"/>
+          <w:szCs w:val="21"/>
+        </w:rPr>
+        <w:t> </w:t>
+      </w:r>
+    </w:p>
+    <w:p>
+      <w:pPr>
+        <w:pStyle w:val="a3"/>
+        <w:shd w:val="clear" w:color="auto" w:fill="FFFFFF"/>
+        <w:spacing w:before="0" w:beforeAutospacing="0" w:after="0" w:afterAutospacing="0"/>
+        <w:rPr>
+          <w:rFonts w:ascii="微软雅黑" w:eastAsia="微软雅黑" w:hAnsi="微软雅黑"/>
+          <w:color w:val="000000"/>
+          <w:sz w:val="18"/>
+          <w:szCs w:val="18"/>
+        </w:rPr>
+      </w:pPr>
+      <w:r>
+        <w:rPr>
+          <w:rFonts w:ascii="微软雅黑" w:eastAsia="微软雅黑" w:hAnsi="微软雅黑"/>
+          <w:color w:val="000000"/>
+          <w:sz w:val="18"/>
+          <w:szCs w:val="18"/>
+        </w:rPr>
+        <w:t>语法规则： </w:t>
+      </w:r>
+      <w:proofErr w:type="gramStart"/>
+      <w:r>
+        <w:rPr>
+          <w:rStyle w:val="HTML"/>
+          <w:rFonts w:ascii="微软雅黑" w:eastAsia="微软雅黑" w:hAnsi="微软雅黑"/>
+          <w:color w:val="000000"/>
+          <w:sz w:val="18"/>
+          <w:szCs w:val="18"/>
+        </w:rPr>
+        <w:t>location</w:t>
+      </w:r>
+      <w:proofErr w:type="gramEnd"/>
+      <w:r>
+        <w:rPr>
+          <w:rStyle w:val="HTML"/>
+          <w:rFonts w:ascii="微软雅黑" w:eastAsia="微软雅黑" w:hAnsi="微软雅黑"/>
+          <w:color w:val="000000"/>
+          <w:sz w:val="18"/>
+          <w:szCs w:val="18"/>
+        </w:rPr>
+        <w:t xml:space="preserve"> [=|~|~*|^~] /</w:t>
+      </w:r>
+      <w:proofErr w:type="spellStart"/>
+      <w:r>
+        <w:rPr>
+          <w:rStyle w:val="HTML"/>
+          <w:rFonts w:ascii="微软雅黑" w:eastAsia="微软雅黑" w:hAnsi="微软雅黑"/>
+          <w:color w:val="000000"/>
+          <w:sz w:val="18"/>
+          <w:szCs w:val="18"/>
+        </w:rPr>
+        <w:t>uri</w:t>
+      </w:r>
+      <w:proofErr w:type="spellEnd"/>
+      <w:r>
+        <w:rPr>
+          <w:rStyle w:val="HTML"/>
+          <w:rFonts w:ascii="微软雅黑" w:eastAsia="微软雅黑" w:hAnsi="微软雅黑"/>
+          <w:color w:val="000000"/>
+          <w:sz w:val="18"/>
+          <w:szCs w:val="18"/>
+        </w:rPr>
+        <w:t>/ { … }</w:t>
+      </w:r>
+    </w:p>
+    <w:p>
+      <w:pPr>
+        <w:pStyle w:val="a3"/>
+        <w:numPr>
+          <w:ilvl w:val="0"/>
+          <w:numId w:val="2"/>
+        </w:numPr>
+        <w:shd w:val="clear" w:color="auto" w:fill="FFFFFF"/>
+        <w:wordWrap w:val="0"/>
+        <w:spacing w:before="0" w:beforeAutospacing="0" w:after="0" w:afterAutospacing="0"/>
+        <w:ind w:left="450" w:firstLine="0"/>
+        <w:rPr>
+          <w:rFonts w:ascii="微软雅黑" w:eastAsia="微软雅黑" w:hAnsi="微软雅黑"/>
+          <w:color w:val="000000"/>
+          <w:sz w:val="18"/>
+          <w:szCs w:val="18"/>
+        </w:rPr>
+      </w:pPr>
+      <w:r>
+        <w:rPr>
+          <w:rStyle w:val="HTML"/>
+          <w:rFonts w:ascii="微软雅黑" w:eastAsia="微软雅黑" w:hAnsi="微软雅黑"/>
+          <w:color w:val="000000"/>
+          <w:sz w:val="18"/>
+          <w:szCs w:val="18"/>
+        </w:rPr>
+        <w:t>=</w:t>
+      </w:r>
+      <w:r>
+        <w:rPr>
+          <w:rFonts w:ascii="微软雅黑" w:eastAsia="微软雅黑" w:hAnsi="微软雅黑"/>
+          <w:color w:val="000000"/>
+          <w:sz w:val="18"/>
+          <w:szCs w:val="18"/>
+        </w:rPr>
+        <w:t> 开头表示</w:t>
+      </w:r>
+      <w:r>
+        <w:rPr>
+          <w:rFonts w:ascii="微软雅黑" w:eastAsia="微软雅黑" w:hAnsi="微软雅黑"/>
+          <w:color w:val="000099"/>
+          <w:sz w:val="18"/>
+          <w:szCs w:val="18"/>
+        </w:rPr>
+        <w:t>精确</w:t>
+      </w:r>
+      <w:r>
+        <w:rPr>
+          <w:rFonts w:ascii="微软雅黑" w:eastAsia="微软雅黑" w:hAnsi="微软雅黑"/>
+          <w:color w:val="000000"/>
+          <w:sz w:val="18"/>
+          <w:szCs w:val="18"/>
+        </w:rPr>
+        <w:t>匹配</w:t>
+      </w:r>
+    </w:p>
+    <w:p>
+      <w:pPr>
+        <w:pStyle w:val="a3"/>
+        <w:numPr>
+          <w:ilvl w:val="0"/>
+          <w:numId w:val="2"/>
+        </w:numPr>
+        <w:shd w:val="clear" w:color="auto" w:fill="FFFFFF"/>
+        <w:wordWrap w:val="0"/>
+        <w:spacing w:before="0" w:beforeAutospacing="0" w:after="0" w:afterAutospacing="0"/>
+        <w:ind w:left="450" w:firstLine="0"/>
+        <w:rPr>
+          <w:rFonts w:ascii="微软雅黑" w:eastAsia="微软雅黑" w:hAnsi="微软雅黑"/>
+          <w:color w:val="000000"/>
+          <w:sz w:val="18"/>
+          <w:szCs w:val="18"/>
+        </w:rPr>
+      </w:pPr>
+      <w:r>
+        <w:rPr>
+          <w:rStyle w:val="HTML"/>
+          <w:rFonts w:ascii="微软雅黑" w:eastAsia="微软雅黑" w:hAnsi="微软雅黑"/>
+          <w:color w:val="000000"/>
+          <w:sz w:val="18"/>
+          <w:szCs w:val="18"/>
+        </w:rPr>
+        <w:t>^~</w:t>
+      </w:r>
+      <w:r>
+        <w:rPr>
+          <w:rFonts w:ascii="微软雅黑" w:eastAsia="微软雅黑" w:hAnsi="微软雅黑"/>
+          <w:color w:val="000000"/>
+          <w:sz w:val="18"/>
+          <w:szCs w:val="18"/>
+        </w:rPr>
+        <w:t> 开头表示</w:t>
+      </w:r>
+      <w:proofErr w:type="spellStart"/>
+      <w:r>
+        <w:rPr>
+          <w:rFonts w:ascii="微软雅黑" w:eastAsia="微软雅黑" w:hAnsi="微软雅黑"/>
+          <w:color w:val="000000"/>
+          <w:sz w:val="18"/>
+          <w:szCs w:val="18"/>
+        </w:rPr>
+        <w:t>uri</w:t>
+      </w:r>
+      <w:proofErr w:type="spellEnd"/>
+      <w:r>
+        <w:rPr>
+          <w:rFonts w:ascii="微软雅黑" w:eastAsia="微软雅黑" w:hAnsi="微软雅黑"/>
+          <w:color w:val="000000"/>
+          <w:sz w:val="18"/>
+          <w:szCs w:val="18"/>
+        </w:rPr>
+        <w:t>以某个常规字符串开头，理解为</w:t>
+      </w:r>
+      <w:r>
+        <w:rPr>
+          <w:rFonts w:ascii="微软雅黑" w:eastAsia="微软雅黑" w:hAnsi="微软雅黑"/>
+          <w:color w:val="000099"/>
+          <w:sz w:val="18"/>
+          <w:szCs w:val="18"/>
+        </w:rPr>
+        <w:t xml:space="preserve">匹配 </w:t>
+      </w:r>
+      <w:proofErr w:type="spellStart"/>
+      <w:r>
+        <w:rPr>
+          <w:rFonts w:ascii="微软雅黑" w:eastAsia="微软雅黑" w:hAnsi="微软雅黑"/>
+          <w:color w:val="000099"/>
+          <w:sz w:val="18"/>
+          <w:szCs w:val="18"/>
+        </w:rPr>
+        <w:t>url</w:t>
+      </w:r>
+      <w:proofErr w:type="spellEnd"/>
+      <w:r>
+        <w:rPr>
+          <w:rFonts w:ascii="微软雅黑" w:eastAsia="微软雅黑" w:hAnsi="微软雅黑"/>
+          <w:color w:val="000099"/>
+          <w:sz w:val="18"/>
+          <w:szCs w:val="18"/>
+        </w:rPr>
+        <w:t>路径</w:t>
+      </w:r>
+      <w:r>
+        <w:rPr>
+          <w:rFonts w:ascii="微软雅黑" w:eastAsia="微软雅黑" w:hAnsi="微软雅黑"/>
+          <w:color w:val="000000"/>
+          <w:sz w:val="18"/>
+          <w:szCs w:val="18"/>
+        </w:rPr>
+        <w:t>即可。</w:t>
+      </w:r>
+      <w:proofErr w:type="spellStart"/>
+      <w:r>
+        <w:rPr>
+          <w:rFonts w:ascii="微软雅黑" w:eastAsia="微软雅黑" w:hAnsi="微软雅黑"/>
+          <w:color w:val="000000"/>
+          <w:sz w:val="18"/>
+          <w:szCs w:val="18"/>
+        </w:rPr>
+        <w:t>nginx</w:t>
+      </w:r>
+      <w:proofErr w:type="spellEnd"/>
+      <w:r>
+        <w:rPr>
+          <w:rFonts w:ascii="微软雅黑" w:eastAsia="微软雅黑" w:hAnsi="微软雅黑"/>
+          <w:color w:val="000000"/>
+          <w:sz w:val="18"/>
+          <w:szCs w:val="18"/>
+        </w:rPr>
+        <w:t>不对</w:t>
+      </w:r>
+      <w:proofErr w:type="spellStart"/>
+      <w:r>
+        <w:rPr>
+          <w:rFonts w:ascii="微软雅黑" w:eastAsia="微软雅黑" w:hAnsi="微软雅黑"/>
+          <w:color w:val="000000"/>
+          <w:sz w:val="18"/>
+          <w:szCs w:val="18"/>
+        </w:rPr>
+        <w:t>url</w:t>
+      </w:r>
+      <w:proofErr w:type="spellEnd"/>
+      <w:r>
+        <w:rPr>
+          <w:rFonts w:ascii="微软雅黑" w:eastAsia="微软雅黑" w:hAnsi="微软雅黑"/>
+          <w:color w:val="000000"/>
+          <w:sz w:val="18"/>
+          <w:szCs w:val="18"/>
+        </w:rPr>
+        <w:t>做编码，因此请求为/static/20%/aa，可以被规则^~ /static/ /aa匹配到（</w:t>
+      </w:r>
+      <w:r>
+        <w:rPr>
+          <w:rFonts w:ascii="微软雅黑" w:eastAsia="微软雅黑" w:hAnsi="微软雅黑"/>
+          <w:color w:val="FF6600"/>
+          <w:sz w:val="18"/>
+          <w:szCs w:val="18"/>
+        </w:rPr>
+        <w:t>注意是空格</w:t>
+      </w:r>
+      <w:r>
+        <w:rPr>
+          <w:rFonts w:ascii="微软雅黑" w:eastAsia="微软雅黑" w:hAnsi="微软雅黑"/>
+          <w:color w:val="000000"/>
+          <w:sz w:val="18"/>
+          <w:szCs w:val="18"/>
+        </w:rPr>
+        <w:t>）。</w:t>
+      </w:r>
+      <w:r>
+        <w:rPr>
+          <w:rFonts w:ascii="微软雅黑" w:eastAsia="微软雅黑" w:hAnsi="微软雅黑"/>
+          <w:color w:val="3333FF"/>
+          <w:sz w:val="18"/>
+          <w:szCs w:val="18"/>
+        </w:rPr>
+        <w:t>以xx开头</w:t>
+      </w:r>
+    </w:p>
+    <w:p>
+      <w:pPr>
+        <w:pStyle w:val="a3"/>
+        <w:numPr>
+          <w:ilvl w:val="0"/>
+          <w:numId w:val="2"/>
+        </w:numPr>
+        <w:shd w:val="clear" w:color="auto" w:fill="FFFFFF"/>
+        <w:wordWrap w:val="0"/>
+        <w:spacing w:before="0" w:beforeAutospacing="0" w:after="0" w:afterAutospacing="0"/>
+        <w:ind w:left="450" w:firstLine="0"/>
+        <w:rPr>
+          <w:rFonts w:ascii="微软雅黑" w:eastAsia="微软雅黑" w:hAnsi="微软雅黑"/>
+          <w:color w:val="000000"/>
+          <w:sz w:val="18"/>
+          <w:szCs w:val="18"/>
+        </w:rPr>
+      </w:pPr>
+      <w:r>
+        <w:rPr>
+          <w:rStyle w:val="HTML"/>
+          <w:rFonts w:ascii="微软雅黑" w:eastAsia="微软雅黑" w:hAnsi="微软雅黑"/>
+          <w:color w:val="000000"/>
+          <w:sz w:val="18"/>
+          <w:szCs w:val="18"/>
+        </w:rPr>
+        <w:t>~</w:t>
+      </w:r>
+      <w:r>
+        <w:rPr>
+          <w:rFonts w:ascii="微软雅黑" w:eastAsia="微软雅黑" w:hAnsi="微软雅黑"/>
+          <w:color w:val="000000"/>
+          <w:sz w:val="18"/>
+          <w:szCs w:val="18"/>
+        </w:rPr>
+        <w:t> 开头表示</w:t>
+      </w:r>
+      <w:r>
+        <w:rPr>
+          <w:rFonts w:ascii="微软雅黑" w:eastAsia="微软雅黑" w:hAnsi="微软雅黑"/>
+          <w:color w:val="000099"/>
+          <w:sz w:val="18"/>
+          <w:szCs w:val="18"/>
+        </w:rPr>
+        <w:t>区分</w:t>
+      </w:r>
+      <w:r>
+        <w:rPr>
+          <w:rFonts w:ascii="微软雅黑" w:eastAsia="微软雅黑" w:hAnsi="微软雅黑"/>
+          <w:color w:val="000000"/>
+          <w:sz w:val="18"/>
+          <w:szCs w:val="18"/>
+        </w:rPr>
+        <w:t>大小写的正则匹配                     </w:t>
+      </w:r>
+      <w:r>
+        <w:rPr>
+          <w:rFonts w:ascii="微软雅黑" w:eastAsia="微软雅黑" w:hAnsi="微软雅黑"/>
+          <w:color w:val="3333FF"/>
+          <w:sz w:val="18"/>
+          <w:szCs w:val="18"/>
+        </w:rPr>
+        <w:t>以xx结尾</w:t>
+      </w:r>
+    </w:p>
+    <w:p>
+      <w:pPr>
+        <w:pStyle w:val="a3"/>
+        <w:numPr>
+          <w:ilvl w:val="0"/>
+          <w:numId w:val="2"/>
+        </w:numPr>
+        <w:shd w:val="clear" w:color="auto" w:fill="FFFFFF"/>
+        <w:wordWrap w:val="0"/>
+        <w:spacing w:before="0" w:beforeAutospacing="0" w:after="0" w:afterAutospacing="0"/>
+        <w:ind w:left="450" w:firstLine="0"/>
+        <w:rPr>
+          <w:rFonts w:ascii="微软雅黑" w:eastAsia="微软雅黑" w:hAnsi="微软雅黑"/>
+          <w:color w:val="000000"/>
+          <w:sz w:val="18"/>
+          <w:szCs w:val="18"/>
+        </w:rPr>
+      </w:pPr>
+      <w:r>
+        <w:rPr>
+          <w:rStyle w:val="HTML"/>
+          <w:rFonts w:ascii="微软雅黑" w:eastAsia="微软雅黑" w:hAnsi="微软雅黑"/>
+          <w:color w:val="000000"/>
+          <w:sz w:val="18"/>
+          <w:szCs w:val="18"/>
+        </w:rPr>
+        <w:t>~*</w:t>
+      </w:r>
+      <w:r>
+        <w:rPr>
+          <w:rFonts w:ascii="微软雅黑" w:eastAsia="微软雅黑" w:hAnsi="微软雅黑"/>
+          <w:color w:val="000000"/>
+          <w:sz w:val="18"/>
+          <w:szCs w:val="18"/>
+        </w:rPr>
+        <w:t> 开头表示</w:t>
+      </w:r>
+      <w:r>
+        <w:rPr>
+          <w:rFonts w:ascii="微软雅黑" w:eastAsia="微软雅黑" w:hAnsi="微软雅黑"/>
+          <w:color w:val="000099"/>
+          <w:sz w:val="18"/>
+          <w:szCs w:val="18"/>
+        </w:rPr>
+        <w:t>不区分</w:t>
+      </w:r>
+      <w:r>
+        <w:rPr>
+          <w:rFonts w:ascii="微软雅黑" w:eastAsia="微软雅黑" w:hAnsi="微软雅黑"/>
+          <w:color w:val="000000"/>
+          <w:sz w:val="18"/>
+          <w:szCs w:val="18"/>
+        </w:rPr>
+        <w:t>大小写的正则匹配                </w:t>
+      </w:r>
+      <w:r>
+        <w:rPr>
+          <w:rFonts w:ascii="微软雅黑" w:eastAsia="微软雅黑" w:hAnsi="微软雅黑"/>
+          <w:color w:val="3333FF"/>
+          <w:sz w:val="18"/>
+          <w:szCs w:val="18"/>
+        </w:rPr>
+        <w:t>以xx结尾</w:t>
+      </w:r>
+    </w:p>
+    <w:p>
+      <w:pPr>
+        <w:pStyle w:val="a3"/>
+        <w:numPr>
+          <w:ilvl w:val="0"/>
+          <w:numId w:val="2"/>
+        </w:numPr>
+        <w:shd w:val="clear" w:color="auto" w:fill="FFFFFF"/>
+        <w:wordWrap w:val="0"/>
+        <w:spacing w:before="0" w:beforeAutospacing="0" w:after="0" w:afterAutospacing="0"/>
+        <w:ind w:left="450" w:firstLine="0"/>
+        <w:rPr>
+          <w:rFonts w:ascii="微软雅黑" w:eastAsia="微软雅黑" w:hAnsi="微软雅黑"/>
+          <w:color w:val="000000"/>
+          <w:sz w:val="18"/>
+          <w:szCs w:val="18"/>
+        </w:rPr>
+      </w:pPr>
+      <w:r>
+        <w:rPr>
+          <w:rStyle w:val="HTML"/>
+          <w:rFonts w:ascii="微软雅黑" w:eastAsia="微软雅黑" w:hAnsi="微软雅黑"/>
+          <w:color w:val="000099"/>
+          <w:sz w:val="18"/>
+          <w:szCs w:val="18"/>
+        </w:rPr>
+        <w:t>!</w:t>
+      </w:r>
+      <w:r>
+        <w:rPr>
+          <w:rStyle w:val="HTML"/>
+          <w:rFonts w:ascii="微软雅黑" w:eastAsia="微软雅黑" w:hAnsi="微软雅黑"/>
+          <w:color w:val="000000"/>
+          <w:sz w:val="18"/>
+          <w:szCs w:val="18"/>
+        </w:rPr>
+        <w:t>~</w:t>
+      </w:r>
+      <w:r>
+        <w:rPr>
+          <w:rFonts w:ascii="微软雅黑" w:eastAsia="微软雅黑" w:hAnsi="微软雅黑"/>
+          <w:color w:val="000000"/>
+          <w:sz w:val="18"/>
+          <w:szCs w:val="18"/>
+        </w:rPr>
+        <w:t>和</w:t>
+      </w:r>
+      <w:r>
+        <w:rPr>
+          <w:rStyle w:val="HTML"/>
+          <w:rFonts w:ascii="微软雅黑" w:eastAsia="微软雅黑" w:hAnsi="微软雅黑"/>
+          <w:color w:val="000099"/>
+          <w:sz w:val="18"/>
+          <w:szCs w:val="18"/>
+        </w:rPr>
+        <w:t>!</w:t>
+      </w:r>
+      <w:r>
+        <w:rPr>
+          <w:rStyle w:val="HTML"/>
+          <w:rFonts w:ascii="微软雅黑" w:eastAsia="微软雅黑" w:hAnsi="微软雅黑"/>
+          <w:color w:val="000000"/>
+          <w:sz w:val="18"/>
+          <w:szCs w:val="18"/>
+        </w:rPr>
+        <w:t>~*</w:t>
+      </w:r>
+      <w:r>
+        <w:rPr>
+          <w:rFonts w:ascii="微软雅黑" w:eastAsia="微软雅黑" w:hAnsi="微软雅黑"/>
+          <w:color w:val="000000"/>
+          <w:sz w:val="18"/>
+          <w:szCs w:val="18"/>
+        </w:rPr>
+        <w:t>分别为区分大小写</w:t>
+      </w:r>
+      <w:r>
+        <w:rPr>
+          <w:rFonts w:ascii="微软雅黑" w:eastAsia="微软雅黑" w:hAnsi="微软雅黑"/>
+          <w:color w:val="000099"/>
+          <w:sz w:val="18"/>
+          <w:szCs w:val="18"/>
+        </w:rPr>
+        <w:t>不匹配</w:t>
+      </w:r>
+      <w:r>
+        <w:rPr>
+          <w:rFonts w:ascii="微软雅黑" w:eastAsia="微软雅黑" w:hAnsi="微软雅黑"/>
+          <w:color w:val="000000"/>
+          <w:sz w:val="18"/>
+          <w:szCs w:val="18"/>
+        </w:rPr>
+        <w:t>及不区分大小写不匹配 的正则</w:t>
+      </w:r>
+    </w:p>
+    <w:p>
+      <w:pPr>
+        <w:pStyle w:val="a3"/>
+        <w:numPr>
+          <w:ilvl w:val="0"/>
+          <w:numId w:val="2"/>
+        </w:numPr>
+        <w:shd w:val="clear" w:color="auto" w:fill="FFFFFF"/>
+        <w:wordWrap w:val="0"/>
+        <w:spacing w:before="0" w:beforeAutospacing="0" w:after="0" w:afterAutospacing="0"/>
+        <w:ind w:left="450" w:firstLine="0"/>
+        <w:rPr>
+          <w:rFonts w:ascii="微软雅黑" w:eastAsia="微软雅黑" w:hAnsi="微软雅黑"/>
+          <w:color w:val="000000"/>
+          <w:sz w:val="18"/>
+          <w:szCs w:val="18"/>
+        </w:rPr>
+      </w:pPr>
+      <w:r>
+        <w:rPr>
+          <w:rStyle w:val="HTML"/>
+          <w:rFonts w:ascii="微软雅黑" w:eastAsia="微软雅黑" w:hAnsi="微软雅黑"/>
+          <w:color w:val="000000"/>
+          <w:sz w:val="18"/>
+          <w:szCs w:val="18"/>
+        </w:rPr>
+        <w:t>/</w:t>
+      </w:r>
+      <w:r>
+        <w:rPr>
+          <w:rFonts w:ascii="微软雅黑" w:eastAsia="微软雅黑" w:hAnsi="微软雅黑"/>
+          <w:color w:val="000000"/>
+          <w:sz w:val="18"/>
+          <w:szCs w:val="18"/>
+        </w:rPr>
+        <w:t> </w:t>
+      </w:r>
+      <w:r>
+        <w:rPr>
+          <w:rFonts w:ascii="微软雅黑" w:eastAsia="微软雅黑" w:hAnsi="微软雅黑"/>
+          <w:color w:val="000099"/>
+          <w:sz w:val="18"/>
+          <w:szCs w:val="18"/>
+        </w:rPr>
+        <w:t>通用匹配</w:t>
+      </w:r>
+      <w:r>
+        <w:rPr>
+          <w:rFonts w:ascii="微软雅黑" w:eastAsia="微软雅黑" w:hAnsi="微软雅黑"/>
+          <w:color w:val="000000"/>
+          <w:sz w:val="18"/>
+          <w:szCs w:val="18"/>
+        </w:rPr>
+        <w:t>，任何请求都会匹配到。</w:t>
+      </w:r>
+    </w:p>
+    <w:p>
+      <w:pPr>
+        <w:pStyle w:val="a3"/>
+        <w:numPr>
+          <w:ilvl w:val="0"/>
+          <w:numId w:val="2"/>
+        </w:numPr>
+        <w:shd w:val="clear" w:color="auto" w:fill="FFFFFF"/>
+        <w:wordWrap w:val="0"/>
+        <w:spacing w:before="0" w:beforeAutospacing="0" w:after="0" w:afterAutospacing="0"/>
+        <w:ind w:left="450" w:firstLine="0"/>
+        <w:rPr>
+          <w:rFonts w:ascii="微软雅黑" w:eastAsia="微软雅黑" w:hAnsi="微软雅黑"/>
+          <w:color w:val="000000"/>
+          <w:sz w:val="18"/>
+          <w:szCs w:val="18"/>
+        </w:rPr>
+      </w:pPr>
+      <w:r>
+        <w:rPr>
+          <w:rFonts w:ascii="微软雅黑" w:eastAsia="微软雅黑" w:hAnsi="微软雅黑"/>
+          <w:color w:val="000000"/>
+          <w:sz w:val="18"/>
+          <w:szCs w:val="18"/>
+        </w:rPr>
+        <w:t>多个location配置的情况下匹配顺序为（参考资料而来，还未实际验证，试试就知道了，不必拘泥，仅供参考）：</w:t>
+      </w:r>
+    </w:p>
+    <w:p>
+      <w:pPr>
+        <w:pStyle w:val="a3"/>
+        <w:shd w:val="clear" w:color="auto" w:fill="FFFFFF"/>
+        <w:spacing w:before="150" w:beforeAutospacing="0" w:after="150" w:afterAutospacing="0"/>
+        <w:rPr>
+          <w:rFonts w:ascii="Verdana" w:hAnsi="Verdana"/>
+          <w:color w:val="000000"/>
+          <w:sz w:val="21"/>
+          <w:szCs w:val="21"/>
+        </w:rPr>
+      </w:pPr>
+      <w:r>
+        <w:rPr>
+          <w:rFonts w:ascii="Verdana" w:hAnsi="Verdana"/>
+          <w:noProof/>
+          <w:color w:val="000000"/>
+          <w:sz w:val="21"/>
+          <w:szCs w:val="21"/>
+        </w:rPr>
+        <w:drawing>
+          <wp:inline distT="0" distB="0" distL="0" distR="0">
+            <wp:extent cx="10328275" cy="2286000"/>
+            <wp:effectExtent l="0" t="0" r="0" b="0"/>
+            <wp:docPr id="3" name="图片 3" descr="https://img-blog.csdn.net/20180219195126400?watermark/2/text/aHR0cDovL2Jsb2cuY3Nkbi5uZXQvcXFfMzM4NjI2NDQ=/font/5a6L5L2T/fontsize/400/fill/I0JBQkFCMA==/dissolve/70"/>
+            <wp:cNvGraphicFramePr>
+              <a:graphicFrameLocks xmlns:a="http://schemas.openxmlformats.org/drawingml/2006/main" noChangeAspect="1"/>
+            </wp:cNvGraphicFramePr>
+            <a:graphic xmlns:a="http://schemas.openxmlformats.org/drawingml/2006/main">
+              <a:graphicData uri="http://schemas.openxmlformats.org/drawingml/2006/picture">
+                <pic:pic xmlns:pic="http://schemas.openxmlformats.org/drawingml/2006/picture">
+                  <pic:nvPicPr>
+                    <pic:cNvPr id="0" name="Picture 1" descr="https://img-blog.csdn.net/20180219195126400?watermark/2/text/aHR0cDovL2Jsb2cuY3Nkbi5uZXQvcXFfMzM4NjI2NDQ=/font/5a6L5L2T/fontsize/400/fill/I0JBQkFCMA==/dissolve/70"/>
+                    <pic:cNvPicPr>
+                      <a:picLocks noChangeAspect="1" noChangeArrowheads="1"/>
+                    </pic:cNvPicPr>
+                  </pic:nvPicPr>
+                  <pic:blipFill>
+                    <a:blip r:embed="rId7">
+                      <a:extLst>
+                        <a:ext uri="{28A0092B-C50C-407E-A947-70E740481C1C}">
+                          <a14:useLocalDpi xmlns:a14="http://schemas.microsoft.com/office/drawing/2010/main" val="0"/>
+                        </a:ext>
+                      </a:extLst>
+                    </a:blip>
+                    <a:srcRect/>
+                    <a:stretch>
+                      <a:fillRect/>
+                    </a:stretch>
+                  </pic:blipFill>
+                  <pic:spPr bwMode="auto">
+                    <a:xfrm>
+                      <a:off x="0" y="0"/>
+                      <a:ext cx="10328275" cy="2286000"/>
+                    </a:xfrm>
+                    <a:prstGeom prst="rect">
+                      <a:avLst/>
+                    </a:prstGeom>
+                    <a:noFill/>
+                    <a:ln>
+                      <a:noFill/>
+                    </a:ln>
+                  </pic:spPr>
+                </pic:pic>
+              </a:graphicData>
+            </a:graphic>
+          </wp:inline>
+        </w:drawing>
+      </w:r>
+    </w:p>
+    <w:p>
+      <w:pPr>
+        <w:pStyle w:val="a3"/>
+        <w:numPr>
+          <w:ilvl w:val="0"/>
+          <w:numId w:val="2"/>
+        </w:numPr>
+        <w:shd w:val="clear" w:color="auto" w:fill="FFFFFF"/>
+        <w:wordWrap w:val="0"/>
+        <w:spacing w:before="0" w:beforeAutospacing="0" w:after="0" w:afterAutospacing="0"/>
+        <w:ind w:left="450" w:firstLine="0"/>
+        <w:rPr>
+          <w:rFonts w:ascii="微软雅黑" w:eastAsia="微软雅黑" w:hAnsi="微软雅黑"/>
+          <w:color w:val="000000"/>
+          <w:sz w:val="18"/>
+          <w:szCs w:val="18"/>
+        </w:rPr>
+      </w:pPr>
+      <w:r>
+        <w:rPr>
+          <w:rFonts w:ascii="微软雅黑" w:eastAsia="微软雅黑" w:hAnsi="微软雅黑"/>
+          <w:color w:val="000000"/>
+          <w:sz w:val="18"/>
+          <w:szCs w:val="18"/>
+        </w:rPr>
+        <w:t>首先精确匹配 =-》其次以xx开头匹配^~-》然后是按文件中顺序的正则匹配-》最后是交给 / 通用匹配。</w:t>
+      </w:r>
+    </w:p>
+    <w:p>
+      <w:pPr>
+        <w:pStyle w:val="a3"/>
+        <w:numPr>
+          <w:ilvl w:val="0"/>
+          <w:numId w:val="2"/>
+        </w:numPr>
+        <w:shd w:val="clear" w:color="auto" w:fill="FFFFFF"/>
+        <w:wordWrap w:val="0"/>
+        <w:spacing w:before="0" w:beforeAutospacing="0" w:after="0" w:afterAutospacing="0"/>
+        <w:ind w:left="450" w:firstLine="0"/>
+        <w:rPr>
+          <w:rFonts w:ascii="微软雅黑" w:eastAsia="微软雅黑" w:hAnsi="微软雅黑"/>
+          <w:color w:val="000000"/>
+          <w:sz w:val="18"/>
+          <w:szCs w:val="18"/>
+        </w:rPr>
+      </w:pPr>
+      <w:r>
+        <w:rPr>
+          <w:rFonts w:ascii="微软雅黑" w:eastAsia="微软雅黑" w:hAnsi="微软雅黑"/>
+          <w:color w:val="000000"/>
+          <w:sz w:val="18"/>
+          <w:szCs w:val="18"/>
+        </w:rPr>
+        <w:t>当有匹配成功时候，停止匹配，按当前匹配规则处理请求。</w:t>
+      </w:r>
+    </w:p>
+    <w:p>
+      <w:pPr>
+        <w:pStyle w:val="a3"/>
+        <w:numPr>
+          <w:ilvl w:val="0"/>
+          <w:numId w:val="2"/>
+        </w:numPr>
+        <w:shd w:val="clear" w:color="auto" w:fill="FFFFFF"/>
+        <w:wordWrap w:val="0"/>
+        <w:spacing w:before="0" w:beforeAutospacing="0" w:after="0" w:afterAutospacing="0"/>
+        <w:ind w:left="450" w:firstLine="0"/>
+        <w:rPr>
+          <w:rFonts w:ascii="微软雅黑" w:eastAsia="微软雅黑" w:hAnsi="微软雅黑"/>
+          <w:color w:val="000000"/>
+          <w:sz w:val="18"/>
+          <w:szCs w:val="18"/>
+        </w:rPr>
+      </w:pPr>
+      <w:r>
+        <w:rPr>
+          <w:rFonts w:ascii="微软雅黑" w:eastAsia="微软雅黑" w:hAnsi="微软雅黑"/>
+          <w:color w:val="000000"/>
+          <w:sz w:val="18"/>
+          <w:szCs w:val="18"/>
+        </w:rPr>
+        <w:t>例子，有如下匹配规则：</w:t>
+      </w:r>
+    </w:p>
+    <w:p>
+      <w:pPr>
+        <w:pStyle w:val="a3"/>
+        <w:numPr>
+          <w:ilvl w:val="0"/>
+          <w:numId w:val="2"/>
+        </w:numPr>
+        <w:shd w:val="clear" w:color="auto" w:fill="FFFFFF"/>
+        <w:wordWrap w:val="0"/>
+        <w:spacing w:before="0" w:beforeAutospacing="0" w:after="0" w:afterAutospacing="0"/>
+        <w:ind w:left="450" w:firstLine="0"/>
+        <w:rPr>
+          <w:rFonts w:ascii="微软雅黑" w:eastAsia="微软雅黑" w:hAnsi="微软雅黑"/>
+          <w:sz w:val="18"/>
+          <w:szCs w:val="18"/>
+        </w:rPr>
+      </w:pPr>
+      <w:r>
+        <w:rPr>
+          <w:rFonts w:ascii="微软雅黑" w:eastAsia="微软雅黑" w:hAnsi="微软雅黑"/>
+          <w:sz w:val="18"/>
+          <w:szCs w:val="18"/>
+        </w:rPr>
+        <w:t>location = / {</w:t>
+      </w:r>
+    </w:p>
+    <w:p>
+      <w:pPr>
+        <w:pStyle w:val="a3"/>
+        <w:numPr>
+          <w:ilvl w:val="0"/>
+          <w:numId w:val="2"/>
+        </w:numPr>
+        <w:shd w:val="clear" w:color="auto" w:fill="FFFFFF"/>
+        <w:wordWrap w:val="0"/>
+        <w:spacing w:before="0" w:beforeAutospacing="0" w:after="0" w:afterAutospacing="0"/>
+        <w:ind w:left="450" w:firstLine="0"/>
+        <w:rPr>
+          <w:rFonts w:ascii="微软雅黑" w:eastAsia="微软雅黑" w:hAnsi="微软雅黑"/>
+          <w:sz w:val="18"/>
+          <w:szCs w:val="18"/>
+        </w:rPr>
+      </w:pPr>
+      <w:r>
+        <w:rPr>
+          <w:rFonts w:ascii="微软雅黑" w:eastAsia="微软雅黑" w:hAnsi="微软雅黑"/>
+          <w:sz w:val="18"/>
+          <w:szCs w:val="18"/>
+        </w:rPr>
+        <w:t xml:space="preserve">   </w:t>
+      </w:r>
+      <w:r>
+        <w:rPr>
+          <w:rFonts w:ascii="微软雅黑" w:eastAsia="微软雅黑" w:hAnsi="微软雅黑"/>
+          <w:color w:val="000000"/>
+          <w:sz w:val="18"/>
+          <w:szCs w:val="18"/>
+        </w:rPr>
+        <w:t>#规则A</w:t>
+      </w:r>
+    </w:p>
+    <w:p>
+      <w:pPr>
+        <w:pStyle w:val="a3"/>
+        <w:numPr>
+          <w:ilvl w:val="0"/>
+          <w:numId w:val="2"/>
+        </w:numPr>
+        <w:shd w:val="clear" w:color="auto" w:fill="FFFFFF"/>
+        <w:wordWrap w:val="0"/>
+        <w:spacing w:before="0" w:beforeAutospacing="0" w:after="0" w:afterAutospacing="0"/>
+        <w:ind w:left="450" w:firstLine="0"/>
+        <w:rPr>
+          <w:rFonts w:ascii="微软雅黑" w:eastAsia="微软雅黑" w:hAnsi="微软雅黑"/>
+          <w:sz w:val="18"/>
+          <w:szCs w:val="18"/>
+        </w:rPr>
+      </w:pPr>
+      <w:r>
+        <w:rPr>
+          <w:rFonts w:ascii="微软雅黑" w:eastAsia="微软雅黑" w:hAnsi="微软雅黑"/>
+          <w:sz w:val="18"/>
+          <w:szCs w:val="18"/>
+        </w:rPr>
+        <w:t>}</w:t>
+      </w:r>
+    </w:p>
+    <w:p>
+      <w:pPr>
+        <w:pStyle w:val="a3"/>
+        <w:numPr>
+          <w:ilvl w:val="0"/>
+          <w:numId w:val="2"/>
+        </w:numPr>
+        <w:shd w:val="clear" w:color="auto" w:fill="FFFFFF"/>
+        <w:wordWrap w:val="0"/>
+        <w:spacing w:before="0" w:beforeAutospacing="0" w:after="0" w:afterAutospacing="0"/>
+        <w:ind w:left="450" w:firstLine="0"/>
+        <w:rPr>
+          <w:rFonts w:ascii="微软雅黑" w:eastAsia="微软雅黑" w:hAnsi="微软雅黑"/>
+          <w:sz w:val="18"/>
+          <w:szCs w:val="18"/>
+        </w:rPr>
+      </w:pPr>
+      <w:r>
+        <w:rPr>
+          <w:rFonts w:ascii="微软雅黑" w:eastAsia="微软雅黑" w:hAnsi="微软雅黑"/>
+          <w:sz w:val="18"/>
+          <w:szCs w:val="18"/>
+        </w:rPr>
+        <w:t>location = /login {</w:t>
+      </w:r>
+    </w:p>
+    <w:p>
+      <w:pPr>
+        <w:pStyle w:val="a3"/>
+        <w:numPr>
+          <w:ilvl w:val="0"/>
+          <w:numId w:val="2"/>
+        </w:numPr>
+        <w:shd w:val="clear" w:color="auto" w:fill="FFFFFF"/>
+        <w:wordWrap w:val="0"/>
+        <w:spacing w:before="0" w:beforeAutospacing="0" w:after="0" w:afterAutospacing="0"/>
+        <w:ind w:left="450" w:firstLine="0"/>
+        <w:rPr>
+          <w:rFonts w:ascii="微软雅黑" w:eastAsia="微软雅黑" w:hAnsi="微软雅黑"/>
+          <w:sz w:val="18"/>
+          <w:szCs w:val="18"/>
+        </w:rPr>
+      </w:pPr>
+      <w:r>
+        <w:rPr>
+          <w:rFonts w:ascii="微软雅黑" w:eastAsia="微软雅黑" w:hAnsi="微软雅黑"/>
+          <w:sz w:val="18"/>
+          <w:szCs w:val="18"/>
+        </w:rPr>
+        <w:t xml:space="preserve">   </w:t>
+      </w:r>
+      <w:r>
+        <w:rPr>
+          <w:rFonts w:ascii="微软雅黑" w:eastAsia="微软雅黑" w:hAnsi="微软雅黑"/>
+          <w:color w:val="000000"/>
+          <w:sz w:val="18"/>
+          <w:szCs w:val="18"/>
+        </w:rPr>
+        <w:t>#规则B</w:t>
+      </w:r>
+    </w:p>
+    <w:p>
+      <w:pPr>
+        <w:pStyle w:val="a3"/>
+        <w:numPr>
+          <w:ilvl w:val="0"/>
+          <w:numId w:val="2"/>
+        </w:numPr>
+        <w:shd w:val="clear" w:color="auto" w:fill="FFFFFF"/>
+        <w:wordWrap w:val="0"/>
+        <w:spacing w:before="0" w:beforeAutospacing="0" w:after="0" w:afterAutospacing="0"/>
+        <w:ind w:left="450" w:firstLine="0"/>
+        <w:rPr>
+          <w:rFonts w:ascii="微软雅黑" w:eastAsia="微软雅黑" w:hAnsi="微软雅黑"/>
+          <w:sz w:val="18"/>
+          <w:szCs w:val="18"/>
+        </w:rPr>
+      </w:pPr>
+      <w:r>
+        <w:rPr>
+          <w:rFonts w:ascii="微软雅黑" w:eastAsia="微软雅黑" w:hAnsi="微软雅黑"/>
+          <w:sz w:val="18"/>
+          <w:szCs w:val="18"/>
+        </w:rPr>
+        <w:t>}</w:t>
+      </w:r>
+    </w:p>
+    <w:p>
+      <w:pPr>
+        <w:pStyle w:val="a3"/>
+        <w:numPr>
+          <w:ilvl w:val="0"/>
+          <w:numId w:val="2"/>
+        </w:numPr>
+        <w:shd w:val="clear" w:color="auto" w:fill="FFFFFF"/>
+        <w:wordWrap w:val="0"/>
+        <w:spacing w:before="0" w:beforeAutospacing="0" w:after="0" w:afterAutospacing="0"/>
+        <w:ind w:left="450" w:firstLine="0"/>
+        <w:rPr>
+          <w:rFonts w:ascii="微软雅黑" w:eastAsia="微软雅黑" w:hAnsi="微软雅黑"/>
+          <w:sz w:val="18"/>
+          <w:szCs w:val="18"/>
+        </w:rPr>
+      </w:pPr>
+      <w:r>
+        <w:rPr>
+          <w:rFonts w:ascii="微软雅黑" w:eastAsia="微软雅黑" w:hAnsi="微软雅黑"/>
+          <w:sz w:val="18"/>
+          <w:szCs w:val="18"/>
+        </w:rPr>
+        <w:t>location ^~ /</w:t>
+      </w:r>
+      <w:r>
+        <w:rPr>
+          <w:rFonts w:ascii="微软雅黑" w:eastAsia="微软雅黑" w:hAnsi="微软雅黑"/>
+          <w:color w:val="000000"/>
+          <w:sz w:val="18"/>
+          <w:szCs w:val="18"/>
+        </w:rPr>
+        <w:t>static</w:t>
+      </w:r>
+      <w:r>
+        <w:rPr>
+          <w:rFonts w:ascii="微软雅黑" w:eastAsia="微软雅黑" w:hAnsi="微软雅黑"/>
+          <w:sz w:val="18"/>
+          <w:szCs w:val="18"/>
+        </w:rPr>
+        <w:t>/ {</w:t>
+      </w:r>
+    </w:p>
+    <w:p>
+      <w:pPr>
+        <w:pStyle w:val="a3"/>
+        <w:numPr>
+          <w:ilvl w:val="0"/>
+          <w:numId w:val="2"/>
+        </w:numPr>
+        <w:shd w:val="clear" w:color="auto" w:fill="FFFFFF"/>
+        <w:wordWrap w:val="0"/>
+        <w:spacing w:before="0" w:beforeAutospacing="0" w:after="0" w:afterAutospacing="0"/>
+        <w:ind w:left="450" w:firstLine="0"/>
+        <w:rPr>
+          <w:rFonts w:ascii="微软雅黑" w:eastAsia="微软雅黑" w:hAnsi="微软雅黑"/>
+          <w:sz w:val="18"/>
+          <w:szCs w:val="18"/>
+        </w:rPr>
+      </w:pPr>
+      <w:r>
+        <w:rPr>
+          <w:rFonts w:ascii="微软雅黑" w:eastAsia="微软雅黑" w:hAnsi="微软雅黑"/>
+          <w:sz w:val="18"/>
+          <w:szCs w:val="18"/>
+        </w:rPr>
+        <w:t xml:space="preserve">   </w:t>
+      </w:r>
+      <w:r>
+        <w:rPr>
+          <w:rFonts w:ascii="微软雅黑" w:eastAsia="微软雅黑" w:hAnsi="微软雅黑"/>
+          <w:color w:val="000000"/>
+          <w:sz w:val="18"/>
+          <w:szCs w:val="18"/>
+        </w:rPr>
+        <w:t>#规则C</w:t>
+      </w:r>
+    </w:p>
+    <w:p>
+      <w:pPr>
+        <w:pStyle w:val="a3"/>
+        <w:numPr>
+          <w:ilvl w:val="0"/>
+          <w:numId w:val="2"/>
+        </w:numPr>
+        <w:shd w:val="clear" w:color="auto" w:fill="FFFFFF"/>
+        <w:wordWrap w:val="0"/>
+        <w:spacing w:before="0" w:beforeAutospacing="0" w:after="0" w:afterAutospacing="0"/>
+        <w:ind w:left="450" w:firstLine="0"/>
+        <w:rPr>
+          <w:rFonts w:ascii="微软雅黑" w:eastAsia="微软雅黑" w:hAnsi="微软雅黑"/>
+          <w:sz w:val="18"/>
+          <w:szCs w:val="18"/>
+        </w:rPr>
+      </w:pPr>
+      <w:r>
+        <w:rPr>
+          <w:rFonts w:ascii="微软雅黑" w:eastAsia="微软雅黑" w:hAnsi="微软雅黑"/>
+          <w:sz w:val="18"/>
+          <w:szCs w:val="18"/>
+        </w:rPr>
+        <w:t>}</w:t>
+      </w:r>
+    </w:p>
+    <w:p>
+      <w:pPr>
+        <w:pStyle w:val="a3"/>
+        <w:numPr>
+          <w:ilvl w:val="0"/>
+          <w:numId w:val="2"/>
+        </w:numPr>
+        <w:shd w:val="clear" w:color="auto" w:fill="FFFFFF"/>
+        <w:wordWrap w:val="0"/>
+        <w:spacing w:before="0" w:beforeAutospacing="0" w:after="0" w:afterAutospacing="0"/>
+        <w:ind w:left="450" w:firstLine="0"/>
+        <w:rPr>
+          <w:rFonts w:ascii="微软雅黑" w:eastAsia="微软雅黑" w:hAnsi="微软雅黑"/>
+          <w:sz w:val="18"/>
+          <w:szCs w:val="18"/>
+        </w:rPr>
+      </w:pPr>
+      <w:r>
+        <w:rPr>
+          <w:rFonts w:ascii="微软雅黑" w:eastAsia="微软雅黑" w:hAnsi="微软雅黑"/>
+          <w:sz w:val="18"/>
+          <w:szCs w:val="18"/>
+        </w:rPr>
+        <w:t>location ~ \.(</w:t>
+      </w:r>
+      <w:proofErr w:type="spellStart"/>
+      <w:r>
+        <w:rPr>
+          <w:rFonts w:ascii="微软雅黑" w:eastAsia="微软雅黑" w:hAnsi="微软雅黑"/>
+          <w:sz w:val="18"/>
+          <w:szCs w:val="18"/>
+        </w:rPr>
+        <w:t>gif|jpg|png|js|css</w:t>
+      </w:r>
+      <w:proofErr w:type="spellEnd"/>
+      <w:r>
+        <w:rPr>
+          <w:rFonts w:ascii="微软雅黑" w:eastAsia="微软雅黑" w:hAnsi="微软雅黑"/>
+          <w:sz w:val="18"/>
+          <w:szCs w:val="18"/>
+        </w:rPr>
+        <w:t>)$ {</w:t>
+      </w:r>
+    </w:p>
+    <w:p>
+      <w:pPr>
+        <w:pStyle w:val="a3"/>
+        <w:numPr>
+          <w:ilvl w:val="0"/>
+          <w:numId w:val="2"/>
+        </w:numPr>
+        <w:shd w:val="clear" w:color="auto" w:fill="FFFFFF"/>
+        <w:wordWrap w:val="0"/>
+        <w:spacing w:before="0" w:beforeAutospacing="0" w:after="0" w:afterAutospacing="0"/>
+        <w:ind w:left="450" w:firstLine="0"/>
+        <w:rPr>
+          <w:rFonts w:ascii="微软雅黑" w:eastAsia="微软雅黑" w:hAnsi="微软雅黑"/>
+          <w:sz w:val="18"/>
+          <w:szCs w:val="18"/>
+        </w:rPr>
+      </w:pPr>
+      <w:r>
+        <w:rPr>
+          <w:rFonts w:ascii="微软雅黑" w:eastAsia="微软雅黑" w:hAnsi="微软雅黑"/>
+          <w:sz w:val="18"/>
+          <w:szCs w:val="18"/>
+        </w:rPr>
+        <w:t xml:space="preserve">   </w:t>
+      </w:r>
+      <w:r>
+        <w:rPr>
+          <w:rFonts w:ascii="微软雅黑" w:eastAsia="微软雅黑" w:hAnsi="微软雅黑"/>
+          <w:color w:val="000000"/>
+          <w:sz w:val="18"/>
+          <w:szCs w:val="18"/>
+        </w:rPr>
+        <w:t>#规则D，注意：是根据括号内的大小写进行匹配。括号内全是小写，只匹配小写</w:t>
+      </w:r>
+    </w:p>
+    <w:p>
+      <w:pPr>
+        <w:pStyle w:val="a3"/>
+        <w:numPr>
+          <w:ilvl w:val="0"/>
+          <w:numId w:val="2"/>
+        </w:numPr>
+        <w:shd w:val="clear" w:color="auto" w:fill="FFFFFF"/>
+        <w:wordWrap w:val="0"/>
+        <w:spacing w:before="0" w:beforeAutospacing="0" w:after="0" w:afterAutospacing="0"/>
+        <w:ind w:left="450" w:firstLine="0"/>
+        <w:rPr>
+          <w:rFonts w:ascii="微软雅黑" w:eastAsia="微软雅黑" w:hAnsi="微软雅黑"/>
+          <w:sz w:val="18"/>
+          <w:szCs w:val="18"/>
+        </w:rPr>
+      </w:pPr>
+      <w:r>
+        <w:rPr>
+          <w:rFonts w:ascii="微软雅黑" w:eastAsia="微软雅黑" w:hAnsi="微软雅黑"/>
+          <w:sz w:val="18"/>
+          <w:szCs w:val="18"/>
+        </w:rPr>
+        <w:t>}</w:t>
+      </w:r>
+    </w:p>
+    <w:p>
+      <w:pPr>
+        <w:pStyle w:val="a3"/>
+        <w:numPr>
+          <w:ilvl w:val="0"/>
+          <w:numId w:val="2"/>
+        </w:numPr>
+        <w:shd w:val="clear" w:color="auto" w:fill="FFFFFF"/>
+        <w:wordWrap w:val="0"/>
+        <w:spacing w:before="0" w:beforeAutospacing="0" w:after="0" w:afterAutospacing="0"/>
+        <w:ind w:left="450" w:firstLine="0"/>
+        <w:rPr>
+          <w:rFonts w:ascii="微软雅黑" w:eastAsia="微软雅黑" w:hAnsi="微软雅黑"/>
+          <w:sz w:val="18"/>
+          <w:szCs w:val="18"/>
+        </w:rPr>
+      </w:pPr>
+      <w:r>
+        <w:rPr>
+          <w:rFonts w:ascii="微软雅黑" w:eastAsia="微软雅黑" w:hAnsi="微软雅黑"/>
+          <w:sz w:val="18"/>
+          <w:szCs w:val="18"/>
+        </w:rPr>
+        <w:t>location ~* \.</w:t>
+      </w:r>
+      <w:proofErr w:type="spellStart"/>
+      <w:r>
+        <w:rPr>
+          <w:rFonts w:ascii="微软雅黑" w:eastAsia="微软雅黑" w:hAnsi="微软雅黑"/>
+          <w:sz w:val="18"/>
+          <w:szCs w:val="18"/>
+        </w:rPr>
+        <w:t>png</w:t>
+      </w:r>
+      <w:proofErr w:type="spellEnd"/>
+      <w:r>
+        <w:rPr>
+          <w:rFonts w:ascii="微软雅黑" w:eastAsia="微软雅黑" w:hAnsi="微软雅黑"/>
+          <w:sz w:val="18"/>
+          <w:szCs w:val="18"/>
+        </w:rPr>
+        <w:t>$ {</w:t>
+      </w:r>
+    </w:p>
+    <w:p>
+      <w:pPr>
+        <w:pStyle w:val="a3"/>
+        <w:numPr>
+          <w:ilvl w:val="0"/>
+          <w:numId w:val="2"/>
+        </w:numPr>
+        <w:shd w:val="clear" w:color="auto" w:fill="FFFFFF"/>
+        <w:wordWrap w:val="0"/>
+        <w:spacing w:before="0" w:beforeAutospacing="0" w:after="0" w:afterAutospacing="0"/>
+        <w:ind w:left="450" w:firstLine="0"/>
+        <w:rPr>
+          <w:rFonts w:ascii="微软雅黑" w:eastAsia="微软雅黑" w:hAnsi="微软雅黑"/>
+          <w:sz w:val="18"/>
+          <w:szCs w:val="18"/>
+        </w:rPr>
+      </w:pPr>
+      <w:r>
+        <w:rPr>
+          <w:rFonts w:ascii="微软雅黑" w:eastAsia="微软雅黑" w:hAnsi="微软雅黑"/>
+          <w:sz w:val="18"/>
+          <w:szCs w:val="18"/>
+        </w:rPr>
+        <w:t xml:space="preserve">   </w:t>
+      </w:r>
+      <w:r>
+        <w:rPr>
+          <w:rFonts w:ascii="微软雅黑" w:eastAsia="微软雅黑" w:hAnsi="微软雅黑"/>
+          <w:color w:val="000000"/>
+          <w:sz w:val="18"/>
+          <w:szCs w:val="18"/>
+        </w:rPr>
+        <w:t>#规则E</w:t>
+      </w:r>
+    </w:p>
+    <w:p>
+      <w:pPr>
+        <w:pStyle w:val="a3"/>
+        <w:numPr>
+          <w:ilvl w:val="0"/>
+          <w:numId w:val="2"/>
+        </w:numPr>
+        <w:shd w:val="clear" w:color="auto" w:fill="FFFFFF"/>
+        <w:wordWrap w:val="0"/>
+        <w:spacing w:before="0" w:beforeAutospacing="0" w:after="0" w:afterAutospacing="0"/>
+        <w:ind w:left="450" w:firstLine="0"/>
+        <w:rPr>
+          <w:rFonts w:ascii="微软雅黑" w:eastAsia="微软雅黑" w:hAnsi="微软雅黑"/>
+          <w:sz w:val="18"/>
+          <w:szCs w:val="18"/>
+        </w:rPr>
+      </w:pPr>
+      <w:r>
+        <w:rPr>
+          <w:rFonts w:ascii="微软雅黑" w:eastAsia="微软雅黑" w:hAnsi="微软雅黑"/>
+          <w:sz w:val="18"/>
+          <w:szCs w:val="18"/>
+        </w:rPr>
+        <w:t>}</w:t>
+      </w:r>
+    </w:p>
+    <w:p>
+      <w:pPr>
+        <w:pStyle w:val="a3"/>
+        <w:numPr>
+          <w:ilvl w:val="0"/>
+          <w:numId w:val="2"/>
+        </w:numPr>
+        <w:shd w:val="clear" w:color="auto" w:fill="FFFFFF"/>
+        <w:wordWrap w:val="0"/>
+        <w:spacing w:before="0" w:beforeAutospacing="0" w:after="0" w:afterAutospacing="0"/>
+        <w:ind w:left="450" w:firstLine="0"/>
+        <w:rPr>
+          <w:rFonts w:ascii="微软雅黑" w:eastAsia="微软雅黑" w:hAnsi="微软雅黑"/>
+          <w:sz w:val="18"/>
+          <w:szCs w:val="18"/>
+        </w:rPr>
+      </w:pPr>
+      <w:r>
+        <w:rPr>
+          <w:rFonts w:ascii="微软雅黑" w:eastAsia="微软雅黑" w:hAnsi="微软雅黑"/>
+          <w:sz w:val="18"/>
+          <w:szCs w:val="18"/>
+        </w:rPr>
+        <w:t>location !~ \.</w:t>
+      </w:r>
+      <w:proofErr w:type="spellStart"/>
+      <w:r>
+        <w:rPr>
+          <w:rFonts w:ascii="微软雅黑" w:eastAsia="微软雅黑" w:hAnsi="微软雅黑"/>
+          <w:sz w:val="18"/>
+          <w:szCs w:val="18"/>
+        </w:rPr>
+        <w:t>xhtml</w:t>
+      </w:r>
+      <w:proofErr w:type="spellEnd"/>
+      <w:r>
+        <w:rPr>
+          <w:rFonts w:ascii="微软雅黑" w:eastAsia="微软雅黑" w:hAnsi="微软雅黑"/>
+          <w:sz w:val="18"/>
+          <w:szCs w:val="18"/>
+        </w:rPr>
+        <w:t>$ {</w:t>
+      </w:r>
+    </w:p>
+    <w:p>
+      <w:pPr>
+        <w:pStyle w:val="a3"/>
+        <w:numPr>
+          <w:ilvl w:val="0"/>
+          <w:numId w:val="2"/>
+        </w:numPr>
+        <w:shd w:val="clear" w:color="auto" w:fill="FFFFFF"/>
+        <w:wordWrap w:val="0"/>
+        <w:spacing w:before="0" w:beforeAutospacing="0" w:after="0" w:afterAutospacing="0"/>
+        <w:ind w:left="450" w:firstLine="0"/>
+        <w:rPr>
+          <w:rFonts w:ascii="微软雅黑" w:eastAsia="微软雅黑" w:hAnsi="微软雅黑"/>
+          <w:sz w:val="18"/>
+          <w:szCs w:val="18"/>
+        </w:rPr>
+      </w:pPr>
+      <w:r>
+        <w:rPr>
+          <w:rFonts w:ascii="微软雅黑" w:eastAsia="微软雅黑" w:hAnsi="微软雅黑"/>
+          <w:sz w:val="18"/>
+          <w:szCs w:val="18"/>
+        </w:rPr>
+        <w:t xml:space="preserve">   </w:t>
+      </w:r>
+      <w:r>
+        <w:rPr>
+          <w:rFonts w:ascii="微软雅黑" w:eastAsia="微软雅黑" w:hAnsi="微软雅黑"/>
+          <w:color w:val="000000"/>
+          <w:sz w:val="18"/>
+          <w:szCs w:val="18"/>
+        </w:rPr>
+        <w:t>#规则F</w:t>
+      </w:r>
+    </w:p>
+    <w:p>
+      <w:pPr>
+        <w:pStyle w:val="a3"/>
+        <w:numPr>
+          <w:ilvl w:val="0"/>
+          <w:numId w:val="2"/>
+        </w:numPr>
+        <w:shd w:val="clear" w:color="auto" w:fill="FFFFFF"/>
+        <w:wordWrap w:val="0"/>
+        <w:spacing w:before="0" w:beforeAutospacing="0" w:after="0" w:afterAutospacing="0"/>
+        <w:ind w:left="450" w:firstLine="0"/>
+        <w:rPr>
+          <w:rFonts w:ascii="微软雅黑" w:eastAsia="微软雅黑" w:hAnsi="微软雅黑"/>
+          <w:sz w:val="18"/>
+          <w:szCs w:val="18"/>
+        </w:rPr>
+      </w:pPr>
+      <w:r>
+        <w:rPr>
+          <w:rFonts w:ascii="微软雅黑" w:eastAsia="微软雅黑" w:hAnsi="微软雅黑"/>
+          <w:sz w:val="18"/>
+          <w:szCs w:val="18"/>
+        </w:rPr>
+        <w:t>}</w:t>
+      </w:r>
+    </w:p>
+    <w:p>
+      <w:pPr>
+        <w:pStyle w:val="a3"/>
+        <w:numPr>
+          <w:ilvl w:val="0"/>
+          <w:numId w:val="2"/>
+        </w:numPr>
+        <w:shd w:val="clear" w:color="auto" w:fill="FFFFFF"/>
+        <w:wordWrap w:val="0"/>
+        <w:spacing w:before="0" w:beforeAutospacing="0" w:after="0" w:afterAutospacing="0"/>
+        <w:ind w:left="450" w:firstLine="0"/>
+        <w:rPr>
+          <w:rFonts w:ascii="微软雅黑" w:eastAsia="微软雅黑" w:hAnsi="微软雅黑"/>
+          <w:sz w:val="18"/>
+          <w:szCs w:val="18"/>
+        </w:rPr>
+      </w:pPr>
+      <w:r>
+        <w:rPr>
+          <w:rFonts w:ascii="微软雅黑" w:eastAsia="微软雅黑" w:hAnsi="微软雅黑"/>
+          <w:sz w:val="18"/>
+          <w:szCs w:val="18"/>
+        </w:rPr>
+        <w:t>location !~* \.</w:t>
+      </w:r>
+      <w:proofErr w:type="spellStart"/>
+      <w:r>
+        <w:rPr>
+          <w:rFonts w:ascii="微软雅黑" w:eastAsia="微软雅黑" w:hAnsi="微软雅黑"/>
+          <w:sz w:val="18"/>
+          <w:szCs w:val="18"/>
+        </w:rPr>
+        <w:t>xhtml</w:t>
+      </w:r>
+      <w:proofErr w:type="spellEnd"/>
+      <w:r>
+        <w:rPr>
+          <w:rFonts w:ascii="微软雅黑" w:eastAsia="微软雅黑" w:hAnsi="微软雅黑"/>
+          <w:sz w:val="18"/>
+          <w:szCs w:val="18"/>
+        </w:rPr>
+        <w:t>$ {</w:t>
+      </w:r>
+    </w:p>
+    <w:p>
+      <w:pPr>
+        <w:pStyle w:val="a3"/>
+        <w:numPr>
+          <w:ilvl w:val="0"/>
+          <w:numId w:val="2"/>
+        </w:numPr>
+        <w:shd w:val="clear" w:color="auto" w:fill="FFFFFF"/>
+        <w:wordWrap w:val="0"/>
+        <w:spacing w:before="0" w:beforeAutospacing="0" w:after="0" w:afterAutospacing="0"/>
+        <w:ind w:left="450" w:firstLine="0"/>
+        <w:rPr>
+          <w:rFonts w:ascii="微软雅黑" w:eastAsia="微软雅黑" w:hAnsi="微软雅黑"/>
+          <w:sz w:val="18"/>
+          <w:szCs w:val="18"/>
+        </w:rPr>
+      </w:pPr>
+      <w:r>
+        <w:rPr>
+          <w:rFonts w:ascii="微软雅黑" w:eastAsia="微软雅黑" w:hAnsi="微软雅黑"/>
+          <w:sz w:val="18"/>
+          <w:szCs w:val="18"/>
+        </w:rPr>
+        <w:t xml:space="preserve">   </w:t>
+      </w:r>
+      <w:r>
+        <w:rPr>
+          <w:rFonts w:ascii="微软雅黑" w:eastAsia="微软雅黑" w:hAnsi="微软雅黑"/>
+          <w:color w:val="000000"/>
+          <w:sz w:val="18"/>
+          <w:szCs w:val="18"/>
+        </w:rPr>
+        <w:t>#规则G</w:t>
+      </w:r>
+    </w:p>
+    <w:p>
+      <w:pPr>
+        <w:pStyle w:val="a3"/>
+        <w:numPr>
+          <w:ilvl w:val="0"/>
+          <w:numId w:val="2"/>
+        </w:numPr>
+        <w:shd w:val="clear" w:color="auto" w:fill="FFFFFF"/>
+        <w:wordWrap w:val="0"/>
+        <w:spacing w:before="0" w:beforeAutospacing="0" w:after="0" w:afterAutospacing="0"/>
+        <w:ind w:left="450" w:firstLine="0"/>
+        <w:rPr>
+          <w:rFonts w:ascii="微软雅黑" w:eastAsia="微软雅黑" w:hAnsi="微软雅黑"/>
+          <w:sz w:val="18"/>
+          <w:szCs w:val="18"/>
+        </w:rPr>
+      </w:pPr>
+      <w:r>
+        <w:rPr>
+          <w:rFonts w:ascii="微软雅黑" w:eastAsia="微软雅黑" w:hAnsi="微软雅黑"/>
+          <w:sz w:val="18"/>
+          <w:szCs w:val="18"/>
+        </w:rPr>
+        <w:t>}</w:t>
+      </w:r>
+    </w:p>
+    <w:p>
+      <w:pPr>
+        <w:pStyle w:val="a3"/>
+        <w:numPr>
+          <w:ilvl w:val="0"/>
+          <w:numId w:val="2"/>
+        </w:numPr>
+        <w:shd w:val="clear" w:color="auto" w:fill="FFFFFF"/>
+        <w:wordWrap w:val="0"/>
+        <w:spacing w:before="0" w:beforeAutospacing="0" w:after="0" w:afterAutospacing="0"/>
+        <w:ind w:left="450" w:firstLine="0"/>
+        <w:rPr>
+          <w:rFonts w:ascii="微软雅黑" w:eastAsia="微软雅黑" w:hAnsi="微软雅黑"/>
+          <w:sz w:val="18"/>
+          <w:szCs w:val="18"/>
+        </w:rPr>
+      </w:pPr>
+      <w:r>
+        <w:rPr>
+          <w:rFonts w:ascii="微软雅黑" w:eastAsia="微软雅黑" w:hAnsi="微软雅黑"/>
+          <w:sz w:val="18"/>
+          <w:szCs w:val="18"/>
+        </w:rPr>
+        <w:t>location / {</w:t>
+      </w:r>
+    </w:p>
+    <w:p>
+      <w:pPr>
+        <w:pStyle w:val="a3"/>
+        <w:numPr>
+          <w:ilvl w:val="0"/>
+          <w:numId w:val="2"/>
+        </w:numPr>
+        <w:shd w:val="clear" w:color="auto" w:fill="FFFFFF"/>
+        <w:wordWrap w:val="0"/>
+        <w:spacing w:before="0" w:beforeAutospacing="0" w:after="0" w:afterAutospacing="0"/>
+        <w:ind w:left="450" w:firstLine="0"/>
+        <w:rPr>
+          <w:rFonts w:ascii="微软雅黑" w:eastAsia="微软雅黑" w:hAnsi="微软雅黑"/>
+          <w:sz w:val="18"/>
+          <w:szCs w:val="18"/>
+        </w:rPr>
+      </w:pPr>
+      <w:r>
+        <w:rPr>
+          <w:rFonts w:ascii="微软雅黑" w:eastAsia="微软雅黑" w:hAnsi="微软雅黑"/>
+          <w:sz w:val="18"/>
+          <w:szCs w:val="18"/>
+        </w:rPr>
+        <w:t xml:space="preserve">   </w:t>
+      </w:r>
+      <w:r>
+        <w:rPr>
+          <w:rFonts w:ascii="微软雅黑" w:eastAsia="微软雅黑" w:hAnsi="微软雅黑"/>
+          <w:color w:val="000000"/>
+          <w:sz w:val="18"/>
+          <w:szCs w:val="18"/>
+        </w:rPr>
+        <w:t>#规则H</w:t>
+      </w:r>
+    </w:p>
+    <w:p>
+      <w:pPr>
+        <w:pStyle w:val="a3"/>
+        <w:numPr>
+          <w:ilvl w:val="0"/>
+          <w:numId w:val="2"/>
+        </w:numPr>
+        <w:shd w:val="clear" w:color="auto" w:fill="FFFFFF"/>
+        <w:wordWrap w:val="0"/>
+        <w:spacing w:before="0" w:beforeAutospacing="0" w:after="0" w:afterAutospacing="0"/>
+        <w:ind w:left="450" w:firstLine="0"/>
+        <w:rPr>
+          <w:rFonts w:ascii="微软雅黑" w:eastAsia="微软雅黑" w:hAnsi="微软雅黑"/>
+          <w:color w:val="000000"/>
+          <w:sz w:val="18"/>
+          <w:szCs w:val="18"/>
+        </w:rPr>
+      </w:pPr>
+      <w:r>
+        <w:rPr>
+          <w:rFonts w:ascii="微软雅黑" w:eastAsia="微软雅黑" w:hAnsi="微软雅黑"/>
+          <w:sz w:val="18"/>
+          <w:szCs w:val="18"/>
+        </w:rPr>
+        <w:t>}</w:t>
+      </w:r>
+    </w:p>
+    <w:p>
+      <w:pPr>
+        <w:pStyle w:val="a3"/>
+        <w:numPr>
+          <w:ilvl w:val="0"/>
+          <w:numId w:val="2"/>
+        </w:numPr>
+        <w:shd w:val="clear" w:color="auto" w:fill="FFFFFF"/>
+        <w:wordWrap w:val="0"/>
+        <w:spacing w:before="0" w:beforeAutospacing="0" w:after="0" w:afterAutospacing="0"/>
+        <w:ind w:left="450" w:firstLine="0"/>
+        <w:rPr>
+          <w:rFonts w:ascii="微软雅黑" w:eastAsia="微软雅黑" w:hAnsi="微软雅黑"/>
+          <w:color w:val="000000"/>
+          <w:sz w:val="18"/>
+          <w:szCs w:val="18"/>
+        </w:rPr>
+      </w:pPr>
+      <w:r>
+        <w:rPr>
+          <w:rFonts w:ascii="微软雅黑" w:eastAsia="微软雅黑" w:hAnsi="微软雅黑"/>
+          <w:color w:val="000000"/>
+          <w:sz w:val="18"/>
+          <w:szCs w:val="18"/>
+        </w:rPr>
+        <w:t>那么产生的效果如下：</w:t>
+      </w:r>
+    </w:p>
+    <w:p>
+      <w:pPr>
+        <w:pStyle w:val="a3"/>
+        <w:numPr>
+          <w:ilvl w:val="0"/>
+          <w:numId w:val="2"/>
+        </w:numPr>
+        <w:shd w:val="clear" w:color="auto" w:fill="FFFFFF"/>
+        <w:wordWrap w:val="0"/>
+        <w:spacing w:before="0" w:beforeAutospacing="0" w:after="0" w:afterAutospacing="0"/>
+        <w:ind w:left="450" w:firstLine="0"/>
+        <w:rPr>
+          <w:rFonts w:ascii="微软雅黑" w:eastAsia="微软雅黑" w:hAnsi="微软雅黑"/>
+          <w:color w:val="000000"/>
+          <w:sz w:val="18"/>
+          <w:szCs w:val="18"/>
+        </w:rPr>
+      </w:pPr>
+      <w:r>
+        <w:rPr>
+          <w:rFonts w:ascii="微软雅黑" w:eastAsia="微软雅黑" w:hAnsi="微软雅黑"/>
+          <w:color w:val="000000"/>
+          <w:sz w:val="18"/>
+          <w:szCs w:val="18"/>
+        </w:rPr>
+        <w:t>访问根目录/， 比如http://localhost/ 将匹配规则A</w:t>
+      </w:r>
+    </w:p>
+    <w:p>
+      <w:pPr>
+        <w:pStyle w:val="a3"/>
+        <w:numPr>
+          <w:ilvl w:val="0"/>
+          <w:numId w:val="2"/>
+        </w:numPr>
+        <w:shd w:val="clear" w:color="auto" w:fill="FFFFFF"/>
+        <w:wordWrap w:val="0"/>
+        <w:spacing w:before="0" w:beforeAutospacing="0" w:after="0" w:afterAutospacing="0"/>
+        <w:ind w:left="450" w:firstLine="0"/>
+        <w:rPr>
+          <w:rFonts w:ascii="微软雅黑" w:eastAsia="微软雅黑" w:hAnsi="微软雅黑"/>
+          <w:color w:val="000000"/>
+          <w:sz w:val="18"/>
+          <w:szCs w:val="18"/>
+        </w:rPr>
+      </w:pPr>
+      <w:r>
+        <w:rPr>
+          <w:rFonts w:ascii="微软雅黑" w:eastAsia="微软雅黑" w:hAnsi="微软雅黑"/>
+          <w:color w:val="000000"/>
+          <w:sz w:val="18"/>
+          <w:szCs w:val="18"/>
+        </w:rPr>
+        <w:t>访问 http://localhost/login 将匹配规则B，http://localhost/register 则匹配规则H</w:t>
+      </w:r>
+    </w:p>
+    <w:p>
+      <w:pPr>
+        <w:pStyle w:val="a3"/>
+        <w:numPr>
+          <w:ilvl w:val="0"/>
+          <w:numId w:val="2"/>
+        </w:numPr>
+        <w:shd w:val="clear" w:color="auto" w:fill="FFFFFF"/>
+        <w:wordWrap w:val="0"/>
+        <w:spacing w:before="0" w:beforeAutospacing="0" w:after="0" w:afterAutospacing="0"/>
+        <w:ind w:left="450" w:firstLine="0"/>
+        <w:rPr>
+          <w:rFonts w:ascii="微软雅黑" w:eastAsia="微软雅黑" w:hAnsi="微软雅黑"/>
+          <w:color w:val="000000"/>
+          <w:sz w:val="18"/>
+          <w:szCs w:val="18"/>
+        </w:rPr>
+      </w:pPr>
+      <w:r>
+        <w:rPr>
+          <w:rFonts w:ascii="微软雅黑" w:eastAsia="微软雅黑" w:hAnsi="微软雅黑"/>
+          <w:color w:val="000000"/>
+          <w:sz w:val="18"/>
+          <w:szCs w:val="18"/>
+        </w:rPr>
+        <w:t>访问 http://localhost/static/a.html 将匹配规则C</w:t>
+      </w:r>
+    </w:p>
+    <w:p>
+      <w:pPr>
+        <w:pStyle w:val="a3"/>
+        <w:numPr>
+          <w:ilvl w:val="0"/>
+          <w:numId w:val="2"/>
+        </w:numPr>
+        <w:shd w:val="clear" w:color="auto" w:fill="FFFFFF"/>
+        <w:wordWrap w:val="0"/>
+        <w:spacing w:before="0" w:beforeAutospacing="0" w:after="0" w:afterAutospacing="0"/>
+        <w:ind w:left="450" w:firstLine="0"/>
+        <w:rPr>
+          <w:rFonts w:ascii="微软雅黑" w:eastAsia="微软雅黑" w:hAnsi="微软雅黑"/>
+          <w:color w:val="000000"/>
+          <w:sz w:val="18"/>
+          <w:szCs w:val="18"/>
+        </w:rPr>
+      </w:pPr>
+      <w:r>
+        <w:rPr>
+          <w:rFonts w:ascii="微软雅黑" w:eastAsia="微软雅黑" w:hAnsi="微软雅黑"/>
+          <w:color w:val="000000"/>
+          <w:sz w:val="18"/>
+          <w:szCs w:val="18"/>
+        </w:rPr>
+        <w:t>访问 http://localhost/a.gif, http://localhost/b.jpg 将匹配规则D和规则E，但是规则D顺序优先，规则E不起作用， 而 http://localhost/static/c.png 则优先匹配到 规则C</w:t>
+      </w:r>
+    </w:p>
+    <w:p>
+      <w:pPr>
+        <w:pStyle w:val="a3"/>
+        <w:numPr>
+          <w:ilvl w:val="0"/>
+          <w:numId w:val="2"/>
+        </w:numPr>
+        <w:shd w:val="clear" w:color="auto" w:fill="FFFFFF"/>
+        <w:wordWrap w:val="0"/>
+        <w:spacing w:before="0" w:beforeAutospacing="0" w:after="0" w:afterAutospacing="0"/>
+        <w:ind w:left="450" w:firstLine="0"/>
+        <w:rPr>
+          <w:rFonts w:ascii="微软雅黑" w:eastAsia="微软雅黑" w:hAnsi="微软雅黑"/>
+          <w:color w:val="000000"/>
+          <w:sz w:val="18"/>
+          <w:szCs w:val="18"/>
+        </w:rPr>
+      </w:pPr>
+      <w:r>
+        <w:rPr>
+          <w:rFonts w:ascii="微软雅黑" w:eastAsia="微软雅黑" w:hAnsi="微软雅黑"/>
+          <w:color w:val="000000"/>
+          <w:sz w:val="18"/>
+          <w:szCs w:val="18"/>
+        </w:rPr>
+        <w:t>访问 http://localhost/a.PNG 则匹配规则E， 而不会匹配规则D，因为规则E不区分大小写。</w:t>
+      </w:r>
+    </w:p>
+    <w:p>
+      <w:pPr>
+        <w:pStyle w:val="a3"/>
+        <w:numPr>
+          <w:ilvl w:val="0"/>
+          <w:numId w:val="2"/>
+        </w:numPr>
+        <w:shd w:val="clear" w:color="auto" w:fill="FFFFFF"/>
+        <w:wordWrap w:val="0"/>
+        <w:spacing w:before="0" w:beforeAutospacing="0" w:after="0" w:afterAutospacing="0"/>
+        <w:ind w:left="450" w:firstLine="0"/>
+        <w:rPr>
+          <w:rFonts w:ascii="微软雅黑" w:eastAsia="微软雅黑" w:hAnsi="微软雅黑"/>
+          <w:color w:val="000000"/>
+          <w:sz w:val="18"/>
+          <w:szCs w:val="18"/>
+        </w:rPr>
+      </w:pPr>
+      <w:r>
+        <w:rPr>
+          <w:rFonts w:ascii="微软雅黑" w:eastAsia="微软雅黑" w:hAnsi="微软雅黑"/>
+          <w:color w:val="000000"/>
+          <w:sz w:val="18"/>
+          <w:szCs w:val="18"/>
+        </w:rPr>
+        <w:t>访问 http://localhost/a.xhtml 不会匹配规则F和规则G，</w:t>
+      </w:r>
+    </w:p>
+    <w:p>
+      <w:pPr>
+        <w:pStyle w:val="a3"/>
+        <w:numPr>
+          <w:ilvl w:val="0"/>
+          <w:numId w:val="2"/>
+        </w:numPr>
+        <w:shd w:val="clear" w:color="auto" w:fill="FFFFFF"/>
+        <w:wordWrap w:val="0"/>
+        <w:spacing w:before="0" w:beforeAutospacing="0" w:after="0" w:afterAutospacing="0"/>
+        <w:ind w:left="450" w:firstLine="0"/>
+        <w:rPr>
+          <w:rFonts w:ascii="微软雅黑" w:eastAsia="微软雅黑" w:hAnsi="微软雅黑"/>
+          <w:color w:val="000000"/>
+          <w:sz w:val="18"/>
+          <w:szCs w:val="18"/>
+        </w:rPr>
+      </w:pPr>
+      <w:r>
+        <w:rPr>
+          <w:rFonts w:ascii="微软雅黑" w:eastAsia="微软雅黑" w:hAnsi="微软雅黑"/>
+          <w:color w:val="000000"/>
+          <w:sz w:val="18"/>
+          <w:szCs w:val="18"/>
+        </w:rPr>
+        <w:t>http://localhost/a.XHTML不会匹配规则G，（因为!）。规则F，规则G属于排除法，符合匹配规则也不会匹配到，所以想想看实际应用中哪里会用到。</w:t>
+      </w:r>
+    </w:p>
+    <w:p>
+      <w:pPr>
+        <w:pStyle w:val="a3"/>
+        <w:numPr>
+          <w:ilvl w:val="0"/>
+          <w:numId w:val="2"/>
+        </w:numPr>
+        <w:shd w:val="clear" w:color="auto" w:fill="FFFFFF"/>
+        <w:wordWrap w:val="0"/>
+        <w:spacing w:before="0" w:beforeAutospacing="0" w:after="0" w:afterAutospacing="0"/>
+        <w:ind w:left="450" w:firstLine="0"/>
+        <w:rPr>
+          <w:rFonts w:ascii="微软雅黑" w:eastAsia="微软雅黑" w:hAnsi="微软雅黑"/>
+          <w:color w:val="000000"/>
+          <w:sz w:val="18"/>
+          <w:szCs w:val="18"/>
+        </w:rPr>
+      </w:pPr>
+      <w:r>
+        <w:rPr>
+          <w:rFonts w:ascii="微软雅黑" w:eastAsia="微软雅黑" w:hAnsi="微软雅黑"/>
+          <w:color w:val="000000"/>
+          <w:sz w:val="18"/>
+          <w:szCs w:val="18"/>
+        </w:rPr>
+        <w:t>访问 http://localhost/category/id/1111 则最终匹配到规则H，因为以上规则都不匹配，这个时候</w:t>
+      </w:r>
+      <w:proofErr w:type="spellStart"/>
+      <w:r>
+        <w:rPr>
+          <w:rFonts w:ascii="微软雅黑" w:eastAsia="微软雅黑" w:hAnsi="微软雅黑"/>
+          <w:color w:val="000000"/>
+          <w:sz w:val="18"/>
+          <w:szCs w:val="18"/>
+        </w:rPr>
+        <w:t>nginx</w:t>
+      </w:r>
+      <w:proofErr w:type="spellEnd"/>
+      <w:r>
+        <w:rPr>
+          <w:rFonts w:ascii="微软雅黑" w:eastAsia="微软雅黑" w:hAnsi="微软雅黑"/>
+          <w:color w:val="000000"/>
+          <w:sz w:val="18"/>
+          <w:szCs w:val="18"/>
+        </w:rPr>
+        <w:t>转发请求给后端应用</w:t>
+      </w:r>
+      <w:r>
+        <w:rPr>
+          <w:rFonts w:ascii="微软雅黑" w:eastAsia="微软雅黑" w:hAnsi="微软雅黑"/>
+          <w:color w:val="000000"/>
+          <w:sz w:val="18"/>
+          <w:szCs w:val="18"/>
+        </w:rPr>
+        <w:fldChar w:fldCharType="begin"/>
+      </w:r>
+      <w:r>
+        <w:rPr>
+          <w:rFonts w:ascii="微软雅黑" w:eastAsia="微软雅黑" w:hAnsi="微软雅黑"/>
+          <w:color w:val="000000"/>
+          <w:sz w:val="18"/>
+          <w:szCs w:val="18"/>
+        </w:rPr>
+        <w:instrText xml:space="preserve"> HYPERLINK "https://www.baidu.com/s?wd=%E6%9C%8D%E5%8A%A1%E5%99%A8&amp;tn=24004469_oem_dg&amp;rsv_dl=gh_pl_sl_csd" \t "_blank" </w:instrText>
+      </w:r>
+      <w:r>
+        <w:rPr>
+          <w:rFonts w:ascii="微软雅黑" w:eastAsia="微软雅黑" w:hAnsi="微软雅黑"/>
+          <w:color w:val="000000"/>
+          <w:sz w:val="18"/>
+          <w:szCs w:val="18"/>
+        </w:rPr>
+        <w:fldChar w:fldCharType="separate"/>
+      </w:r>
+      <w:r>
+        <w:rPr>
+          <w:rFonts w:ascii="微软雅黑" w:eastAsia="微软雅黑" w:hAnsi="微软雅黑"/>
+          <w:sz w:val="18"/>
+          <w:szCs w:val="18"/>
+        </w:rPr>
+        <w:t>服务器</w:t>
+      </w:r>
+      <w:r>
+        <w:rPr>
+          <w:rFonts w:ascii="微软雅黑" w:eastAsia="微软雅黑" w:hAnsi="微软雅黑"/>
+          <w:color w:val="000000"/>
+          <w:sz w:val="18"/>
+          <w:szCs w:val="18"/>
+        </w:rPr>
+        <w:fldChar w:fldCharType="end"/>
+      </w:r>
+      <w:r>
+        <w:rPr>
+          <w:rFonts w:ascii="微软雅黑" w:eastAsia="微软雅黑" w:hAnsi="微软雅黑"/>
+          <w:color w:val="000000"/>
+          <w:sz w:val="18"/>
+          <w:szCs w:val="18"/>
+        </w:rPr>
+        <w:t>，比如</w:t>
+      </w:r>
+      <w:proofErr w:type="spellStart"/>
+      <w:r>
+        <w:rPr>
+          <w:rFonts w:ascii="微软雅黑" w:eastAsia="微软雅黑" w:hAnsi="微软雅黑"/>
+          <w:color w:val="000000"/>
+          <w:sz w:val="18"/>
+          <w:szCs w:val="18"/>
+        </w:rPr>
+        <w:t>FastCGI</w:t>
+      </w:r>
+      <w:proofErr w:type="spellEnd"/>
+      <w:r>
+        <w:rPr>
+          <w:rFonts w:ascii="微软雅黑" w:eastAsia="微软雅黑" w:hAnsi="微软雅黑"/>
+          <w:color w:val="000000"/>
+          <w:sz w:val="18"/>
+          <w:szCs w:val="18"/>
+        </w:rPr>
+        <w:t>（</w:t>
+      </w:r>
+      <w:proofErr w:type="spellStart"/>
+      <w:r>
+        <w:rPr>
+          <w:rFonts w:ascii="微软雅黑" w:eastAsia="微软雅黑" w:hAnsi="微软雅黑"/>
+          <w:color w:val="000000"/>
+          <w:sz w:val="18"/>
+          <w:szCs w:val="18"/>
+        </w:rPr>
+        <w:t>php</w:t>
+      </w:r>
+      <w:proofErr w:type="spellEnd"/>
+      <w:r>
+        <w:rPr>
+          <w:rFonts w:ascii="微软雅黑" w:eastAsia="微软雅黑" w:hAnsi="微软雅黑"/>
+          <w:color w:val="000000"/>
+          <w:sz w:val="18"/>
+          <w:szCs w:val="18"/>
+        </w:rPr>
+        <w:t>），tomcat（</w:t>
+      </w:r>
+      <w:proofErr w:type="spellStart"/>
+      <w:r>
+        <w:rPr>
+          <w:rFonts w:ascii="微软雅黑" w:eastAsia="微软雅黑" w:hAnsi="微软雅黑"/>
+          <w:color w:val="000000"/>
+          <w:sz w:val="18"/>
+          <w:szCs w:val="18"/>
+        </w:rPr>
+        <w:t>jsp</w:t>
+      </w:r>
+      <w:proofErr w:type="spellEnd"/>
+      <w:r>
+        <w:rPr>
+          <w:rFonts w:ascii="微软雅黑" w:eastAsia="微软雅黑" w:hAnsi="微软雅黑"/>
+          <w:color w:val="000000"/>
+          <w:sz w:val="18"/>
+          <w:szCs w:val="18"/>
+        </w:rPr>
+        <w:t>），</w:t>
+      </w:r>
+      <w:proofErr w:type="spellStart"/>
+      <w:r>
+        <w:rPr>
+          <w:rFonts w:ascii="微软雅黑" w:eastAsia="微软雅黑" w:hAnsi="微软雅黑"/>
+          <w:color w:val="000000"/>
+          <w:sz w:val="18"/>
+          <w:szCs w:val="18"/>
+        </w:rPr>
+        <w:t>nginx</w:t>
+      </w:r>
+      <w:proofErr w:type="spellEnd"/>
+      <w:r>
+        <w:rPr>
+          <w:rFonts w:ascii="微软雅黑" w:eastAsia="微软雅黑" w:hAnsi="微软雅黑"/>
+          <w:color w:val="000000"/>
+          <w:sz w:val="18"/>
+          <w:szCs w:val="18"/>
+        </w:rPr>
+        <w:t>作为方向代理服务器存在。</w:t>
+      </w:r>
+    </w:p>
+    <w:p>
+      <w:pPr>
+        <w:pStyle w:val="a3"/>
+        <w:numPr>
+          <w:ilvl w:val="0"/>
+          <w:numId w:val="2"/>
+        </w:numPr>
+        <w:shd w:val="clear" w:color="auto" w:fill="FFFFFF"/>
+        <w:wordWrap w:val="0"/>
+        <w:spacing w:before="0" w:beforeAutospacing="0" w:after="0" w:afterAutospacing="0"/>
+        <w:ind w:left="450" w:firstLine="0"/>
+        <w:rPr>
+          <w:rFonts w:ascii="微软雅黑" w:eastAsia="微软雅黑" w:hAnsi="微软雅黑"/>
+          <w:color w:val="000000"/>
+          <w:sz w:val="18"/>
+          <w:szCs w:val="18"/>
+        </w:rPr>
+      </w:pPr>
+      <w:r>
+        <w:rPr>
+          <w:rFonts w:ascii="微软雅黑" w:eastAsia="微软雅黑" w:hAnsi="微软雅黑"/>
+          <w:color w:val="000000"/>
+          <w:sz w:val="18"/>
+          <w:szCs w:val="18"/>
+        </w:rPr>
+        <w:t>所以实际使用中，个人觉得至少有三个匹配规则定义，如下：</w:t>
+      </w:r>
+    </w:p>
+    <w:p>
+      <w:pPr>
+        <w:pStyle w:val="a3"/>
+        <w:numPr>
+          <w:ilvl w:val="0"/>
+          <w:numId w:val="2"/>
+        </w:numPr>
+        <w:shd w:val="clear" w:color="auto" w:fill="FFFFFF"/>
+        <w:wordWrap w:val="0"/>
+        <w:spacing w:before="0" w:beforeAutospacing="0" w:after="0" w:afterAutospacing="0"/>
+        <w:ind w:left="450" w:firstLine="0"/>
+        <w:rPr>
+          <w:rFonts w:ascii="微软雅黑" w:eastAsia="微软雅黑" w:hAnsi="微软雅黑"/>
+          <w:color w:val="000000"/>
+          <w:sz w:val="18"/>
+          <w:szCs w:val="18"/>
+        </w:rPr>
+      </w:pPr>
+      <w:r>
+        <w:rPr>
+          <w:rFonts w:ascii="微软雅黑" w:eastAsia="微软雅黑" w:hAnsi="微软雅黑"/>
+          <w:color w:val="000000"/>
+          <w:sz w:val="18"/>
+          <w:szCs w:val="18"/>
+        </w:rPr>
+        <w:t>#直接匹配网站根，通过域名访问网站首页比较频繁，使用这个会加速处理，官网如是说。</w:t>
+      </w:r>
+    </w:p>
+    <w:p>
+      <w:pPr>
+        <w:pStyle w:val="a3"/>
+        <w:numPr>
+          <w:ilvl w:val="0"/>
+          <w:numId w:val="2"/>
+        </w:numPr>
+        <w:shd w:val="clear" w:color="auto" w:fill="FFFFFF"/>
+        <w:wordWrap w:val="0"/>
+        <w:spacing w:before="0" w:beforeAutospacing="0" w:after="0" w:afterAutospacing="0"/>
+        <w:ind w:left="450" w:firstLine="0"/>
+        <w:rPr>
+          <w:rFonts w:ascii="微软雅黑" w:eastAsia="微软雅黑" w:hAnsi="微软雅黑"/>
+          <w:color w:val="000000"/>
+          <w:sz w:val="18"/>
+          <w:szCs w:val="18"/>
+        </w:rPr>
+      </w:pPr>
+      <w:r>
+        <w:rPr>
+          <w:rFonts w:ascii="微软雅黑" w:eastAsia="微软雅黑" w:hAnsi="微软雅黑"/>
+          <w:color w:val="000000"/>
+          <w:sz w:val="18"/>
+          <w:szCs w:val="18"/>
+        </w:rPr>
+        <w:t>#这里是直接转发给后端应用服务器了，也可以是一个静态首页</w:t>
+      </w:r>
+    </w:p>
+    <w:p>
+      <w:pPr>
+        <w:pStyle w:val="a3"/>
+        <w:numPr>
+          <w:ilvl w:val="0"/>
+          <w:numId w:val="2"/>
+        </w:numPr>
+        <w:shd w:val="clear" w:color="auto" w:fill="FFFFFF"/>
+        <w:wordWrap w:val="0"/>
+        <w:spacing w:before="0" w:beforeAutospacing="0" w:after="0" w:afterAutospacing="0"/>
+        <w:ind w:left="450" w:firstLine="0"/>
+        <w:rPr>
+          <w:rFonts w:ascii="微软雅黑" w:eastAsia="微软雅黑" w:hAnsi="微软雅黑"/>
+          <w:color w:val="000000"/>
+          <w:sz w:val="18"/>
+          <w:szCs w:val="18"/>
+        </w:rPr>
+      </w:pPr>
+      <w:r>
+        <w:rPr>
+          <w:rFonts w:ascii="微软雅黑" w:eastAsia="微软雅黑" w:hAnsi="微软雅黑"/>
+          <w:color w:val="000000"/>
+          <w:sz w:val="18"/>
+          <w:szCs w:val="18"/>
+        </w:rPr>
+        <w:t># 第一个必选规则</w:t>
+      </w:r>
+    </w:p>
+    <w:p>
+      <w:pPr>
+        <w:pStyle w:val="a3"/>
+        <w:numPr>
+          <w:ilvl w:val="0"/>
+          <w:numId w:val="2"/>
+        </w:numPr>
+        <w:shd w:val="clear" w:color="auto" w:fill="FFFFFF"/>
+        <w:wordWrap w:val="0"/>
+        <w:spacing w:before="0" w:beforeAutospacing="0" w:after="0" w:afterAutospacing="0"/>
+        <w:ind w:left="450" w:firstLine="0"/>
+        <w:rPr>
+          <w:rFonts w:ascii="微软雅黑" w:eastAsia="微软雅黑" w:hAnsi="微软雅黑"/>
+          <w:color w:val="000000"/>
+          <w:sz w:val="18"/>
+          <w:szCs w:val="18"/>
+        </w:rPr>
+      </w:pPr>
+      <w:r>
+        <w:rPr>
+          <w:rFonts w:ascii="微软雅黑" w:eastAsia="微软雅黑" w:hAnsi="微软雅黑"/>
+          <w:color w:val="000000"/>
+          <w:sz w:val="18"/>
+          <w:szCs w:val="18"/>
+        </w:rPr>
+        <w:t>location = / {</w:t>
+      </w:r>
+    </w:p>
+    <w:p>
+      <w:pPr>
+        <w:pStyle w:val="a3"/>
+        <w:numPr>
+          <w:ilvl w:val="0"/>
+          <w:numId w:val="2"/>
+        </w:numPr>
+        <w:shd w:val="clear" w:color="auto" w:fill="FFFFFF"/>
+        <w:wordWrap w:val="0"/>
+        <w:spacing w:before="0" w:beforeAutospacing="0" w:after="0" w:afterAutospacing="0"/>
+        <w:ind w:left="450" w:firstLine="0"/>
+        <w:rPr>
+          <w:rFonts w:ascii="微软雅黑" w:eastAsia="微软雅黑" w:hAnsi="微软雅黑"/>
+          <w:color w:val="000000"/>
+          <w:sz w:val="18"/>
+          <w:szCs w:val="18"/>
+        </w:rPr>
+      </w:pPr>
+      <w:r>
+        <w:rPr>
+          <w:rFonts w:ascii="微软雅黑" w:eastAsia="微软雅黑" w:hAnsi="微软雅黑"/>
+          <w:color w:val="000000"/>
+          <w:sz w:val="18"/>
+          <w:szCs w:val="18"/>
+        </w:rPr>
+        <w:t xml:space="preserve">    </w:t>
+      </w:r>
+      <w:proofErr w:type="spellStart"/>
+      <w:r>
+        <w:rPr>
+          <w:rFonts w:ascii="微软雅黑" w:eastAsia="微软雅黑" w:hAnsi="微软雅黑"/>
+          <w:color w:val="000000"/>
+          <w:sz w:val="18"/>
+          <w:szCs w:val="18"/>
+        </w:rPr>
+        <w:t>proxy_pass</w:t>
+      </w:r>
+      <w:proofErr w:type="spellEnd"/>
+      <w:r>
+        <w:rPr>
+          <w:rFonts w:ascii="微软雅黑" w:eastAsia="微软雅黑" w:hAnsi="微软雅黑"/>
+          <w:color w:val="000000"/>
+          <w:sz w:val="18"/>
+          <w:szCs w:val="18"/>
+        </w:rPr>
+        <w:t xml:space="preserve"> http://tomcat:8080/index</w:t>
+      </w:r>
+    </w:p>
+    <w:p>
+      <w:pPr>
+        <w:pStyle w:val="a3"/>
+        <w:numPr>
+          <w:ilvl w:val="0"/>
+          <w:numId w:val="2"/>
+        </w:numPr>
+        <w:shd w:val="clear" w:color="auto" w:fill="FFFFFF"/>
+        <w:wordWrap w:val="0"/>
+        <w:spacing w:before="0" w:beforeAutospacing="0" w:after="0" w:afterAutospacing="0"/>
+        <w:ind w:left="450" w:firstLine="0"/>
+        <w:rPr>
+          <w:rFonts w:ascii="微软雅黑" w:eastAsia="微软雅黑" w:hAnsi="微软雅黑"/>
+          <w:color w:val="000000"/>
+          <w:sz w:val="18"/>
+          <w:szCs w:val="18"/>
+        </w:rPr>
+      </w:pPr>
+      <w:r>
+        <w:rPr>
+          <w:rFonts w:ascii="微软雅黑" w:eastAsia="微软雅黑" w:hAnsi="微软雅黑"/>
+          <w:color w:val="000000"/>
+          <w:sz w:val="18"/>
+          <w:szCs w:val="18"/>
+        </w:rPr>
+        <w:t>}</w:t>
+      </w:r>
+    </w:p>
+    <w:p>
+      <w:pPr>
+        <w:pStyle w:val="a3"/>
+        <w:numPr>
+          <w:ilvl w:val="0"/>
+          <w:numId w:val="2"/>
+        </w:numPr>
+        <w:shd w:val="clear" w:color="auto" w:fill="FFFFFF"/>
+        <w:wordWrap w:val="0"/>
+        <w:spacing w:before="0" w:beforeAutospacing="0" w:after="0" w:afterAutospacing="0"/>
+        <w:ind w:left="450" w:firstLine="0"/>
+        <w:rPr>
+          <w:rFonts w:ascii="微软雅黑" w:eastAsia="微软雅黑" w:hAnsi="微软雅黑"/>
+          <w:color w:val="000000"/>
+          <w:sz w:val="18"/>
+          <w:szCs w:val="18"/>
+        </w:rPr>
+      </w:pPr>
+      <w:r>
+        <w:rPr>
+          <w:rFonts w:ascii="微软雅黑" w:eastAsia="微软雅黑" w:hAnsi="微软雅黑"/>
+          <w:color w:val="000000"/>
+          <w:sz w:val="18"/>
+          <w:szCs w:val="18"/>
+        </w:rPr>
+        <w:t xml:space="preserve"> </w:t>
+      </w:r>
+    </w:p>
+    <w:p>
+      <w:pPr>
+        <w:pStyle w:val="a3"/>
+        <w:numPr>
+          <w:ilvl w:val="0"/>
+          <w:numId w:val="2"/>
+        </w:numPr>
+        <w:shd w:val="clear" w:color="auto" w:fill="FFFFFF"/>
+        <w:wordWrap w:val="0"/>
+        <w:spacing w:before="0" w:beforeAutospacing="0" w:after="0" w:afterAutospacing="0"/>
+        <w:ind w:left="450" w:firstLine="0"/>
+        <w:rPr>
+          <w:rFonts w:ascii="微软雅黑" w:eastAsia="微软雅黑" w:hAnsi="微软雅黑"/>
+          <w:color w:val="000000"/>
+          <w:sz w:val="18"/>
+          <w:szCs w:val="18"/>
+        </w:rPr>
+      </w:pPr>
+      <w:r>
+        <w:rPr>
+          <w:rFonts w:ascii="微软雅黑" w:eastAsia="微软雅黑" w:hAnsi="微软雅黑"/>
+          <w:color w:val="000000"/>
+          <w:sz w:val="18"/>
+          <w:szCs w:val="18"/>
+        </w:rPr>
+        <w:t># 第二个必选规则是处理静态文件请求，这是</w:t>
+      </w:r>
+      <w:proofErr w:type="spellStart"/>
+      <w:r>
+        <w:rPr>
+          <w:rFonts w:ascii="微软雅黑" w:eastAsia="微软雅黑" w:hAnsi="微软雅黑"/>
+          <w:color w:val="000000"/>
+          <w:sz w:val="18"/>
+          <w:szCs w:val="18"/>
+        </w:rPr>
+        <w:t>nginx</w:t>
+      </w:r>
+      <w:proofErr w:type="spellEnd"/>
+      <w:r>
+        <w:rPr>
+          <w:rFonts w:ascii="微软雅黑" w:eastAsia="微软雅黑" w:hAnsi="微软雅黑"/>
+          <w:color w:val="000000"/>
+          <w:sz w:val="18"/>
+          <w:szCs w:val="18"/>
+        </w:rPr>
+        <w:t>作为http服务器的强项</w:t>
+      </w:r>
+    </w:p>
+    <w:p>
+      <w:pPr>
+        <w:pStyle w:val="a3"/>
+        <w:numPr>
+          <w:ilvl w:val="0"/>
+          <w:numId w:val="2"/>
+        </w:numPr>
+        <w:shd w:val="clear" w:color="auto" w:fill="FFFFFF"/>
+        <w:wordWrap w:val="0"/>
+        <w:spacing w:before="0" w:beforeAutospacing="0" w:after="0" w:afterAutospacing="0"/>
+        <w:ind w:left="450" w:firstLine="0"/>
+        <w:rPr>
+          <w:rFonts w:ascii="微软雅黑" w:eastAsia="微软雅黑" w:hAnsi="微软雅黑"/>
+          <w:color w:val="000000"/>
+          <w:sz w:val="18"/>
+          <w:szCs w:val="18"/>
+        </w:rPr>
+      </w:pPr>
+      <w:r>
+        <w:rPr>
+          <w:rFonts w:ascii="微软雅黑" w:eastAsia="微软雅黑" w:hAnsi="微软雅黑"/>
+          <w:color w:val="000000"/>
+          <w:sz w:val="18"/>
+          <w:szCs w:val="18"/>
+        </w:rPr>
+        <w:t># 有两种配置模式，目录匹配或后缀匹配,任选其一或搭配使用</w:t>
+      </w:r>
+    </w:p>
+    <w:p>
+      <w:pPr>
+        <w:pStyle w:val="a3"/>
+        <w:numPr>
+          <w:ilvl w:val="0"/>
+          <w:numId w:val="2"/>
+        </w:numPr>
+        <w:shd w:val="clear" w:color="auto" w:fill="FFFFFF"/>
+        <w:wordWrap w:val="0"/>
+        <w:spacing w:before="0" w:beforeAutospacing="0" w:after="0" w:afterAutospacing="0"/>
+        <w:ind w:left="450" w:firstLine="0"/>
+        <w:rPr>
+          <w:rFonts w:ascii="微软雅黑" w:eastAsia="微软雅黑" w:hAnsi="微软雅黑"/>
+          <w:color w:val="000000"/>
+          <w:sz w:val="18"/>
+          <w:szCs w:val="18"/>
+        </w:rPr>
+      </w:pPr>
+      <w:r>
+        <w:rPr>
+          <w:rFonts w:ascii="微软雅黑" w:eastAsia="微软雅黑" w:hAnsi="微软雅黑"/>
+          <w:color w:val="000000"/>
+          <w:sz w:val="18"/>
+          <w:szCs w:val="18"/>
+        </w:rPr>
+        <w:t>location ^~ /static/ {                              //以xx开头</w:t>
+      </w:r>
+    </w:p>
+    <w:p>
+      <w:pPr>
+        <w:pStyle w:val="a3"/>
+        <w:numPr>
+          <w:ilvl w:val="0"/>
+          <w:numId w:val="2"/>
+        </w:numPr>
+        <w:shd w:val="clear" w:color="auto" w:fill="FFFFFF"/>
+        <w:wordWrap w:val="0"/>
+        <w:spacing w:before="0" w:beforeAutospacing="0" w:after="0" w:afterAutospacing="0"/>
+        <w:ind w:left="450" w:firstLine="0"/>
+        <w:rPr>
+          <w:rFonts w:ascii="微软雅黑" w:eastAsia="微软雅黑" w:hAnsi="微软雅黑"/>
+          <w:color w:val="000000"/>
+          <w:sz w:val="18"/>
+          <w:szCs w:val="18"/>
+        </w:rPr>
+      </w:pPr>
+      <w:r>
+        <w:rPr>
+          <w:rFonts w:ascii="微软雅黑" w:eastAsia="微软雅黑" w:hAnsi="微软雅黑"/>
+          <w:color w:val="000000"/>
+          <w:sz w:val="18"/>
+          <w:szCs w:val="18"/>
+        </w:rPr>
+        <w:t xml:space="preserve">    root /</w:t>
+      </w:r>
+      <w:proofErr w:type="spellStart"/>
+      <w:r>
+        <w:rPr>
+          <w:rFonts w:ascii="微软雅黑" w:eastAsia="微软雅黑" w:hAnsi="微软雅黑"/>
+          <w:color w:val="000000"/>
+          <w:sz w:val="18"/>
+          <w:szCs w:val="18"/>
+        </w:rPr>
+        <w:t>webroot</w:t>
+      </w:r>
+      <w:proofErr w:type="spellEnd"/>
+      <w:r>
+        <w:rPr>
+          <w:rFonts w:ascii="微软雅黑" w:eastAsia="微软雅黑" w:hAnsi="微软雅黑"/>
+          <w:color w:val="000000"/>
+          <w:sz w:val="18"/>
+          <w:szCs w:val="18"/>
+        </w:rPr>
+        <w:t>/static/;</w:t>
+      </w:r>
+    </w:p>
+    <w:p>
+      <w:pPr>
+        <w:pStyle w:val="a3"/>
+        <w:numPr>
+          <w:ilvl w:val="0"/>
+          <w:numId w:val="2"/>
+        </w:numPr>
+        <w:shd w:val="clear" w:color="auto" w:fill="FFFFFF"/>
+        <w:wordWrap w:val="0"/>
+        <w:spacing w:before="0" w:beforeAutospacing="0" w:after="0" w:afterAutospacing="0"/>
+        <w:ind w:left="450" w:firstLine="0"/>
+        <w:rPr>
+          <w:rFonts w:ascii="微软雅黑" w:eastAsia="微软雅黑" w:hAnsi="微软雅黑"/>
+          <w:color w:val="000000"/>
+          <w:sz w:val="18"/>
+          <w:szCs w:val="18"/>
+        </w:rPr>
+      </w:pPr>
+      <w:r>
+        <w:rPr>
+          <w:rFonts w:ascii="微软雅黑" w:eastAsia="微软雅黑" w:hAnsi="微软雅黑"/>
+          <w:color w:val="000000"/>
+          <w:sz w:val="18"/>
+          <w:szCs w:val="18"/>
+        </w:rPr>
+        <w:t>}</w:t>
+      </w:r>
+    </w:p>
+    <w:p>
+      <w:pPr>
+        <w:pStyle w:val="a3"/>
+        <w:numPr>
+          <w:ilvl w:val="0"/>
+          <w:numId w:val="2"/>
+        </w:numPr>
+        <w:shd w:val="clear" w:color="auto" w:fill="FFFFFF"/>
+        <w:wordWrap w:val="0"/>
+        <w:spacing w:before="0" w:beforeAutospacing="0" w:after="0" w:afterAutospacing="0"/>
+        <w:ind w:left="450" w:firstLine="0"/>
+        <w:rPr>
+          <w:rFonts w:ascii="微软雅黑" w:eastAsia="微软雅黑" w:hAnsi="微软雅黑"/>
+          <w:color w:val="000000"/>
+          <w:sz w:val="18"/>
+          <w:szCs w:val="18"/>
+        </w:rPr>
+      </w:pPr>
+      <w:r>
+        <w:rPr>
+          <w:rFonts w:ascii="微软雅黑" w:eastAsia="微软雅黑" w:hAnsi="微软雅黑"/>
+          <w:color w:val="000000"/>
+          <w:sz w:val="18"/>
+          <w:szCs w:val="18"/>
+        </w:rPr>
+        <w:t>location ~* \.(</w:t>
+      </w:r>
+      <w:proofErr w:type="spellStart"/>
+      <w:r>
+        <w:rPr>
+          <w:rFonts w:ascii="微软雅黑" w:eastAsia="微软雅黑" w:hAnsi="微软雅黑"/>
+          <w:color w:val="000000"/>
+          <w:sz w:val="18"/>
+          <w:szCs w:val="18"/>
+        </w:rPr>
+        <w:t>gif|jpg|jpeg|png|css|js|ico</w:t>
+      </w:r>
+      <w:proofErr w:type="spellEnd"/>
+      <w:r>
+        <w:rPr>
+          <w:rFonts w:ascii="微软雅黑" w:eastAsia="微软雅黑" w:hAnsi="微软雅黑"/>
+          <w:color w:val="000000"/>
+          <w:sz w:val="18"/>
+          <w:szCs w:val="18"/>
+        </w:rPr>
+        <w:t>)$ {     //以xx结尾</w:t>
+      </w:r>
+    </w:p>
+    <w:p>
+      <w:pPr>
+        <w:pStyle w:val="a3"/>
+        <w:numPr>
+          <w:ilvl w:val="0"/>
+          <w:numId w:val="2"/>
+        </w:numPr>
+        <w:shd w:val="clear" w:color="auto" w:fill="FFFFFF"/>
+        <w:wordWrap w:val="0"/>
+        <w:spacing w:before="0" w:beforeAutospacing="0" w:after="0" w:afterAutospacing="0"/>
+        <w:ind w:left="450" w:firstLine="0"/>
+        <w:rPr>
+          <w:rFonts w:ascii="微软雅黑" w:eastAsia="微软雅黑" w:hAnsi="微软雅黑"/>
+          <w:color w:val="000000"/>
+          <w:sz w:val="18"/>
+          <w:szCs w:val="18"/>
+        </w:rPr>
+      </w:pPr>
+      <w:r>
+        <w:rPr>
+          <w:rFonts w:ascii="微软雅黑" w:eastAsia="微软雅黑" w:hAnsi="微软雅黑"/>
+          <w:color w:val="000000"/>
+          <w:sz w:val="18"/>
+          <w:szCs w:val="18"/>
+        </w:rPr>
+        <w:t xml:space="preserve">    root /</w:t>
+      </w:r>
+      <w:proofErr w:type="spellStart"/>
+      <w:r>
+        <w:rPr>
+          <w:rFonts w:ascii="微软雅黑" w:eastAsia="微软雅黑" w:hAnsi="微软雅黑"/>
+          <w:color w:val="000000"/>
+          <w:sz w:val="18"/>
+          <w:szCs w:val="18"/>
+        </w:rPr>
+        <w:t>webroot</w:t>
+      </w:r>
+      <w:proofErr w:type="spellEnd"/>
+      <w:r>
+        <w:rPr>
+          <w:rFonts w:ascii="微软雅黑" w:eastAsia="微软雅黑" w:hAnsi="微软雅黑"/>
+          <w:color w:val="000000"/>
+          <w:sz w:val="18"/>
+          <w:szCs w:val="18"/>
+        </w:rPr>
+        <w:t>/res/;</w:t>
+      </w:r>
+    </w:p>
+    <w:p>
+      <w:pPr>
+        <w:pStyle w:val="a3"/>
+        <w:numPr>
+          <w:ilvl w:val="0"/>
+          <w:numId w:val="2"/>
+        </w:numPr>
+        <w:shd w:val="clear" w:color="auto" w:fill="FFFFFF"/>
+        <w:wordWrap w:val="0"/>
+        <w:spacing w:before="0" w:beforeAutospacing="0" w:after="0" w:afterAutospacing="0"/>
+        <w:ind w:left="450" w:firstLine="0"/>
+        <w:rPr>
+          <w:rFonts w:ascii="微软雅黑" w:eastAsia="微软雅黑" w:hAnsi="微软雅黑"/>
+          <w:color w:val="000000"/>
+          <w:sz w:val="18"/>
+          <w:szCs w:val="18"/>
+        </w:rPr>
+      </w:pPr>
+      <w:r>
+        <w:rPr>
+          <w:rFonts w:ascii="微软雅黑" w:eastAsia="微软雅黑" w:hAnsi="微软雅黑"/>
+          <w:color w:val="000000"/>
+          <w:sz w:val="18"/>
+          <w:szCs w:val="18"/>
+        </w:rPr>
+        <w:t>}</w:t>
+      </w:r>
+    </w:p>
+    <w:p>
+      <w:pPr>
+        <w:pStyle w:val="a3"/>
+        <w:numPr>
+          <w:ilvl w:val="0"/>
+          <w:numId w:val="2"/>
+        </w:numPr>
+        <w:shd w:val="clear" w:color="auto" w:fill="FFFFFF"/>
+        <w:wordWrap w:val="0"/>
+        <w:spacing w:before="0" w:beforeAutospacing="0" w:after="0" w:afterAutospacing="0"/>
+        <w:ind w:left="450" w:firstLine="0"/>
+        <w:rPr>
+          <w:rFonts w:ascii="微软雅黑" w:eastAsia="微软雅黑" w:hAnsi="微软雅黑"/>
+          <w:color w:val="000000"/>
+          <w:sz w:val="18"/>
+          <w:szCs w:val="18"/>
+        </w:rPr>
+      </w:pPr>
+      <w:r>
+        <w:rPr>
+          <w:rFonts w:ascii="微软雅黑" w:eastAsia="微软雅黑" w:hAnsi="微软雅黑"/>
+          <w:color w:val="000000"/>
+          <w:sz w:val="18"/>
+          <w:szCs w:val="18"/>
+        </w:rPr>
+        <w:t xml:space="preserve"> </w:t>
+      </w:r>
+    </w:p>
+    <w:p>
+      <w:pPr>
+        <w:pStyle w:val="a3"/>
+        <w:numPr>
+          <w:ilvl w:val="0"/>
+          <w:numId w:val="2"/>
+        </w:numPr>
+        <w:shd w:val="clear" w:color="auto" w:fill="FFFFFF"/>
+        <w:wordWrap w:val="0"/>
+        <w:spacing w:before="0" w:beforeAutospacing="0" w:after="0" w:afterAutospacing="0"/>
+        <w:ind w:left="450" w:firstLine="0"/>
+        <w:rPr>
+          <w:rFonts w:ascii="微软雅黑" w:eastAsia="微软雅黑" w:hAnsi="微软雅黑"/>
+          <w:color w:val="000000"/>
+          <w:sz w:val="18"/>
+          <w:szCs w:val="18"/>
+        </w:rPr>
+      </w:pPr>
+      <w:r>
+        <w:rPr>
+          <w:rFonts w:ascii="微软雅黑" w:eastAsia="微软雅黑" w:hAnsi="微软雅黑"/>
+          <w:color w:val="000000"/>
+          <w:sz w:val="18"/>
+          <w:szCs w:val="18"/>
+        </w:rPr>
+        <w:t>#第三个规则就是通用规则，用来转发动态请求到后端应用服务器</w:t>
+      </w:r>
+    </w:p>
+    <w:p>
+      <w:pPr>
+        <w:pStyle w:val="a3"/>
+        <w:numPr>
+          <w:ilvl w:val="0"/>
+          <w:numId w:val="2"/>
+        </w:numPr>
+        <w:shd w:val="clear" w:color="auto" w:fill="FFFFFF"/>
+        <w:wordWrap w:val="0"/>
+        <w:spacing w:before="0" w:beforeAutospacing="0" w:after="0" w:afterAutospacing="0"/>
+        <w:ind w:left="450" w:firstLine="0"/>
+        <w:rPr>
+          <w:rFonts w:ascii="微软雅黑" w:eastAsia="微软雅黑" w:hAnsi="微软雅黑"/>
+          <w:color w:val="000000"/>
+          <w:sz w:val="18"/>
+          <w:szCs w:val="18"/>
+        </w:rPr>
+      </w:pPr>
+      <w:r>
+        <w:rPr>
+          <w:rFonts w:ascii="微软雅黑" w:eastAsia="微软雅黑" w:hAnsi="微软雅黑"/>
+          <w:color w:val="000000"/>
+          <w:sz w:val="18"/>
+          <w:szCs w:val="18"/>
+        </w:rPr>
+        <w:t>#非静态文件请求就默认是动态请求，自己根据实际把握</w:t>
+      </w:r>
+    </w:p>
+    <w:p>
+      <w:pPr>
+        <w:pStyle w:val="a3"/>
+        <w:numPr>
+          <w:ilvl w:val="0"/>
+          <w:numId w:val="2"/>
+        </w:numPr>
+        <w:shd w:val="clear" w:color="auto" w:fill="FFFFFF"/>
+        <w:wordWrap w:val="0"/>
+        <w:spacing w:before="0" w:beforeAutospacing="0" w:after="0" w:afterAutospacing="0"/>
+        <w:ind w:left="450" w:firstLine="0"/>
+        <w:rPr>
+          <w:rFonts w:ascii="微软雅黑" w:eastAsia="微软雅黑" w:hAnsi="微软雅黑"/>
+          <w:color w:val="000000"/>
+          <w:sz w:val="18"/>
+          <w:szCs w:val="18"/>
+        </w:rPr>
+      </w:pPr>
+      <w:r>
+        <w:rPr>
+          <w:rFonts w:ascii="微软雅黑" w:eastAsia="微软雅黑" w:hAnsi="微软雅黑"/>
+          <w:color w:val="000000"/>
+          <w:sz w:val="18"/>
+          <w:szCs w:val="18"/>
+        </w:rPr>
+        <w:t>location / {</w:t>
+      </w:r>
+    </w:p>
+    <w:p>
+      <w:pPr>
+        <w:pStyle w:val="a3"/>
+        <w:numPr>
+          <w:ilvl w:val="0"/>
+          <w:numId w:val="2"/>
+        </w:numPr>
+        <w:shd w:val="clear" w:color="auto" w:fill="FFFFFF"/>
+        <w:wordWrap w:val="0"/>
+        <w:spacing w:before="0" w:beforeAutospacing="0" w:after="0" w:afterAutospacing="0"/>
+        <w:ind w:left="450" w:firstLine="0"/>
+        <w:rPr>
+          <w:rFonts w:ascii="微软雅黑" w:eastAsia="微软雅黑" w:hAnsi="微软雅黑"/>
+          <w:color w:val="000000"/>
+          <w:sz w:val="18"/>
+          <w:szCs w:val="18"/>
+        </w:rPr>
+      </w:pPr>
+      <w:r>
+        <w:rPr>
+          <w:rFonts w:ascii="微软雅黑" w:eastAsia="微软雅黑" w:hAnsi="微软雅黑"/>
+          <w:color w:val="000000"/>
+          <w:sz w:val="18"/>
+          <w:szCs w:val="18"/>
+        </w:rPr>
+        <w:t xml:space="preserve">    </w:t>
+      </w:r>
+      <w:proofErr w:type="spellStart"/>
+      <w:r>
+        <w:rPr>
+          <w:rFonts w:ascii="微软雅黑" w:eastAsia="微软雅黑" w:hAnsi="微软雅黑"/>
+          <w:color w:val="000000"/>
+          <w:sz w:val="18"/>
+          <w:szCs w:val="18"/>
+        </w:rPr>
+        <w:t>proxy_pass</w:t>
+      </w:r>
+      <w:proofErr w:type="spellEnd"/>
+      <w:r>
+        <w:rPr>
+          <w:rFonts w:ascii="微软雅黑" w:eastAsia="微软雅黑" w:hAnsi="微软雅黑"/>
+          <w:color w:val="000000"/>
+          <w:sz w:val="18"/>
+          <w:szCs w:val="18"/>
+        </w:rPr>
+        <w:t xml:space="preserve"> http://tomcat:8080/</w:t>
+      </w:r>
+    </w:p>
+    <w:p>
+      <w:pPr>
+        <w:pStyle w:val="a3"/>
+        <w:numPr>
+          <w:ilvl w:val="0"/>
+          <w:numId w:val="2"/>
+        </w:numPr>
+        <w:shd w:val="clear" w:color="auto" w:fill="FFFFFF"/>
+        <w:wordWrap w:val="0"/>
+        <w:spacing w:before="0" w:beforeAutospacing="0" w:after="0" w:afterAutospacing="0"/>
+        <w:ind w:left="450" w:firstLine="0"/>
+        <w:rPr>
+          <w:rFonts w:ascii="微软雅黑" w:eastAsia="微软雅黑" w:hAnsi="微软雅黑"/>
+          <w:color w:val="000000"/>
+          <w:sz w:val="18"/>
+          <w:szCs w:val="18"/>
+        </w:rPr>
+      </w:pPr>
+      <w:r>
+        <w:rPr>
+          <w:rFonts w:ascii="微软雅黑" w:eastAsia="微软雅黑" w:hAnsi="微软雅黑"/>
+          <w:color w:val="000000"/>
+          <w:sz w:val="18"/>
+          <w:szCs w:val="18"/>
+        </w:rPr>
+        <w:t>}</w:t>
+      </w:r>
+    </w:p>
+    <w:p>
+      <w:pPr>
+        <w:pStyle w:val="a3"/>
+        <w:numPr>
+          <w:ilvl w:val="0"/>
+          <w:numId w:val="2"/>
+        </w:numPr>
+        <w:shd w:val="clear" w:color="auto" w:fill="FFFFFF"/>
+        <w:wordWrap w:val="0"/>
+        <w:spacing w:before="0" w:beforeAutospacing="0" w:after="0" w:afterAutospacing="0"/>
+        <w:ind w:left="450" w:firstLine="0"/>
+        <w:rPr>
+          <w:rFonts w:ascii="微软雅黑" w:eastAsia="微软雅黑" w:hAnsi="微软雅黑"/>
+          <w:color w:val="000000"/>
+          <w:sz w:val="18"/>
+          <w:szCs w:val="18"/>
+        </w:rPr>
+      </w:pPr>
     </w:p>
     <w:sectPr>
       <w:pgSz w:w="11906" w:h="16838"/>
@@ -54,6 +6577,431 @@
     </w:sectPr>
   </w:body>
 </w:document>
+</file>
+
+<file path=word/numbering.xml><?xml version="1.0" encoding="utf-8"?>
+<w:numbering xmlns:wpc="http://schemas.microsoft.com/office/word/2010/wordprocessingCanvas" xmlns:mc="http://schemas.openxmlformats.org/markup-compatibility/2006" xmlns:o="urn:schemas-microsoft-com:office:office" xmlns:r="http://schemas.openxmlformats.org/officeDocument/2006/relationships" xmlns:m="http://schemas.openxmlformats.org/officeDocument/2006/math" xmlns:v="urn:schemas-microsoft-com:vml" xmlns:wp14="http://schemas.microsoft.com/office/word/2010/wordprocessingDrawing" xmlns:wp="http://schemas.openxmlformats.org/drawingml/2006/wordprocessingDrawing" xmlns:w10="urn:schemas-microsoft-com:office:word" xmlns:w="http://schemas.openxmlformats.org/wordprocessingml/2006/main" xmlns:w14="http://schemas.microsoft.com/office/word/2010/wordml" xmlns:w15="http://schemas.microsoft.com/office/word/2012/wordml" xmlns:wpg="http://schemas.microsoft.com/office/word/2010/wordprocessingGroup" xmlns:wpi="http://schemas.microsoft.com/office/word/2010/wordprocessingInk" xmlns:wne="http://schemas.microsoft.com/office/word/2006/wordml" xmlns:wps="http://schemas.microsoft.com/office/word/2010/wordprocessingShape" mc:Ignorable="w14 w15 wp14">
+  <w:abstractNum w:abstractNumId="0" w15:restartNumberingAfterBreak="0">
+    <w:nsid w:val="256A0B3E"/>
+    <w:multiLevelType w:val="multilevel"/>
+    <w:tmpl w:val="E44CC56E"/>
+    <w:lvl w:ilvl="0">
+      <w:start w:val="1"/>
+      <w:numFmt w:val="bullet"/>
+      <w:lvlText w:val=""/>
+      <w:lvlJc w:val="left"/>
+      <w:pPr>
+        <w:tabs>
+          <w:tab w:val="num" w:pos="720"/>
+        </w:tabs>
+        <w:ind w:left="720" w:hanging="360"/>
+      </w:pPr>
+      <w:rPr>
+        <w:rFonts w:ascii="Symbol" w:hAnsi="Symbol" w:hint="default"/>
+        <w:sz w:val="20"/>
+      </w:rPr>
+    </w:lvl>
+    <w:lvl w:ilvl="1" w:tentative="1">
+      <w:start w:val="1"/>
+      <w:numFmt w:val="bullet"/>
+      <w:lvlText w:val="o"/>
+      <w:lvlJc w:val="left"/>
+      <w:pPr>
+        <w:tabs>
+          <w:tab w:val="num" w:pos="1440"/>
+        </w:tabs>
+        <w:ind w:left="1440" w:hanging="360"/>
+      </w:pPr>
+      <w:rPr>
+        <w:rFonts w:ascii="Courier New" w:hAnsi="Courier New" w:hint="default"/>
+        <w:sz w:val="20"/>
+      </w:rPr>
+    </w:lvl>
+    <w:lvl w:ilvl="2" w:tentative="1">
+      <w:start w:val="1"/>
+      <w:numFmt w:val="bullet"/>
+      <w:lvlText w:val=""/>
+      <w:lvlJc w:val="left"/>
+      <w:pPr>
+        <w:tabs>
+          <w:tab w:val="num" w:pos="2160"/>
+        </w:tabs>
+        <w:ind w:left="2160" w:hanging="360"/>
+      </w:pPr>
+      <w:rPr>
+        <w:rFonts w:ascii="Wingdings" w:hAnsi="Wingdings" w:hint="default"/>
+        <w:sz w:val="20"/>
+      </w:rPr>
+    </w:lvl>
+    <w:lvl w:ilvl="3" w:tentative="1">
+      <w:start w:val="1"/>
+      <w:numFmt w:val="bullet"/>
+      <w:lvlText w:val=""/>
+      <w:lvlJc w:val="left"/>
+      <w:pPr>
+        <w:tabs>
+          <w:tab w:val="num" w:pos="2880"/>
+        </w:tabs>
+        <w:ind w:left="2880" w:hanging="360"/>
+      </w:pPr>
+      <w:rPr>
+        <w:rFonts w:ascii="Wingdings" w:hAnsi="Wingdings" w:hint="default"/>
+        <w:sz w:val="20"/>
+      </w:rPr>
+    </w:lvl>
+    <w:lvl w:ilvl="4" w:tentative="1">
+      <w:start w:val="1"/>
+      <w:numFmt w:val="bullet"/>
+      <w:lvlText w:val=""/>
+      <w:lvlJc w:val="left"/>
+      <w:pPr>
+        <w:tabs>
+          <w:tab w:val="num" w:pos="3600"/>
+        </w:tabs>
+        <w:ind w:left="3600" w:hanging="360"/>
+      </w:pPr>
+      <w:rPr>
+        <w:rFonts w:ascii="Wingdings" w:hAnsi="Wingdings" w:hint="default"/>
+        <w:sz w:val="20"/>
+      </w:rPr>
+    </w:lvl>
+    <w:lvl w:ilvl="5" w:tentative="1">
+      <w:start w:val="1"/>
+      <w:numFmt w:val="bullet"/>
+      <w:lvlText w:val=""/>
+      <w:lvlJc w:val="left"/>
+      <w:pPr>
+        <w:tabs>
+          <w:tab w:val="num" w:pos="4320"/>
+        </w:tabs>
+        <w:ind w:left="4320" w:hanging="360"/>
+      </w:pPr>
+      <w:rPr>
+        <w:rFonts w:ascii="Wingdings" w:hAnsi="Wingdings" w:hint="default"/>
+        <w:sz w:val="20"/>
+      </w:rPr>
+    </w:lvl>
+    <w:lvl w:ilvl="6" w:tentative="1">
+      <w:start w:val="1"/>
+      <w:numFmt w:val="bullet"/>
+      <w:lvlText w:val=""/>
+      <w:lvlJc w:val="left"/>
+      <w:pPr>
+        <w:tabs>
+          <w:tab w:val="num" w:pos="5040"/>
+        </w:tabs>
+        <w:ind w:left="5040" w:hanging="360"/>
+      </w:pPr>
+      <w:rPr>
+        <w:rFonts w:ascii="Wingdings" w:hAnsi="Wingdings" w:hint="default"/>
+        <w:sz w:val="20"/>
+      </w:rPr>
+    </w:lvl>
+    <w:lvl w:ilvl="7" w:tentative="1">
+      <w:start w:val="1"/>
+      <w:numFmt w:val="bullet"/>
+      <w:lvlText w:val=""/>
+      <w:lvlJc w:val="left"/>
+      <w:pPr>
+        <w:tabs>
+          <w:tab w:val="num" w:pos="5760"/>
+        </w:tabs>
+        <w:ind w:left="5760" w:hanging="360"/>
+      </w:pPr>
+      <w:rPr>
+        <w:rFonts w:ascii="Wingdings" w:hAnsi="Wingdings" w:hint="default"/>
+        <w:sz w:val="20"/>
+      </w:rPr>
+    </w:lvl>
+    <w:lvl w:ilvl="8" w:tentative="1">
+      <w:start w:val="1"/>
+      <w:numFmt w:val="bullet"/>
+      <w:lvlText w:val=""/>
+      <w:lvlJc w:val="left"/>
+      <w:pPr>
+        <w:tabs>
+          <w:tab w:val="num" w:pos="6480"/>
+        </w:tabs>
+        <w:ind w:left="6480" w:hanging="360"/>
+      </w:pPr>
+      <w:rPr>
+        <w:rFonts w:ascii="Wingdings" w:hAnsi="Wingdings" w:hint="default"/>
+        <w:sz w:val="20"/>
+      </w:rPr>
+    </w:lvl>
+  </w:abstractNum>
+  <w:abstractNum w:abstractNumId="1" w15:restartNumberingAfterBreak="0">
+    <w:nsid w:val="4CA357E3"/>
+    <w:multiLevelType w:val="multilevel"/>
+    <w:tmpl w:val="B9E64546"/>
+    <w:lvl w:ilvl="0">
+      <w:start w:val="1"/>
+      <w:numFmt w:val="bullet"/>
+      <w:lvlText w:val=""/>
+      <w:lvlJc w:val="left"/>
+      <w:pPr>
+        <w:tabs>
+          <w:tab w:val="num" w:pos="720"/>
+        </w:tabs>
+        <w:ind w:left="720" w:hanging="360"/>
+      </w:pPr>
+      <w:rPr>
+        <w:rFonts w:ascii="Symbol" w:hAnsi="Symbol" w:hint="default"/>
+        <w:sz w:val="20"/>
+      </w:rPr>
+    </w:lvl>
+    <w:lvl w:ilvl="1" w:tentative="1">
+      <w:start w:val="1"/>
+      <w:numFmt w:val="bullet"/>
+      <w:lvlText w:val="o"/>
+      <w:lvlJc w:val="left"/>
+      <w:pPr>
+        <w:tabs>
+          <w:tab w:val="num" w:pos="1440"/>
+        </w:tabs>
+        <w:ind w:left="1440" w:hanging="360"/>
+      </w:pPr>
+      <w:rPr>
+        <w:rFonts w:ascii="Courier New" w:hAnsi="Courier New" w:hint="default"/>
+        <w:sz w:val="20"/>
+      </w:rPr>
+    </w:lvl>
+    <w:lvl w:ilvl="2" w:tentative="1">
+      <w:start w:val="1"/>
+      <w:numFmt w:val="bullet"/>
+      <w:lvlText w:val=""/>
+      <w:lvlJc w:val="left"/>
+      <w:pPr>
+        <w:tabs>
+          <w:tab w:val="num" w:pos="2160"/>
+        </w:tabs>
+        <w:ind w:left="2160" w:hanging="360"/>
+      </w:pPr>
+      <w:rPr>
+        <w:rFonts w:ascii="Wingdings" w:hAnsi="Wingdings" w:hint="default"/>
+        <w:sz w:val="20"/>
+      </w:rPr>
+    </w:lvl>
+    <w:lvl w:ilvl="3" w:tentative="1">
+      <w:start w:val="1"/>
+      <w:numFmt w:val="bullet"/>
+      <w:lvlText w:val=""/>
+      <w:lvlJc w:val="left"/>
+      <w:pPr>
+        <w:tabs>
+          <w:tab w:val="num" w:pos="2880"/>
+        </w:tabs>
+        <w:ind w:left="2880" w:hanging="360"/>
+      </w:pPr>
+      <w:rPr>
+        <w:rFonts w:ascii="Wingdings" w:hAnsi="Wingdings" w:hint="default"/>
+        <w:sz w:val="20"/>
+      </w:rPr>
+    </w:lvl>
+    <w:lvl w:ilvl="4" w:tentative="1">
+      <w:start w:val="1"/>
+      <w:numFmt w:val="bullet"/>
+      <w:lvlText w:val=""/>
+      <w:lvlJc w:val="left"/>
+      <w:pPr>
+        <w:tabs>
+          <w:tab w:val="num" w:pos="3600"/>
+        </w:tabs>
+        <w:ind w:left="3600" w:hanging="360"/>
+      </w:pPr>
+      <w:rPr>
+        <w:rFonts w:ascii="Wingdings" w:hAnsi="Wingdings" w:hint="default"/>
+        <w:sz w:val="20"/>
+      </w:rPr>
+    </w:lvl>
+    <w:lvl w:ilvl="5" w:tentative="1">
+      <w:start w:val="1"/>
+      <w:numFmt w:val="bullet"/>
+      <w:lvlText w:val=""/>
+      <w:lvlJc w:val="left"/>
+      <w:pPr>
+        <w:tabs>
+          <w:tab w:val="num" w:pos="4320"/>
+        </w:tabs>
+        <w:ind w:left="4320" w:hanging="360"/>
+      </w:pPr>
+      <w:rPr>
+        <w:rFonts w:ascii="Wingdings" w:hAnsi="Wingdings" w:hint="default"/>
+        <w:sz w:val="20"/>
+      </w:rPr>
+    </w:lvl>
+    <w:lvl w:ilvl="6" w:tentative="1">
+      <w:start w:val="1"/>
+      <w:numFmt w:val="bullet"/>
+      <w:lvlText w:val=""/>
+      <w:lvlJc w:val="left"/>
+      <w:pPr>
+        <w:tabs>
+          <w:tab w:val="num" w:pos="5040"/>
+        </w:tabs>
+        <w:ind w:left="5040" w:hanging="360"/>
+      </w:pPr>
+      <w:rPr>
+        <w:rFonts w:ascii="Wingdings" w:hAnsi="Wingdings" w:hint="default"/>
+        <w:sz w:val="20"/>
+      </w:rPr>
+    </w:lvl>
+    <w:lvl w:ilvl="7" w:tentative="1">
+      <w:start w:val="1"/>
+      <w:numFmt w:val="bullet"/>
+      <w:lvlText w:val=""/>
+      <w:lvlJc w:val="left"/>
+      <w:pPr>
+        <w:tabs>
+          <w:tab w:val="num" w:pos="5760"/>
+        </w:tabs>
+        <w:ind w:left="5760" w:hanging="360"/>
+      </w:pPr>
+      <w:rPr>
+        <w:rFonts w:ascii="Wingdings" w:hAnsi="Wingdings" w:hint="default"/>
+        <w:sz w:val="20"/>
+      </w:rPr>
+    </w:lvl>
+    <w:lvl w:ilvl="8" w:tentative="1">
+      <w:start w:val="1"/>
+      <w:numFmt w:val="bullet"/>
+      <w:lvlText w:val=""/>
+      <w:lvlJc w:val="left"/>
+      <w:pPr>
+        <w:tabs>
+          <w:tab w:val="num" w:pos="6480"/>
+        </w:tabs>
+        <w:ind w:left="6480" w:hanging="360"/>
+      </w:pPr>
+      <w:rPr>
+        <w:rFonts w:ascii="Wingdings" w:hAnsi="Wingdings" w:hint="default"/>
+        <w:sz w:val="20"/>
+      </w:rPr>
+    </w:lvl>
+  </w:abstractNum>
+  <w:abstractNum w:abstractNumId="2" w15:restartNumberingAfterBreak="0">
+    <w:nsid w:val="7A125191"/>
+    <w:multiLevelType w:val="multilevel"/>
+    <w:tmpl w:val="C0D09FC2"/>
+    <w:lvl w:ilvl="0">
+      <w:start w:val="1"/>
+      <w:numFmt w:val="decimal"/>
+      <w:lvlText w:val="%1."/>
+      <w:lvlJc w:val="left"/>
+      <w:pPr>
+        <w:tabs>
+          <w:tab w:val="num" w:pos="720"/>
+        </w:tabs>
+        <w:ind w:left="720" w:hanging="360"/>
+      </w:pPr>
+    </w:lvl>
+    <w:lvl w:ilvl="1" w:tentative="1">
+      <w:start w:val="1"/>
+      <w:numFmt w:val="decimal"/>
+      <w:lvlText w:val="%2."/>
+      <w:lvlJc w:val="left"/>
+      <w:pPr>
+        <w:tabs>
+          <w:tab w:val="num" w:pos="1440"/>
+        </w:tabs>
+        <w:ind w:left="1440" w:hanging="360"/>
+      </w:pPr>
+    </w:lvl>
+    <w:lvl w:ilvl="2" w:tentative="1">
+      <w:start w:val="1"/>
+      <w:numFmt w:val="decimal"/>
+      <w:lvlText w:val="%3."/>
+      <w:lvlJc w:val="left"/>
+      <w:pPr>
+        <w:tabs>
+          <w:tab w:val="num" w:pos="2160"/>
+        </w:tabs>
+        <w:ind w:left="2160" w:hanging="360"/>
+      </w:pPr>
+    </w:lvl>
+    <w:lvl w:ilvl="3" w:tentative="1">
+      <w:start w:val="1"/>
+      <w:numFmt w:val="decimal"/>
+      <w:lvlText w:val="%4."/>
+      <w:lvlJc w:val="left"/>
+      <w:pPr>
+        <w:tabs>
+          <w:tab w:val="num" w:pos="2880"/>
+        </w:tabs>
+        <w:ind w:left="2880" w:hanging="360"/>
+      </w:pPr>
+    </w:lvl>
+    <w:lvl w:ilvl="4" w:tentative="1">
+      <w:start w:val="1"/>
+      <w:numFmt w:val="decimal"/>
+      <w:lvlText w:val="%5."/>
+      <w:lvlJc w:val="left"/>
+      <w:pPr>
+        <w:tabs>
+          <w:tab w:val="num" w:pos="3600"/>
+        </w:tabs>
+        <w:ind w:left="3600" w:hanging="360"/>
+      </w:pPr>
+    </w:lvl>
+    <w:lvl w:ilvl="5" w:tentative="1">
+      <w:start w:val="1"/>
+      <w:numFmt w:val="decimal"/>
+      <w:lvlText w:val="%6."/>
+      <w:lvlJc w:val="left"/>
+      <w:pPr>
+        <w:tabs>
+          <w:tab w:val="num" w:pos="4320"/>
+        </w:tabs>
+        <w:ind w:left="4320" w:hanging="360"/>
+      </w:pPr>
+    </w:lvl>
+    <w:lvl w:ilvl="6" w:tentative="1">
+      <w:start w:val="1"/>
+      <w:numFmt w:val="decimal"/>
+      <w:lvlText w:val="%7."/>
+      <w:lvlJc w:val="left"/>
+      <w:pPr>
+        <w:tabs>
+          <w:tab w:val="num" w:pos="5040"/>
+        </w:tabs>
+        <w:ind w:left="5040" w:hanging="360"/>
+      </w:pPr>
+    </w:lvl>
+    <w:lvl w:ilvl="7" w:tentative="1">
+      <w:start w:val="1"/>
+      <w:numFmt w:val="decimal"/>
+      <w:lvlText w:val="%8."/>
+      <w:lvlJc w:val="left"/>
+      <w:pPr>
+        <w:tabs>
+          <w:tab w:val="num" w:pos="5760"/>
+        </w:tabs>
+        <w:ind w:left="5760" w:hanging="360"/>
+      </w:pPr>
+    </w:lvl>
+    <w:lvl w:ilvl="8" w:tentative="1">
+      <w:start w:val="1"/>
+      <w:numFmt w:val="decimal"/>
+      <w:lvlText w:val="%9."/>
+      <w:lvlJc w:val="left"/>
+      <w:pPr>
+        <w:tabs>
+          <w:tab w:val="num" w:pos="6480"/>
+        </w:tabs>
+        <w:ind w:left="6480" w:hanging="360"/>
+      </w:pPr>
+    </w:lvl>
+  </w:abstractNum>
+  <w:num w:numId="1">
+    <w:abstractNumId w:val="0"/>
+  </w:num>
+  <w:num w:numId="2">
+    <w:abstractNumId w:val="1"/>
+  </w:num>
+  <w:num w:numId="3">
+    <w:abstractNumId w:val="2"/>
+  </w:num>
+</w:numbering>
 </file>
 
 <file path=word/styles.xml><?xml version="1.0" encoding="utf-8"?>
@@ -451,6 +7399,28 @@
       <w:jc w:val="both"/>
     </w:pPr>
   </w:style>
+  <w:style w:type="paragraph" w:styleId="2">
+    <w:name w:val="heading 2"/>
+    <w:basedOn w:val="a"/>
+    <w:link w:val="2Char"/>
+    <w:uiPriority w:val="9"/>
+    <w:qFormat/>
+    <w:rsid w:val="00E135F3"/>
+    <w:pPr>
+      <w:widowControl/>
+      <w:spacing w:before="100" w:beforeAutospacing="1" w:after="100" w:afterAutospacing="1"/>
+      <w:jc w:val="left"/>
+      <w:outlineLvl w:val="1"/>
+    </w:pPr>
+    <w:rPr>
+      <w:rFonts w:ascii="宋体" w:eastAsia="宋体" w:hAnsi="宋体" w:cs="宋体"/>
+      <w:b/>
+      <w:bCs/>
+      <w:kern w:val="0"/>
+      <w:sz w:val="36"/>
+      <w:szCs w:val="36"/>
+    </w:rPr>
+  </w:style>
   <w:style w:type="character" w:default="1" w:styleId="a0">
     <w:name w:val="Default Paragraph Font"/>
     <w:uiPriority w:val="1"/>
@@ -477,6 +7447,142 @@
     <w:uiPriority w:val="99"/>
     <w:semiHidden/>
     <w:unhideWhenUsed/>
+  </w:style>
+  <w:style w:type="character" w:customStyle="1" w:styleId="2Char">
+    <w:name w:val="标题 2 Char"/>
+    <w:basedOn w:val="a0"/>
+    <w:link w:val="2"/>
+    <w:uiPriority w:val="9"/>
+    <w:rsid w:val="00E135F3"/>
+    <w:rPr>
+      <w:rFonts w:ascii="宋体" w:eastAsia="宋体" w:hAnsi="宋体" w:cs="宋体"/>
+      <w:b/>
+      <w:bCs/>
+      <w:kern w:val="0"/>
+      <w:sz w:val="36"/>
+      <w:szCs w:val="36"/>
+    </w:rPr>
+  </w:style>
+  <w:style w:type="paragraph" w:styleId="a3">
+    <w:name w:val="Normal (Web)"/>
+    <w:basedOn w:val="a"/>
+    <w:uiPriority w:val="99"/>
+    <w:semiHidden/>
+    <w:unhideWhenUsed/>
+    <w:rsid w:val="00E135F3"/>
+    <w:pPr>
+      <w:widowControl/>
+      <w:spacing w:before="100" w:beforeAutospacing="1" w:after="100" w:afterAutospacing="1"/>
+      <w:jc w:val="left"/>
+    </w:pPr>
+    <w:rPr>
+      <w:rFonts w:ascii="宋体" w:eastAsia="宋体" w:hAnsi="宋体" w:cs="宋体"/>
+      <w:kern w:val="0"/>
+      <w:sz w:val="24"/>
+      <w:szCs w:val="24"/>
+    </w:rPr>
+  </w:style>
+  <w:style w:type="character" w:styleId="HTML">
+    <w:name w:val="HTML Code"/>
+    <w:basedOn w:val="a0"/>
+    <w:uiPriority w:val="99"/>
+    <w:semiHidden/>
+    <w:unhideWhenUsed/>
+    <w:rsid w:val="00E135F3"/>
+    <w:rPr>
+      <w:rFonts w:ascii="宋体" w:eastAsia="宋体" w:hAnsi="宋体" w:cs="宋体"/>
+      <w:sz w:val="24"/>
+      <w:szCs w:val="24"/>
+    </w:rPr>
+  </w:style>
+  <w:style w:type="character" w:styleId="a4">
+    <w:name w:val="Strong"/>
+    <w:basedOn w:val="a0"/>
+    <w:uiPriority w:val="22"/>
+    <w:qFormat/>
+    <w:rsid w:val="00E135F3"/>
+    <w:rPr>
+      <w:b/>
+      <w:bCs/>
+    </w:rPr>
+  </w:style>
+  <w:style w:type="paragraph" w:styleId="HTML0">
+    <w:name w:val="HTML Preformatted"/>
+    <w:basedOn w:val="a"/>
+    <w:link w:val="HTMLChar"/>
+    <w:uiPriority w:val="99"/>
+    <w:semiHidden/>
+    <w:unhideWhenUsed/>
+    <w:rsid w:val="00E135F3"/>
+    <w:pPr>
+      <w:widowControl/>
+      <w:tabs>
+        <w:tab w:val="left" w:pos="916"/>
+        <w:tab w:val="left" w:pos="1832"/>
+        <w:tab w:val="left" w:pos="2748"/>
+        <w:tab w:val="left" w:pos="3664"/>
+        <w:tab w:val="left" w:pos="4580"/>
+        <w:tab w:val="left" w:pos="5496"/>
+        <w:tab w:val="left" w:pos="6412"/>
+        <w:tab w:val="left" w:pos="7328"/>
+        <w:tab w:val="left" w:pos="8244"/>
+        <w:tab w:val="left" w:pos="9160"/>
+        <w:tab w:val="left" w:pos="10076"/>
+        <w:tab w:val="left" w:pos="10992"/>
+        <w:tab w:val="left" w:pos="11908"/>
+        <w:tab w:val="left" w:pos="12824"/>
+        <w:tab w:val="left" w:pos="13740"/>
+        <w:tab w:val="left" w:pos="14656"/>
+      </w:tabs>
+      <w:jc w:val="left"/>
+    </w:pPr>
+    <w:rPr>
+      <w:rFonts w:ascii="宋体" w:eastAsia="宋体" w:hAnsi="宋体" w:cs="宋体"/>
+      <w:kern w:val="0"/>
+      <w:sz w:val="24"/>
+      <w:szCs w:val="24"/>
+    </w:rPr>
+  </w:style>
+  <w:style w:type="character" w:customStyle="1" w:styleId="HTMLChar">
+    <w:name w:val="HTML 预设格式 Char"/>
+    <w:basedOn w:val="a0"/>
+    <w:link w:val="HTML0"/>
+    <w:uiPriority w:val="99"/>
+    <w:semiHidden/>
+    <w:rsid w:val="00E135F3"/>
+    <w:rPr>
+      <w:rFonts w:ascii="宋体" w:eastAsia="宋体" w:hAnsi="宋体" w:cs="宋体"/>
+      <w:kern w:val="0"/>
+      <w:sz w:val="24"/>
+      <w:szCs w:val="24"/>
+    </w:rPr>
+  </w:style>
+  <w:style w:type="character" w:customStyle="1" w:styleId="token">
+    <w:name w:val="token"/>
+    <w:basedOn w:val="a0"/>
+    <w:rsid w:val="00E135F3"/>
+  </w:style>
+  <w:style w:type="character" w:customStyle="1" w:styleId="hljs-comment">
+    <w:name w:val="hljs-comment"/>
+    <w:basedOn w:val="a0"/>
+    <w:rsid w:val="00D20F21"/>
+  </w:style>
+  <w:style w:type="character" w:customStyle="1" w:styleId="hljs-keyword">
+    <w:name w:val="hljs-keyword"/>
+    <w:basedOn w:val="a0"/>
+    <w:rsid w:val="00D20F21"/>
+  </w:style>
+  <w:style w:type="character" w:styleId="a5">
+    <w:name w:val="Hyperlink"/>
+    <w:basedOn w:val="a0"/>
+    <w:uiPriority w:val="99"/>
+    <w:semiHidden/>
+    <w:unhideWhenUsed/>
+    <w:rsid w:val="00D20F21"/>
+    <w:rPr>
+      <w:color w:val="0000FF"/>
+      <w:u w:val="single"/>
+    </w:rPr>
   </w:style>
 </w:styles>
 </file>
